--- a/Project Master Outline/Group Master Outline.docx
+++ b/Project Master Outline/Group Master Outline.docx
@@ -5,483 +5,2921 @@
     <w:p>
       <w:pPr>
         <w:pStyle w:val="Title"/>
-      </w:pPr>
-      <w:r>
+        <w:rPr>
+          <w:rFonts w:ascii="Open Sans" w:hAnsi="Open Sans" w:cs="Open Sans"/>
+        </w:rPr>
+      </w:pPr>
+      <w:r>
+        <w:rPr>
+          <w:rFonts w:ascii="Open Sans" w:hAnsi="Open Sans" w:cs="Open Sans"/>
+        </w:rPr>
         <w:t>Project Outline</w:t>
-      </w:r>
-    </w:p>
-    <w:p/>
-    <w:p>
-      <w:pPr>
-        <w:pStyle w:val="Heading1"/>
-      </w:pPr>
-      <w:r>
-        <w:t>Slide 1</w:t>
-      </w:r>
-    </w:p>
-    <w:p>
-      <w:pPr>
-        <w:spacing w:after="0"/>
-      </w:pPr>
-      <w:r>
-        <w:t>Title:</w:t>
-      </w:r>
-      <w:r>
-        <w:tab/>
-      </w:r>
-    </w:p>
-    <w:p>
-      <w:pPr>
-        <w:spacing w:after="0"/>
-      </w:pPr>
-      <w:r>
-        <w:t>Additional Text:</w:t>
-      </w:r>
-    </w:p>
-    <w:p>
-      <w:pPr>
-        <w:spacing w:after="0"/>
-      </w:pPr>
-      <w:r>
-        <w:t>Graphic Description:</w:t>
-      </w:r>
-    </w:p>
-    <w:p>
-      <w:pPr>
-        <w:spacing w:after="0"/>
-      </w:pPr>
-      <w:r>
-        <w:t>Conclusion:</w:t>
-      </w:r>
-    </w:p>
-    <w:p>
-      <w:pPr>
-        <w:spacing w:after="0"/>
-      </w:pPr>
-    </w:p>
-    <w:p>
-      <w:pPr>
-        <w:pStyle w:val="Heading1"/>
-      </w:pPr>
-      <w:r>
-        <w:t>Slide 2</w:t>
-      </w:r>
-    </w:p>
-    <w:p>
-      <w:pPr>
-        <w:spacing w:after="0"/>
-      </w:pPr>
-      <w:r>
-        <w:t>Title:</w:t>
-      </w:r>
-      <w:r>
-        <w:tab/>
-      </w:r>
-    </w:p>
-    <w:p>
-      <w:pPr>
-        <w:spacing w:after="0"/>
-      </w:pPr>
-      <w:r>
-        <w:t>Additional Text:</w:t>
-      </w:r>
-    </w:p>
-    <w:p>
-      <w:pPr>
-        <w:spacing w:after="0"/>
-      </w:pPr>
-      <w:r>
-        <w:t>Graphic Description:</w:t>
-      </w:r>
-    </w:p>
-    <w:p>
-      <w:pPr>
-        <w:spacing w:after="0"/>
-      </w:pPr>
-      <w:r>
-        <w:t>Conclusion:</w:t>
-      </w:r>
-    </w:p>
-    <w:p/>
-    <w:p>
-      <w:pPr>
-        <w:pStyle w:val="Heading1"/>
-      </w:pPr>
-      <w:r>
-        <w:t>Slide 3</w:t>
-      </w:r>
-    </w:p>
-    <w:p>
-      <w:pPr>
-        <w:spacing w:after="0"/>
-      </w:pPr>
-      <w:r>
-        <w:t>Title:</w:t>
-      </w:r>
-      <w:r>
-        <w:tab/>
-      </w:r>
-    </w:p>
-    <w:p>
-      <w:pPr>
-        <w:spacing w:after="0"/>
-      </w:pPr>
-      <w:r>
-        <w:t>Additional Text:</w:t>
-      </w:r>
-    </w:p>
-    <w:p>
-      <w:pPr>
-        <w:spacing w:after="0"/>
-      </w:pPr>
-      <w:r>
-        <w:t>Graphic Description:</w:t>
-      </w:r>
-    </w:p>
-    <w:p>
-      <w:pPr>
-        <w:spacing w:after="0"/>
-      </w:pPr>
-      <w:r>
-        <w:t>Conclusion:</w:t>
-      </w:r>
-    </w:p>
-    <w:p/>
-    <w:p>
-      <w:pPr>
-        <w:pStyle w:val="Heading1"/>
-      </w:pPr>
-      <w:r>
-        <w:t>Slide 4</w:t>
-      </w:r>
-    </w:p>
-    <w:p>
-      <w:pPr>
-        <w:spacing w:after="0"/>
-      </w:pPr>
-      <w:r>
-        <w:t>Title:</w:t>
-      </w:r>
-      <w:r>
-        <w:tab/>
-      </w:r>
-    </w:p>
-    <w:p>
-      <w:pPr>
-        <w:spacing w:after="0"/>
-      </w:pPr>
-      <w:r>
-        <w:t>Additional Text:</w:t>
-      </w:r>
-    </w:p>
-    <w:p>
-      <w:pPr>
-        <w:spacing w:after="0"/>
-      </w:pPr>
-      <w:r>
-        <w:t>Graphic Description:</w:t>
-      </w:r>
-    </w:p>
-    <w:p>
-      <w:pPr>
-        <w:spacing w:after="0"/>
-      </w:pPr>
-      <w:r>
-        <w:t>Conclusion:</w:t>
-      </w:r>
-    </w:p>
-    <w:p/>
-    <w:p>
-      <w:pPr>
-        <w:pStyle w:val="Heading1"/>
-      </w:pPr>
-      <w:r>
-        <w:t>Slide 5</w:t>
-      </w:r>
-    </w:p>
-    <w:p>
-      <w:pPr>
-        <w:spacing w:after="0"/>
-      </w:pPr>
-      <w:r>
-        <w:t>Title:</w:t>
-      </w:r>
-      <w:r>
-        <w:tab/>
-      </w:r>
-    </w:p>
-    <w:p>
-      <w:pPr>
-        <w:spacing w:after="0"/>
-      </w:pPr>
-      <w:r>
-        <w:t>Additional Text:</w:t>
-      </w:r>
-    </w:p>
-    <w:p>
-      <w:pPr>
-        <w:spacing w:after="0"/>
-      </w:pPr>
-      <w:r>
-        <w:t>Graphic Description:</w:t>
-      </w:r>
-    </w:p>
-    <w:p>
-      <w:pPr>
-        <w:spacing w:after="0"/>
-      </w:pPr>
-      <w:r>
-        <w:t>Conclusion:</w:t>
       </w:r>
     </w:p>
     <w:p/>
     <w:p/>
-    <w:p/>
+    <w:p>
+      <w:pPr>
+        <w:pStyle w:val="Title"/>
+        <w:rPr>
+          <w:rFonts w:ascii="Open Sans" w:eastAsia="Times New Roman" w:hAnsi="Open Sans" w:cs="Open Sans"/>
+        </w:rPr>
+      </w:pPr>
+      <w:r>
+        <w:rPr>
+          <w:rFonts w:ascii="Open Sans" w:eastAsia="Times New Roman" w:hAnsi="Open Sans" w:cs="Open Sans"/>
+        </w:rPr>
+        <w:t>Title Slide</w:t>
+      </w:r>
+    </w:p>
+    <w:p>
+      <w:pPr>
+        <w:shd w:val="clear" w:color="auto" w:fill="F9F9F9"/>
+        <w:spacing w:after="150" w:line="240" w:lineRule="auto"/>
+        <w:rPr>
+          <w:rFonts w:ascii="Open Sans" w:eastAsia="Times New Roman" w:hAnsi="Open Sans" w:cs="Open Sans"/>
+          <w:color w:val="4A4A4A"/>
+        </w:rPr>
+      </w:pPr>
+      <w:r>
+        <w:rPr>
+          <w:rFonts w:ascii="Open Sans" w:eastAsia="Times New Roman" w:hAnsi="Open Sans" w:cs="Open Sans"/>
+          <w:color w:val="4A4A4A"/>
+        </w:rPr>
+        <w:t>The title slide is where you will introduce your project. You should give your project a catchy name and should list the names of the team below. Team member names should be listed in alphabetical order.</w:t>
+      </w:r>
+    </w:p>
     <w:p>
       <w:pPr>
         <w:pStyle w:val="Heading1"/>
-      </w:pPr>
-      <w:r>
+        <w:rPr>
+          <w:rFonts w:ascii="Open Sans" w:hAnsi="Open Sans" w:cs="Open Sans"/>
+        </w:rPr>
+      </w:pPr>
+      <w:r>
+        <w:rPr>
+          <w:rFonts w:ascii="Open Sans" w:hAnsi="Open Sans" w:cs="Open Sans"/>
+        </w:rPr>
+        <w:t>Slide 1</w:t>
+      </w:r>
+    </w:p>
+    <w:p>
+      <w:pPr>
+        <w:spacing w:after="0"/>
+        <w:rPr>
+          <w:rFonts w:ascii="Open Sans" w:hAnsi="Open Sans" w:cs="Open Sans"/>
+          <w:sz w:val="24"/>
+          <w:szCs w:val="24"/>
+        </w:rPr>
+      </w:pPr>
+      <w:r>
+        <w:rPr>
+          <w:rStyle w:val="Heading2Char"/>
+          <w:rFonts w:ascii="Open Sans" w:hAnsi="Open Sans" w:cs="Open Sans"/>
+        </w:rPr>
+        <w:t>Title:</w:t>
+      </w:r>
+      <w:r>
+        <w:rPr>
+          <w:rFonts w:ascii="Open Sans" w:hAnsi="Open Sans" w:cs="Open Sans"/>
+        </w:rPr>
+        <w:t xml:space="preserve">  </w:t>
+      </w:r>
+      <w:r>
+        <w:rPr>
+          <w:rFonts w:ascii="Open Sans" w:hAnsi="Open Sans" w:cs="Open Sans"/>
+          <w:sz w:val="24"/>
+          <w:szCs w:val="24"/>
+        </w:rPr>
+        <w:t>Title</w:t>
+      </w:r>
+    </w:p>
+    <w:p>
+      <w:pPr>
+        <w:pStyle w:val="Heading1"/>
+        <w:rPr>
+          <w:rFonts w:ascii="Open Sans" w:hAnsi="Open Sans" w:cs="Open Sans"/>
+        </w:rPr>
+      </w:pPr>
+      <w:r>
+        <w:rPr>
+          <w:rFonts w:ascii="Open Sans" w:hAnsi="Open Sans" w:cs="Open Sans"/>
+        </w:rPr>
+        <w:t>Slide 2</w:t>
+      </w:r>
+    </w:p>
+    <w:p>
+      <w:pPr>
+        <w:spacing w:after="0"/>
+        <w:rPr>
+          <w:rFonts w:ascii="Open Sans" w:hAnsi="Open Sans" w:cs="Open Sans"/>
+        </w:rPr>
+      </w:pPr>
+      <w:r>
+        <w:rPr>
+          <w:rStyle w:val="Heading2Char"/>
+          <w:rFonts w:ascii="Open Sans" w:hAnsi="Open Sans" w:cs="Open Sans"/>
+        </w:rPr>
+        <w:t>Title:</w:t>
+      </w:r>
+      <w:r>
+        <w:rPr>
+          <w:rFonts w:ascii="Open Sans" w:hAnsi="Open Sans" w:cs="Open Sans"/>
+        </w:rPr>
+        <w:t xml:space="preserve">  </w:t>
+      </w:r>
+      <w:r>
+        <w:rPr>
+          <w:rFonts w:ascii="Open Sans" w:hAnsi="Open Sans" w:cs="Open Sans"/>
+          <w:sz w:val="24"/>
+          <w:szCs w:val="24"/>
+        </w:rPr>
+        <w:t>Introductions</w:t>
+      </w:r>
+    </w:p>
+    <w:p>
+      <w:pPr>
+        <w:spacing w:after="0"/>
+        <w:rPr>
+          <w:rFonts w:ascii="Open Sans" w:hAnsi="Open Sans" w:cs="Open Sans"/>
+        </w:rPr>
+      </w:pPr>
+      <w:r>
+        <w:rPr>
+          <w:rStyle w:val="Heading2Char"/>
+          <w:rFonts w:ascii="Open Sans" w:hAnsi="Open Sans" w:cs="Open Sans"/>
+        </w:rPr>
+        <w:t>Additional Text:</w:t>
+      </w:r>
+      <w:r>
+        <w:rPr>
+          <w:rFonts w:ascii="Open Sans" w:hAnsi="Open Sans" w:cs="Open Sans"/>
+        </w:rPr>
+        <w:t xml:space="preserve"> Example, why we each got into data science.</w:t>
+      </w:r>
+    </w:p>
+    <w:p>
+      <w:pPr>
+        <w:spacing w:after="0"/>
+        <w:rPr>
+          <w:rFonts w:ascii="Open Sans" w:hAnsi="Open Sans" w:cs="Open Sans"/>
+        </w:rPr>
+      </w:pPr>
+      <w:r>
+        <w:rPr>
+          <w:rFonts w:ascii="Open Sans" w:hAnsi="Open Sans" w:cs="Open Sans"/>
+        </w:rPr>
+        <w:t xml:space="preserve">Krista – After doing web development and computer </w:t>
+      </w:r>
+      <w:r>
+        <w:rPr>
+          <w:rFonts w:ascii="Open Sans" w:hAnsi="Open Sans" w:cs="Open Sans"/>
+        </w:rPr>
+        <w:t>repair,</w:t>
+      </w:r>
+      <w:r>
+        <w:rPr>
+          <w:rFonts w:ascii="Open Sans" w:hAnsi="Open Sans" w:cs="Open Sans"/>
+        </w:rPr>
+        <w:t xml:space="preserve"> I was tired of freelancing, I </w:t>
+      </w:r>
+      <w:r>
+        <w:rPr>
+          <w:rFonts w:ascii="Open Sans" w:hAnsi="Open Sans" w:cs="Open Sans"/>
+        </w:rPr>
+        <w:t xml:space="preserve">  </w:t>
+      </w:r>
+      <w:r>
+        <w:rPr>
+          <w:rFonts w:ascii="Open Sans" w:hAnsi="Open Sans" w:cs="Open Sans"/>
+        </w:rPr>
+        <w:t xml:space="preserve">wanted to start a </w:t>
+      </w:r>
+      <w:proofErr w:type="gramStart"/>
+      <w:r>
+        <w:rPr>
+          <w:rFonts w:ascii="Open Sans" w:hAnsi="Open Sans" w:cs="Open Sans"/>
+        </w:rPr>
+        <w:t>career</w:t>
+      </w:r>
+      <w:proofErr w:type="gramEnd"/>
+    </w:p>
+    <w:p>
+      <w:pPr>
+        <w:spacing w:after="0"/>
+        <w:rPr>
+          <w:rFonts w:ascii="Open Sans" w:hAnsi="Open Sans" w:cs="Open Sans"/>
+        </w:rPr>
+      </w:pPr>
+      <w:r>
+        <w:rPr>
+          <w:rFonts w:ascii="Open Sans" w:hAnsi="Open Sans" w:cs="Open Sans"/>
+        </w:rPr>
+        <w:t>Mary -</w:t>
+      </w:r>
+    </w:p>
+    <w:p>
+      <w:pPr>
+        <w:spacing w:after="0"/>
+        <w:rPr>
+          <w:rFonts w:ascii="Open Sans" w:hAnsi="Open Sans" w:cs="Open Sans"/>
+        </w:rPr>
+      </w:pPr>
+      <w:r>
+        <w:rPr>
+          <w:rFonts w:ascii="Open Sans" w:hAnsi="Open Sans" w:cs="Open Sans"/>
+        </w:rPr>
+        <w:t>Kori -</w:t>
+      </w:r>
+    </w:p>
+    <w:p>
+      <w:pPr>
+        <w:spacing w:after="0"/>
+        <w:rPr>
+          <w:rFonts w:ascii="Open Sans" w:hAnsi="Open Sans" w:cs="Open Sans"/>
+        </w:rPr>
+      </w:pPr>
+      <w:r>
+        <w:rPr>
+          <w:rFonts w:ascii="Open Sans" w:hAnsi="Open Sans" w:cs="Open Sans"/>
+        </w:rPr>
+        <w:t>Christoph -</w:t>
+      </w:r>
+    </w:p>
+    <w:p>
+      <w:pPr>
+        <w:spacing w:after="0"/>
+        <w:rPr>
+          <w:rFonts w:ascii="Open Sans" w:hAnsi="Open Sans" w:cs="Open Sans"/>
+        </w:rPr>
+      </w:pPr>
+      <w:r>
+        <w:rPr>
+          <w:rFonts w:ascii="Open Sans" w:hAnsi="Open Sans" w:cs="Open Sans"/>
+        </w:rPr>
+        <w:t xml:space="preserve">Justin - </w:t>
+      </w:r>
+    </w:p>
+    <w:p>
+      <w:pPr>
+        <w:spacing w:after="0"/>
+        <w:rPr>
+          <w:rFonts w:ascii="Open Sans" w:hAnsi="Open Sans" w:cs="Open Sans"/>
+        </w:rPr>
+      </w:pPr>
+      <w:r>
+        <w:rPr>
+          <w:rStyle w:val="Heading2Char"/>
+          <w:rFonts w:ascii="Open Sans" w:hAnsi="Open Sans" w:cs="Open Sans"/>
+        </w:rPr>
+        <w:t>Graphic Description:</w:t>
+      </w:r>
+      <w:r>
+        <w:rPr>
+          <w:rFonts w:ascii="Open Sans" w:hAnsi="Open Sans" w:cs="Open Sans"/>
+        </w:rPr>
+        <w:t xml:space="preserve"> </w:t>
+      </w:r>
+      <w:r>
+        <w:rPr>
+          <w:rFonts w:ascii="Open Sans" w:hAnsi="Open Sans" w:cs="Open Sans"/>
+          <w:i/>
+          <w:iCs/>
+        </w:rPr>
+        <w:t>Graph, Infographic, Etc.</w:t>
+      </w:r>
+    </w:p>
+    <w:p>
+      <w:pPr>
+        <w:spacing w:after="0"/>
+        <w:rPr>
+          <w:rFonts w:ascii="Open Sans" w:hAnsi="Open Sans" w:cs="Open Sans"/>
+        </w:rPr>
+      </w:pPr>
+      <w:r>
+        <w:rPr>
+          <w:rStyle w:val="Heading2Char"/>
+          <w:rFonts w:ascii="Open Sans" w:hAnsi="Open Sans" w:cs="Open Sans"/>
+        </w:rPr>
+        <w:t>Conclusion:</w:t>
+      </w:r>
+      <w:r>
+        <w:rPr>
+          <w:rFonts w:ascii="Open Sans" w:hAnsi="Open Sans" w:cs="Open Sans"/>
+        </w:rPr>
+        <w:t xml:space="preserve"> </w:t>
+      </w:r>
+      <w:r>
+        <w:rPr>
+          <w:rFonts w:ascii="Open Sans" w:hAnsi="Open Sans" w:cs="Open Sans"/>
+          <w:i/>
+          <w:iCs/>
+        </w:rPr>
+        <w:t>Did we convey our main point?</w:t>
+      </w:r>
+    </w:p>
+    <w:p>
+      <w:pPr>
+        <w:spacing w:after="0"/>
+        <w:rPr>
+          <w:rFonts w:ascii="Open Sans" w:hAnsi="Open Sans" w:cs="Open Sans"/>
+        </w:rPr>
+      </w:pPr>
+      <w:r>
+        <w:rPr>
+          <w:rFonts w:ascii="Open Sans" w:hAnsi="Open Sans" w:cs="Open Sans"/>
+        </w:rPr>
+        <w:t xml:space="preserve">Notes:  The instructor said to make this short and have one person introduce the group.  </w:t>
+      </w:r>
+    </w:p>
+    <w:p>
+      <w:pPr>
+        <w:rPr>
+          <w:rFonts w:ascii="Open Sans" w:hAnsi="Open Sans" w:cs="Open Sans"/>
+        </w:rPr>
+      </w:pPr>
+    </w:p>
+    <w:p>
+      <w:pPr>
+        <w:pStyle w:val="Title"/>
+        <w:rPr>
+          <w:rFonts w:ascii="Open Sans" w:eastAsia="Times New Roman" w:hAnsi="Open Sans" w:cs="Open Sans"/>
+        </w:rPr>
+      </w:pPr>
+      <w:r>
+        <w:rPr>
+          <w:rFonts w:ascii="Open Sans" w:eastAsia="Times New Roman" w:hAnsi="Open Sans" w:cs="Open Sans"/>
+        </w:rPr>
+        <w:t>Project Introduction / Background</w:t>
+      </w:r>
+    </w:p>
+    <w:p>
+      <w:pPr>
+        <w:rPr>
+          <w:rFonts w:ascii="Open Sans" w:hAnsi="Open Sans" w:cs="Open Sans"/>
+        </w:rPr>
+      </w:pPr>
+      <w:r>
+        <w:rPr>
+          <w:rFonts w:ascii="Open Sans" w:hAnsi="Open Sans" w:cs="Open Sans"/>
+        </w:rPr>
+        <w:t xml:space="preserve">You should have a </w:t>
+      </w:r>
+      <w:proofErr w:type="gramStart"/>
+      <w:r>
+        <w:rPr>
+          <w:rFonts w:ascii="Open Sans" w:hAnsi="Open Sans" w:cs="Open Sans"/>
+        </w:rPr>
+        <w:t>couple</w:t>
+      </w:r>
+      <w:proofErr w:type="gramEnd"/>
+      <w:r>
+        <w:rPr>
+          <w:rFonts w:ascii="Open Sans" w:hAnsi="Open Sans" w:cs="Open Sans"/>
+        </w:rPr>
+        <w:t xml:space="preserve"> slides of background information about the topic you are covering. For instance, if you are asking and answering questions about the stock market, you should give a little basic information about the stock market. Try to build this up, so start with the most general information and then get more specific with information that directly relates to your data or the questions you will be answering with the data.</w:t>
+      </w:r>
+    </w:p>
+    <w:p>
+      <w:pPr>
+        <w:pStyle w:val="Heading1"/>
+        <w:rPr>
+          <w:rFonts w:ascii="Open Sans" w:hAnsi="Open Sans" w:cs="Open Sans"/>
+        </w:rPr>
+      </w:pPr>
+      <w:r>
+        <w:rPr>
+          <w:rFonts w:ascii="Open Sans" w:hAnsi="Open Sans" w:cs="Open Sans"/>
+        </w:rPr>
+        <w:t>Slide 3</w:t>
+      </w:r>
+    </w:p>
+    <w:p>
+      <w:pPr>
+        <w:spacing w:after="0"/>
+        <w:rPr>
+          <w:rFonts w:ascii="Open Sans" w:hAnsi="Open Sans" w:cs="Open Sans"/>
+        </w:rPr>
+      </w:pPr>
+      <w:r>
+        <w:rPr>
+          <w:rStyle w:val="Heading2Char"/>
+          <w:rFonts w:ascii="Open Sans" w:hAnsi="Open Sans" w:cs="Open Sans"/>
+        </w:rPr>
+        <w:t>Title:</w:t>
+      </w:r>
+      <w:r>
+        <w:rPr>
+          <w:rFonts w:ascii="Open Sans" w:hAnsi="Open Sans" w:cs="Open Sans"/>
+        </w:rPr>
+        <w:t xml:space="preserve">  </w:t>
+      </w:r>
+      <w:r>
+        <w:rPr>
+          <w:rFonts w:ascii="Open Sans" w:hAnsi="Open Sans" w:cs="Open Sans"/>
+          <w:sz w:val="24"/>
+          <w:szCs w:val="24"/>
+        </w:rPr>
+        <w:t>The</w:t>
+      </w:r>
+      <w:r>
+        <w:rPr>
+          <w:rFonts w:ascii="Open Sans" w:hAnsi="Open Sans" w:cs="Open Sans"/>
+          <w:sz w:val="24"/>
+          <w:szCs w:val="24"/>
+        </w:rPr>
+        <w:t xml:space="preserve"> History of the</w:t>
+      </w:r>
+      <w:r>
+        <w:rPr>
+          <w:rFonts w:ascii="Open Sans" w:hAnsi="Open Sans" w:cs="Open Sans"/>
+          <w:sz w:val="24"/>
+          <w:szCs w:val="24"/>
+        </w:rPr>
+        <w:t xml:space="preserve"> </w:t>
+      </w:r>
+      <w:r>
+        <w:rPr>
+          <w:rFonts w:ascii="Open Sans" w:hAnsi="Open Sans" w:cs="Open Sans"/>
+          <w:sz w:val="24"/>
+          <w:szCs w:val="24"/>
+        </w:rPr>
+        <w:t>S</w:t>
+      </w:r>
+      <w:r>
+        <w:rPr>
+          <w:rFonts w:ascii="Open Sans" w:hAnsi="Open Sans" w:cs="Open Sans"/>
+          <w:sz w:val="24"/>
+          <w:szCs w:val="24"/>
+        </w:rPr>
+        <w:t xml:space="preserve">tock </w:t>
+      </w:r>
+      <w:r>
+        <w:rPr>
+          <w:rFonts w:ascii="Open Sans" w:hAnsi="Open Sans" w:cs="Open Sans"/>
+          <w:sz w:val="24"/>
+          <w:szCs w:val="24"/>
+        </w:rPr>
+        <w:t>M</w:t>
+      </w:r>
+      <w:r>
+        <w:rPr>
+          <w:rFonts w:ascii="Open Sans" w:hAnsi="Open Sans" w:cs="Open Sans"/>
+          <w:sz w:val="24"/>
+          <w:szCs w:val="24"/>
+        </w:rPr>
+        <w:t>arket.</w:t>
+      </w:r>
+    </w:p>
+    <w:p>
+      <w:pPr>
+        <w:spacing w:after="0"/>
+        <w:rPr>
+          <w:rFonts w:ascii="Open Sans" w:hAnsi="Open Sans" w:cs="Open Sans"/>
+          <w:i/>
+          <w:iCs/>
+        </w:rPr>
+      </w:pPr>
+      <w:r>
+        <w:rPr>
+          <w:rStyle w:val="Heading2Char"/>
+          <w:rFonts w:ascii="Open Sans" w:hAnsi="Open Sans" w:cs="Open Sans"/>
+        </w:rPr>
         <w:lastRenderedPageBreak/>
-        <w:t>Slide 6</w:t>
-      </w:r>
-    </w:p>
-    <w:p>
-      <w:pPr>
-        <w:spacing w:after="0"/>
-      </w:pPr>
-      <w:r>
+        <w:t>Additional Text:</w:t>
+      </w:r>
+      <w:r>
+        <w:rPr>
+          <w:rFonts w:ascii="Open Sans" w:hAnsi="Open Sans" w:cs="Open Sans"/>
+        </w:rPr>
+        <w:t xml:space="preserve"> </w:t>
+      </w:r>
+      <w:r>
+        <w:rPr>
+          <w:rFonts w:ascii="Open Sans" w:hAnsi="Open Sans" w:cs="Open Sans"/>
+          <w:i/>
+          <w:iCs/>
+        </w:rPr>
+        <w:t xml:space="preserve">What findings are </w:t>
+      </w:r>
+      <w:proofErr w:type="gramStart"/>
+      <w:r>
+        <w:rPr>
+          <w:rFonts w:ascii="Open Sans" w:hAnsi="Open Sans" w:cs="Open Sans"/>
+          <w:i/>
+          <w:iCs/>
+        </w:rPr>
+        <w:t>actually important</w:t>
+      </w:r>
+      <w:proofErr w:type="gramEnd"/>
+      <w:r>
+        <w:rPr>
+          <w:rFonts w:ascii="Open Sans" w:hAnsi="Open Sans" w:cs="Open Sans"/>
+          <w:i/>
+          <w:iCs/>
+        </w:rPr>
+        <w:t>?</w:t>
+      </w:r>
+    </w:p>
+    <w:p>
+      <w:pPr>
+        <w:spacing w:after="0"/>
+        <w:rPr>
+          <w:rFonts w:ascii="Open Sans" w:hAnsi="Open Sans" w:cs="Open Sans"/>
+        </w:rPr>
+      </w:pPr>
+      <w:r>
+        <w:rPr>
+          <w:rStyle w:val="Heading2Char"/>
+          <w:rFonts w:ascii="Open Sans" w:hAnsi="Open Sans" w:cs="Open Sans"/>
+        </w:rPr>
+        <w:t>Graphic Description:</w:t>
+      </w:r>
+      <w:r>
+        <w:rPr>
+          <w:rFonts w:ascii="Open Sans" w:hAnsi="Open Sans" w:cs="Open Sans"/>
+        </w:rPr>
+        <w:t xml:space="preserve"> </w:t>
+      </w:r>
+      <w:r>
+        <w:rPr>
+          <w:rFonts w:ascii="Open Sans" w:hAnsi="Open Sans" w:cs="Open Sans"/>
+          <w:i/>
+          <w:iCs/>
+        </w:rPr>
+        <w:t>Graph, Infographic, Etc.</w:t>
+      </w:r>
+    </w:p>
+    <w:p>
+      <w:pPr>
+        <w:spacing w:after="0"/>
+        <w:rPr>
+          <w:rFonts w:ascii="Open Sans" w:hAnsi="Open Sans" w:cs="Open Sans"/>
+        </w:rPr>
+      </w:pPr>
+      <w:r>
+        <w:rPr>
+          <w:rStyle w:val="Heading2Char"/>
+          <w:rFonts w:ascii="Open Sans" w:hAnsi="Open Sans" w:cs="Open Sans"/>
+        </w:rPr>
+        <w:t>Conclusion:</w:t>
+      </w:r>
+      <w:r>
+        <w:rPr>
+          <w:rFonts w:ascii="Open Sans" w:hAnsi="Open Sans" w:cs="Open Sans"/>
+        </w:rPr>
+        <w:t xml:space="preserve"> </w:t>
+      </w:r>
+      <w:r>
+        <w:rPr>
+          <w:rFonts w:ascii="Open Sans" w:hAnsi="Open Sans" w:cs="Open Sans"/>
+          <w:i/>
+          <w:iCs/>
+        </w:rPr>
+        <w:t>Did we convey our main point?</w:t>
+      </w:r>
+    </w:p>
+    <w:p>
+      <w:pPr>
+        <w:rPr>
+          <w:rFonts w:ascii="Open Sans" w:hAnsi="Open Sans" w:cs="Open Sans"/>
+        </w:rPr>
+      </w:pPr>
+    </w:p>
+    <w:p>
+      <w:pPr>
+        <w:pStyle w:val="Heading1"/>
+        <w:rPr>
+          <w:rFonts w:ascii="Open Sans" w:hAnsi="Open Sans" w:cs="Open Sans"/>
+        </w:rPr>
+      </w:pPr>
+      <w:r>
+        <w:rPr>
+          <w:rFonts w:ascii="Open Sans" w:hAnsi="Open Sans" w:cs="Open Sans"/>
+        </w:rPr>
+        <w:t xml:space="preserve">Slide </w:t>
+      </w:r>
+      <w:r>
+        <w:rPr>
+          <w:rFonts w:ascii="Open Sans" w:hAnsi="Open Sans" w:cs="Open Sans"/>
+        </w:rPr>
+        <w:t>4</w:t>
+      </w:r>
+    </w:p>
+    <w:p>
+      <w:pPr>
+        <w:spacing w:after="0"/>
+        <w:rPr>
+          <w:rFonts w:ascii="Open Sans" w:hAnsi="Open Sans" w:cs="Open Sans"/>
+        </w:rPr>
+      </w:pPr>
+      <w:r>
+        <w:rPr>
+          <w:rStyle w:val="Heading2Char"/>
+          <w:rFonts w:ascii="Open Sans" w:hAnsi="Open Sans" w:cs="Open Sans"/>
+        </w:rPr>
         <w:t>Title:</w:t>
       </w:r>
       <w:r>
-        <w:tab/>
-      </w:r>
-    </w:p>
-    <w:p>
-      <w:pPr>
-        <w:spacing w:after="0"/>
-      </w:pPr>
-      <w:r>
+        <w:rPr>
+          <w:rFonts w:ascii="Open Sans" w:hAnsi="Open Sans" w:cs="Open Sans"/>
+        </w:rPr>
+        <w:t xml:space="preserve">  </w:t>
+      </w:r>
+      <w:r>
+        <w:rPr>
+          <w:rFonts w:ascii="Open Sans" w:hAnsi="Open Sans" w:cs="Open Sans"/>
+          <w:i/>
+          <w:iCs/>
+        </w:rPr>
+        <w:t>Our Stock: Goldman Sachs History.</w:t>
+      </w:r>
+    </w:p>
+    <w:p>
+      <w:pPr>
+        <w:spacing w:after="0"/>
+        <w:rPr>
+          <w:rFonts w:ascii="Open Sans" w:hAnsi="Open Sans" w:cs="Open Sans"/>
+          <w:i/>
+          <w:iCs/>
+        </w:rPr>
+      </w:pPr>
+      <w:r>
+        <w:rPr>
+          <w:rStyle w:val="Heading2Char"/>
+          <w:rFonts w:ascii="Open Sans" w:hAnsi="Open Sans" w:cs="Open Sans"/>
+        </w:rPr>
         <w:t>Additional Text:</w:t>
       </w:r>
-    </w:p>
-    <w:p>
-      <w:pPr>
-        <w:spacing w:after="0"/>
-      </w:pPr>
-      <w:r>
+      <w:r>
+        <w:rPr>
+          <w:rFonts w:ascii="Open Sans" w:hAnsi="Open Sans" w:cs="Open Sans"/>
+        </w:rPr>
+        <w:t xml:space="preserve"> </w:t>
+      </w:r>
+      <w:r>
+        <w:rPr>
+          <w:rFonts w:ascii="Open Sans" w:hAnsi="Open Sans" w:cs="Open Sans"/>
+          <w:i/>
+          <w:iCs/>
+        </w:rPr>
+        <w:t xml:space="preserve">What findings are </w:t>
+      </w:r>
+      <w:proofErr w:type="gramStart"/>
+      <w:r>
+        <w:rPr>
+          <w:rFonts w:ascii="Open Sans" w:hAnsi="Open Sans" w:cs="Open Sans"/>
+          <w:i/>
+          <w:iCs/>
+        </w:rPr>
+        <w:t>actually important</w:t>
+      </w:r>
+      <w:proofErr w:type="gramEnd"/>
+      <w:r>
+        <w:rPr>
+          <w:rFonts w:ascii="Open Sans" w:hAnsi="Open Sans" w:cs="Open Sans"/>
+          <w:i/>
+          <w:iCs/>
+        </w:rPr>
+        <w:t>?</w:t>
+      </w:r>
+    </w:p>
+    <w:p>
+      <w:pPr>
+        <w:spacing w:after="0"/>
+        <w:rPr>
+          <w:rFonts w:ascii="Open Sans" w:hAnsi="Open Sans" w:cs="Open Sans"/>
+        </w:rPr>
+      </w:pPr>
+      <w:r>
+        <w:rPr>
+          <w:rStyle w:val="Heading2Char"/>
+          <w:rFonts w:ascii="Open Sans" w:hAnsi="Open Sans" w:cs="Open Sans"/>
+        </w:rPr>
         <w:t>Graphic Description:</w:t>
       </w:r>
-    </w:p>
-    <w:p>
-      <w:pPr>
-        <w:spacing w:after="0"/>
-      </w:pPr>
-      <w:r>
+      <w:r>
+        <w:rPr>
+          <w:rFonts w:ascii="Open Sans" w:hAnsi="Open Sans" w:cs="Open Sans"/>
+        </w:rPr>
+        <w:t xml:space="preserve"> </w:t>
+      </w:r>
+      <w:r>
+        <w:rPr>
+          <w:rFonts w:ascii="Open Sans" w:hAnsi="Open Sans" w:cs="Open Sans"/>
+          <w:i/>
+          <w:iCs/>
+        </w:rPr>
+        <w:t>Graph, Infographic, Etc.</w:t>
+      </w:r>
+    </w:p>
+    <w:p>
+      <w:pPr>
+        <w:spacing w:after="0"/>
+        <w:rPr>
+          <w:rFonts w:ascii="Open Sans" w:hAnsi="Open Sans" w:cs="Open Sans"/>
+          <w:i/>
+          <w:iCs/>
+        </w:rPr>
+      </w:pPr>
+      <w:r>
+        <w:rPr>
+          <w:rStyle w:val="Heading2Char"/>
+          <w:rFonts w:ascii="Open Sans" w:hAnsi="Open Sans" w:cs="Open Sans"/>
+        </w:rPr>
         <w:t>Conclusion:</w:t>
       </w:r>
-    </w:p>
-    <w:p>
-      <w:pPr>
-        <w:spacing w:after="0"/>
+      <w:r>
+        <w:rPr>
+          <w:rFonts w:ascii="Open Sans" w:hAnsi="Open Sans" w:cs="Open Sans"/>
+        </w:rPr>
+        <w:t xml:space="preserve"> </w:t>
+      </w:r>
+      <w:r>
+        <w:rPr>
+          <w:rFonts w:ascii="Open Sans" w:hAnsi="Open Sans" w:cs="Open Sans"/>
+          <w:i/>
+          <w:iCs/>
+        </w:rPr>
+        <w:t>Did we convey our main point?</w:t>
+      </w:r>
+    </w:p>
+    <w:p>
+      <w:pPr>
+        <w:spacing w:after="0"/>
+        <w:rPr>
+          <w:rFonts w:ascii="Open Sans" w:hAnsi="Open Sans" w:cs="Open Sans"/>
+        </w:rPr>
       </w:pPr>
     </w:p>
     <w:p>
       <w:pPr>
         <w:pStyle w:val="Heading1"/>
-      </w:pPr>
-      <w:r>
-        <w:t>Slide 7</w:t>
-      </w:r>
-    </w:p>
-    <w:p>
-      <w:pPr>
-        <w:spacing w:after="0"/>
-      </w:pPr>
-      <w:r>
+        <w:rPr>
+          <w:rFonts w:ascii="Open Sans" w:hAnsi="Open Sans" w:cs="Open Sans"/>
+        </w:rPr>
+      </w:pPr>
+      <w:r>
+        <w:rPr>
+          <w:rFonts w:ascii="Open Sans" w:hAnsi="Open Sans" w:cs="Open Sans"/>
+        </w:rPr>
+        <w:t xml:space="preserve">Slide </w:t>
+      </w:r>
+      <w:r>
+        <w:rPr>
+          <w:rFonts w:ascii="Open Sans" w:hAnsi="Open Sans" w:cs="Open Sans"/>
+        </w:rPr>
+        <w:t>5</w:t>
+      </w:r>
+    </w:p>
+    <w:p>
+      <w:pPr>
+        <w:spacing w:after="0"/>
+        <w:rPr>
+          <w:rFonts w:ascii="Open Sans" w:hAnsi="Open Sans" w:cs="Open Sans"/>
+        </w:rPr>
+      </w:pPr>
+      <w:r>
+        <w:rPr>
+          <w:rStyle w:val="Heading2Char"/>
+          <w:rFonts w:ascii="Open Sans" w:hAnsi="Open Sans" w:cs="Open Sans"/>
+        </w:rPr>
         <w:t>Title:</w:t>
       </w:r>
       <w:r>
-        <w:tab/>
-      </w:r>
-    </w:p>
-    <w:p>
-      <w:pPr>
-        <w:spacing w:after="0"/>
-      </w:pPr>
-      <w:r>
+        <w:rPr>
+          <w:rFonts w:ascii="Open Sans" w:hAnsi="Open Sans" w:cs="Open Sans"/>
+        </w:rPr>
+        <w:t xml:space="preserve">  </w:t>
+      </w:r>
+      <w:r>
+        <w:rPr>
+          <w:rFonts w:ascii="Open Sans" w:hAnsi="Open Sans" w:cs="Open Sans"/>
+          <w:i/>
+          <w:iCs/>
+        </w:rPr>
+        <w:t>Goldman Sachs Compared to Morgan Sanley and Charles Schwab</w:t>
+      </w:r>
+    </w:p>
+    <w:p>
+      <w:pPr>
+        <w:spacing w:after="0"/>
+        <w:rPr>
+          <w:rFonts w:ascii="Open Sans" w:hAnsi="Open Sans" w:cs="Open Sans"/>
+          <w:i/>
+          <w:iCs/>
+        </w:rPr>
+      </w:pPr>
+      <w:r>
+        <w:rPr>
+          <w:rStyle w:val="Heading2Char"/>
+          <w:rFonts w:ascii="Open Sans" w:hAnsi="Open Sans" w:cs="Open Sans"/>
+        </w:rPr>
         <w:t>Additional Text:</w:t>
       </w:r>
-    </w:p>
-    <w:p>
-      <w:pPr>
-        <w:spacing w:after="0"/>
-      </w:pPr>
-      <w:r>
+      <w:r>
+        <w:rPr>
+          <w:rFonts w:ascii="Open Sans" w:hAnsi="Open Sans" w:cs="Open Sans"/>
+        </w:rPr>
+        <w:t xml:space="preserve"> </w:t>
+      </w:r>
+      <w:r>
+        <w:rPr>
+          <w:rFonts w:ascii="Open Sans" w:hAnsi="Open Sans" w:cs="Open Sans"/>
+          <w:i/>
+          <w:iCs/>
+        </w:rPr>
+        <w:t xml:space="preserve">What findings are </w:t>
+      </w:r>
+      <w:proofErr w:type="gramStart"/>
+      <w:r>
+        <w:rPr>
+          <w:rFonts w:ascii="Open Sans" w:hAnsi="Open Sans" w:cs="Open Sans"/>
+          <w:i/>
+          <w:iCs/>
+        </w:rPr>
+        <w:t>actually important</w:t>
+      </w:r>
+      <w:proofErr w:type="gramEnd"/>
+      <w:r>
+        <w:rPr>
+          <w:rFonts w:ascii="Open Sans" w:hAnsi="Open Sans" w:cs="Open Sans"/>
+          <w:i/>
+          <w:iCs/>
+        </w:rPr>
+        <w:t>?</w:t>
+      </w:r>
+    </w:p>
+    <w:p>
+      <w:pPr>
+        <w:spacing w:after="0"/>
+        <w:rPr>
+          <w:rFonts w:ascii="Open Sans" w:hAnsi="Open Sans" w:cs="Open Sans"/>
+        </w:rPr>
+      </w:pPr>
+      <w:r>
+        <w:rPr>
+          <w:rStyle w:val="Heading2Char"/>
+          <w:rFonts w:ascii="Open Sans" w:hAnsi="Open Sans" w:cs="Open Sans"/>
+        </w:rPr>
         <w:t>Graphic Description:</w:t>
       </w:r>
-    </w:p>
-    <w:p>
-      <w:pPr>
-        <w:spacing w:after="0"/>
-      </w:pPr>
-      <w:r>
+      <w:r>
+        <w:rPr>
+          <w:rFonts w:ascii="Open Sans" w:hAnsi="Open Sans" w:cs="Open Sans"/>
+        </w:rPr>
+        <w:t xml:space="preserve"> </w:t>
+      </w:r>
+      <w:r>
+        <w:rPr>
+          <w:rFonts w:ascii="Open Sans" w:hAnsi="Open Sans" w:cs="Open Sans"/>
+          <w:i/>
+          <w:iCs/>
+        </w:rPr>
+        <w:t>Graph, Infographic, Etc.</w:t>
+      </w:r>
+    </w:p>
+    <w:p>
+      <w:pPr>
+        <w:spacing w:after="0"/>
+        <w:rPr>
+          <w:rFonts w:ascii="Open Sans" w:hAnsi="Open Sans" w:cs="Open Sans"/>
+          <w:i/>
+          <w:iCs/>
+        </w:rPr>
+      </w:pPr>
+      <w:r>
+        <w:rPr>
+          <w:rStyle w:val="Heading2Char"/>
+          <w:rFonts w:ascii="Open Sans" w:hAnsi="Open Sans" w:cs="Open Sans"/>
+        </w:rPr>
         <w:t>Conclusion:</w:t>
       </w:r>
-    </w:p>
-    <w:p>
-      <w:pPr>
-        <w:spacing w:after="0"/>
+      <w:r>
+        <w:rPr>
+          <w:rFonts w:ascii="Open Sans" w:hAnsi="Open Sans" w:cs="Open Sans"/>
+        </w:rPr>
+        <w:t xml:space="preserve"> </w:t>
+      </w:r>
+      <w:r>
+        <w:rPr>
+          <w:rFonts w:ascii="Open Sans" w:hAnsi="Open Sans" w:cs="Open Sans"/>
+          <w:i/>
+          <w:iCs/>
+        </w:rPr>
+        <w:t>Did we convey our main point?</w:t>
+      </w:r>
+    </w:p>
+    <w:p>
+      <w:pPr>
+        <w:spacing w:after="0"/>
+        <w:rPr>
+          <w:rFonts w:ascii="Open Sans" w:hAnsi="Open Sans" w:cs="Open Sans"/>
+        </w:rPr>
+      </w:pPr>
+    </w:p>
+    <w:p>
+      <w:pPr>
+        <w:pStyle w:val="Title"/>
+        <w:rPr>
+          <w:rFonts w:eastAsia="Times New Roman"/>
+        </w:rPr>
+      </w:pPr>
+      <w:r>
+        <w:rPr>
+          <w:rFonts w:eastAsia="Times New Roman"/>
+        </w:rPr>
+        <w:t>Methods</w:t>
+      </w:r>
+    </w:p>
+    <w:p>
+      <w:pPr>
+        <w:shd w:val="clear" w:color="auto" w:fill="F9F9F9"/>
+        <w:spacing w:after="150" w:line="240" w:lineRule="auto"/>
+        <w:rPr>
+          <w:rFonts w:ascii="Open Sans" w:eastAsia="Times New Roman" w:hAnsi="Open Sans" w:cs="Open Sans"/>
+          <w:color w:val="4A4A4A"/>
+        </w:rPr>
+      </w:pPr>
+      <w:r>
+        <w:rPr>
+          <w:rFonts w:ascii="Open Sans" w:eastAsia="Times New Roman" w:hAnsi="Open Sans" w:cs="Open Sans"/>
+          <w:color w:val="4A4A4A"/>
+        </w:rPr>
+        <w:t xml:space="preserve">Next comes your methods section. This is where you talk about </w:t>
+      </w:r>
+      <w:proofErr w:type="gramStart"/>
+      <w:r>
+        <w:rPr>
+          <w:rFonts w:ascii="Open Sans" w:eastAsia="Times New Roman" w:hAnsi="Open Sans" w:cs="Open Sans"/>
+          <w:color w:val="4A4A4A"/>
+        </w:rPr>
+        <w:t>all of</w:t>
+      </w:r>
+      <w:proofErr w:type="gramEnd"/>
+      <w:r>
+        <w:rPr>
+          <w:rFonts w:ascii="Open Sans" w:eastAsia="Times New Roman" w:hAnsi="Open Sans" w:cs="Open Sans"/>
+          <w:color w:val="4A4A4A"/>
+        </w:rPr>
+        <w:t xml:space="preserve"> the details regarding your data. You want to give a very </w:t>
+      </w:r>
+      <w:proofErr w:type="gramStart"/>
+      <w:r>
+        <w:rPr>
+          <w:rFonts w:ascii="Open Sans" w:eastAsia="Times New Roman" w:hAnsi="Open Sans" w:cs="Open Sans"/>
+          <w:color w:val="4A4A4A"/>
+        </w:rPr>
+        <w:t>high level</w:t>
+      </w:r>
+      <w:proofErr w:type="gramEnd"/>
+      <w:r>
+        <w:rPr>
+          <w:rFonts w:ascii="Open Sans" w:eastAsia="Times New Roman" w:hAnsi="Open Sans" w:cs="Open Sans"/>
+          <w:color w:val="4A4A4A"/>
+        </w:rPr>
+        <w:t xml:space="preserve"> overview of what you did to:</w:t>
+      </w:r>
+      <w:r>
+        <w:rPr>
+          <w:rFonts w:ascii="Open Sans" w:eastAsia="Times New Roman" w:hAnsi="Open Sans" w:cs="Open Sans"/>
+          <w:color w:val="4A4A4A"/>
+        </w:rPr>
+        <w:t xml:space="preserve"> </w:t>
+      </w:r>
+      <w:r>
+        <w:rPr>
+          <w:rFonts w:ascii="Open Sans" w:eastAsia="Times New Roman" w:hAnsi="Open Sans" w:cs="Open Sans"/>
+          <w:color w:val="333333"/>
+        </w:rPr>
+        <w:t>Gather/find data</w:t>
+      </w:r>
+      <w:r>
+        <w:rPr>
+          <w:rFonts w:ascii="Open Sans" w:eastAsia="Times New Roman" w:hAnsi="Open Sans" w:cs="Open Sans"/>
+          <w:color w:val="333333"/>
+        </w:rPr>
+        <w:t xml:space="preserve">, </w:t>
+      </w:r>
+      <w:r>
+        <w:rPr>
+          <w:rFonts w:ascii="Open Sans" w:eastAsia="Times New Roman" w:hAnsi="Open Sans" w:cs="Open Sans"/>
+          <w:color w:val="333333"/>
+        </w:rPr>
+        <w:t>Manipulate / wrangle data</w:t>
+      </w:r>
+      <w:r>
+        <w:rPr>
+          <w:rFonts w:ascii="Open Sans" w:eastAsia="Times New Roman" w:hAnsi="Open Sans" w:cs="Open Sans"/>
+          <w:color w:val="333333"/>
+        </w:rPr>
+        <w:t xml:space="preserve">, </w:t>
+      </w:r>
+      <w:r>
+        <w:rPr>
+          <w:rFonts w:ascii="Open Sans" w:eastAsia="Times New Roman" w:hAnsi="Open Sans" w:cs="Open Sans"/>
+          <w:color w:val="333333"/>
+        </w:rPr>
+        <w:t>Create new variables</w:t>
+      </w:r>
+    </w:p>
+    <w:p>
+      <w:pPr>
+        <w:shd w:val="clear" w:color="auto" w:fill="F9F9F9"/>
+        <w:spacing w:after="150" w:line="240" w:lineRule="auto"/>
+        <w:rPr>
+          <w:rFonts w:ascii="Open Sans" w:eastAsia="Times New Roman" w:hAnsi="Open Sans" w:cs="Open Sans"/>
+          <w:color w:val="4A4A4A"/>
+        </w:rPr>
+      </w:pPr>
+      <w:r>
+        <w:rPr>
+          <w:rFonts w:ascii="Open Sans" w:eastAsia="Times New Roman" w:hAnsi="Open Sans" w:cs="Open Sans"/>
+          <w:color w:val="4A4A4A"/>
+        </w:rPr>
+        <w:t>You also want to paint a picture of what your data is like. Include details such as:</w:t>
+      </w:r>
+      <w:r>
+        <w:rPr>
+          <w:rFonts w:ascii="Open Sans" w:eastAsia="Times New Roman" w:hAnsi="Open Sans" w:cs="Open Sans"/>
+          <w:color w:val="4A4A4A"/>
+        </w:rPr>
+        <w:t xml:space="preserve"> </w:t>
+      </w:r>
+      <w:r>
+        <w:rPr>
+          <w:rFonts w:ascii="Open Sans" w:eastAsia="Times New Roman" w:hAnsi="Open Sans" w:cs="Open Sans"/>
+          <w:color w:val="333333"/>
+        </w:rPr>
+        <w:t>Important variables and their summary statistics</w:t>
+      </w:r>
+      <w:r>
+        <w:rPr>
+          <w:rFonts w:ascii="Open Sans" w:eastAsia="Times New Roman" w:hAnsi="Open Sans" w:cs="Open Sans"/>
+          <w:color w:val="333333"/>
+        </w:rPr>
+        <w:t xml:space="preserve">, </w:t>
+      </w:r>
+      <w:r>
+        <w:rPr>
+          <w:rFonts w:ascii="Open Sans" w:eastAsia="Times New Roman" w:hAnsi="Open Sans" w:cs="Open Sans"/>
+          <w:color w:val="333333"/>
+        </w:rPr>
+        <w:t xml:space="preserve">Sample </w:t>
+      </w:r>
+      <w:proofErr w:type="gramStart"/>
+      <w:r>
+        <w:rPr>
+          <w:rFonts w:ascii="Open Sans" w:eastAsia="Times New Roman" w:hAnsi="Open Sans" w:cs="Open Sans"/>
+          <w:color w:val="333333"/>
+        </w:rPr>
+        <w:t>size</w:t>
+      </w:r>
+      <w:proofErr w:type="gramEnd"/>
+    </w:p>
+    <w:p>
+      <w:pPr>
+        <w:shd w:val="clear" w:color="auto" w:fill="F9F9F9"/>
+        <w:spacing w:after="150" w:line="240" w:lineRule="auto"/>
+        <w:rPr>
+          <w:rFonts w:ascii="Open Sans" w:eastAsia="Times New Roman" w:hAnsi="Open Sans" w:cs="Open Sans"/>
+          <w:color w:val="4A4A4A"/>
+        </w:rPr>
+      </w:pPr>
+      <w:r>
+        <w:rPr>
+          <w:rFonts w:ascii="Open Sans" w:eastAsia="Times New Roman" w:hAnsi="Open Sans" w:cs="Open Sans"/>
+          <w:color w:val="4A4A4A"/>
+        </w:rPr>
+        <w:t xml:space="preserve">The methods section should only be a few </w:t>
+      </w:r>
+      <w:proofErr w:type="gramStart"/>
+      <w:r>
+        <w:rPr>
+          <w:rFonts w:ascii="Open Sans" w:eastAsia="Times New Roman" w:hAnsi="Open Sans" w:cs="Open Sans"/>
+          <w:color w:val="4A4A4A"/>
+        </w:rPr>
+        <w:t>slides, and</w:t>
+      </w:r>
+      <w:proofErr w:type="gramEnd"/>
+      <w:r>
+        <w:rPr>
+          <w:rFonts w:ascii="Open Sans" w:eastAsia="Times New Roman" w:hAnsi="Open Sans" w:cs="Open Sans"/>
+          <w:color w:val="4A4A4A"/>
+        </w:rPr>
+        <w:t> </w:t>
+      </w:r>
+      <w:r>
+        <w:rPr>
+          <w:rFonts w:ascii="Open Sans" w:eastAsia="Times New Roman" w:hAnsi="Open Sans" w:cs="Open Sans"/>
+          <w:b/>
+          <w:bCs/>
+          <w:color w:val="4A4A4A"/>
+        </w:rPr>
+        <w:t>should not</w:t>
+      </w:r>
+      <w:r>
+        <w:rPr>
+          <w:rFonts w:ascii="Open Sans" w:eastAsia="Times New Roman" w:hAnsi="Open Sans" w:cs="Open Sans"/>
+          <w:color w:val="4A4A4A"/>
+        </w:rPr>
+        <w:t> include any code. You are presenting to a wide, non-data science audience, and thus should not go into a lot of detail.</w:t>
+      </w:r>
+    </w:p>
+    <w:p>
+      <w:pPr>
+        <w:spacing w:after="0"/>
+        <w:rPr>
+          <w:rFonts w:ascii="Open Sans" w:hAnsi="Open Sans" w:cs="Open Sans"/>
+        </w:rPr>
       </w:pPr>
     </w:p>
     <w:p>
       <w:pPr>
         <w:pStyle w:val="Heading1"/>
-      </w:pPr>
-      <w:r>
-        <w:t>Slide 8</w:t>
-      </w:r>
-    </w:p>
-    <w:p>
-      <w:pPr>
-        <w:spacing w:after="0"/>
-      </w:pPr>
-      <w:r>
+        <w:rPr>
+          <w:rFonts w:ascii="Open Sans" w:hAnsi="Open Sans" w:cs="Open Sans"/>
+        </w:rPr>
+      </w:pPr>
+      <w:r>
+        <w:rPr>
+          <w:rFonts w:ascii="Open Sans" w:hAnsi="Open Sans" w:cs="Open Sans"/>
+        </w:rPr>
+        <w:t xml:space="preserve">Slide </w:t>
+      </w:r>
+      <w:r>
+        <w:rPr>
+          <w:rFonts w:ascii="Open Sans" w:hAnsi="Open Sans" w:cs="Open Sans"/>
+        </w:rPr>
+        <w:t>6</w:t>
+      </w:r>
+    </w:p>
+    <w:p>
+      <w:pPr>
+        <w:spacing w:after="0"/>
+        <w:rPr>
+          <w:rFonts w:ascii="Open Sans" w:hAnsi="Open Sans" w:cs="Open Sans"/>
+        </w:rPr>
+      </w:pPr>
+      <w:r>
+        <w:rPr>
+          <w:rStyle w:val="Heading2Char"/>
+          <w:rFonts w:ascii="Open Sans" w:hAnsi="Open Sans" w:cs="Open Sans"/>
+        </w:rPr>
         <w:t>Title:</w:t>
       </w:r>
       <w:r>
-        <w:tab/>
-      </w:r>
-    </w:p>
-    <w:p>
-      <w:pPr>
-        <w:spacing w:after="0"/>
-      </w:pPr>
-      <w:r>
+        <w:rPr>
+          <w:rFonts w:ascii="Open Sans" w:hAnsi="Open Sans" w:cs="Open Sans"/>
+        </w:rPr>
+        <w:t xml:space="preserve">  </w:t>
+      </w:r>
+      <w:r>
+        <w:rPr>
+          <w:rFonts w:ascii="Open Sans" w:hAnsi="Open Sans" w:cs="Open Sans"/>
+          <w:i/>
+          <w:iCs/>
+        </w:rPr>
+        <w:t>Methods</w:t>
+      </w:r>
+      <w:r>
+        <w:rPr>
+          <w:rFonts w:ascii="Open Sans" w:hAnsi="Open Sans" w:cs="Open Sans"/>
+          <w:i/>
+          <w:iCs/>
+        </w:rPr>
+        <w:t xml:space="preserve"> One</w:t>
+      </w:r>
+    </w:p>
+    <w:p>
+      <w:pPr>
+        <w:spacing w:after="0"/>
+        <w:rPr>
+          <w:rFonts w:ascii="Open Sans" w:hAnsi="Open Sans" w:cs="Open Sans"/>
+          <w:i/>
+          <w:iCs/>
+        </w:rPr>
+      </w:pPr>
+      <w:r>
+        <w:rPr>
+          <w:rStyle w:val="Heading2Char"/>
+          <w:rFonts w:ascii="Open Sans" w:hAnsi="Open Sans" w:cs="Open Sans"/>
+        </w:rPr>
         <w:t>Additional Text:</w:t>
       </w:r>
-    </w:p>
-    <w:p>
-      <w:pPr>
-        <w:spacing w:after="0"/>
-      </w:pPr>
-      <w:r>
+      <w:r>
+        <w:rPr>
+          <w:rFonts w:ascii="Open Sans" w:hAnsi="Open Sans" w:cs="Open Sans"/>
+        </w:rPr>
+        <w:t xml:space="preserve"> </w:t>
+      </w:r>
+      <w:r>
+        <w:rPr>
+          <w:rFonts w:ascii="Open Sans" w:hAnsi="Open Sans" w:cs="Open Sans"/>
+          <w:i/>
+          <w:iCs/>
+        </w:rPr>
+        <w:t xml:space="preserve">What findings are </w:t>
+      </w:r>
+      <w:proofErr w:type="gramStart"/>
+      <w:r>
+        <w:rPr>
+          <w:rFonts w:ascii="Open Sans" w:hAnsi="Open Sans" w:cs="Open Sans"/>
+          <w:i/>
+          <w:iCs/>
+        </w:rPr>
+        <w:t>actually important</w:t>
+      </w:r>
+      <w:proofErr w:type="gramEnd"/>
+      <w:r>
+        <w:rPr>
+          <w:rFonts w:ascii="Open Sans" w:hAnsi="Open Sans" w:cs="Open Sans"/>
+          <w:i/>
+          <w:iCs/>
+        </w:rPr>
+        <w:t>?</w:t>
+      </w:r>
+    </w:p>
+    <w:p>
+      <w:pPr>
+        <w:spacing w:after="0"/>
+        <w:rPr>
+          <w:rFonts w:ascii="Open Sans" w:hAnsi="Open Sans" w:cs="Open Sans"/>
+        </w:rPr>
+      </w:pPr>
+      <w:r>
+        <w:rPr>
+          <w:rStyle w:val="Heading2Char"/>
+          <w:rFonts w:ascii="Open Sans" w:hAnsi="Open Sans" w:cs="Open Sans"/>
+        </w:rPr>
         <w:t>Graphic Description:</w:t>
       </w:r>
-    </w:p>
-    <w:p>
-      <w:pPr>
-        <w:spacing w:after="0"/>
-      </w:pPr>
-      <w:r>
+      <w:r>
+        <w:rPr>
+          <w:rFonts w:ascii="Open Sans" w:hAnsi="Open Sans" w:cs="Open Sans"/>
+        </w:rPr>
+        <w:t xml:space="preserve"> </w:t>
+      </w:r>
+      <w:r>
+        <w:rPr>
+          <w:rFonts w:ascii="Open Sans" w:hAnsi="Open Sans" w:cs="Open Sans"/>
+          <w:i/>
+          <w:iCs/>
+        </w:rPr>
+        <w:t>Graph, Infographic, Etc.</w:t>
+      </w:r>
+    </w:p>
+    <w:p>
+      <w:pPr>
+        <w:spacing w:after="0"/>
+        <w:rPr>
+          <w:rFonts w:ascii="Open Sans" w:hAnsi="Open Sans" w:cs="Open Sans"/>
+        </w:rPr>
+      </w:pPr>
+      <w:r>
+        <w:rPr>
+          <w:rStyle w:val="Heading2Char"/>
+          <w:rFonts w:ascii="Open Sans" w:hAnsi="Open Sans" w:cs="Open Sans"/>
+        </w:rPr>
         <w:t>Conclusion:</w:t>
       </w:r>
-    </w:p>
-    <w:p>
-      <w:pPr>
-        <w:spacing w:after="0"/>
+      <w:r>
+        <w:rPr>
+          <w:rFonts w:ascii="Open Sans" w:hAnsi="Open Sans" w:cs="Open Sans"/>
+        </w:rPr>
+        <w:t xml:space="preserve"> </w:t>
+      </w:r>
+      <w:r>
+        <w:rPr>
+          <w:rFonts w:ascii="Open Sans" w:hAnsi="Open Sans" w:cs="Open Sans"/>
+          <w:i/>
+          <w:iCs/>
+        </w:rPr>
+        <w:t>Did we convey our main point?</w:t>
+      </w:r>
+    </w:p>
+    <w:p>
+      <w:pPr>
+        <w:rPr>
+          <w:rFonts w:ascii="Open Sans" w:hAnsi="Open Sans" w:cs="Open Sans"/>
+        </w:rPr>
       </w:pPr>
     </w:p>
     <w:p>
       <w:pPr>
         <w:pStyle w:val="Heading1"/>
-      </w:pPr>
-      <w:r>
-        <w:t>Slide 9</w:t>
-      </w:r>
-    </w:p>
-    <w:p>
-      <w:pPr>
-        <w:spacing w:after="0"/>
-      </w:pPr>
-      <w:r>
+        <w:rPr>
+          <w:rFonts w:ascii="Open Sans" w:hAnsi="Open Sans" w:cs="Open Sans"/>
+        </w:rPr>
+      </w:pPr>
+      <w:r>
+        <w:rPr>
+          <w:rFonts w:ascii="Open Sans" w:hAnsi="Open Sans" w:cs="Open Sans"/>
+        </w:rPr>
+        <w:t xml:space="preserve">Slide </w:t>
+      </w:r>
+      <w:r>
+        <w:rPr>
+          <w:rFonts w:ascii="Open Sans" w:hAnsi="Open Sans" w:cs="Open Sans"/>
+        </w:rPr>
+        <w:t>7</w:t>
+      </w:r>
+    </w:p>
+    <w:p>
+      <w:pPr>
+        <w:spacing w:after="0"/>
+        <w:rPr>
+          <w:rFonts w:ascii="Open Sans" w:hAnsi="Open Sans" w:cs="Open Sans"/>
+        </w:rPr>
+      </w:pPr>
+      <w:r>
+        <w:rPr>
+          <w:rStyle w:val="Heading2Char"/>
+          <w:rFonts w:ascii="Open Sans" w:hAnsi="Open Sans" w:cs="Open Sans"/>
+        </w:rPr>
         <w:t>Title:</w:t>
       </w:r>
       <w:r>
-        <w:tab/>
-      </w:r>
-    </w:p>
-    <w:p>
-      <w:pPr>
-        <w:spacing w:after="0"/>
-      </w:pPr>
-      <w:r>
+        <w:rPr>
+          <w:rFonts w:ascii="Open Sans" w:hAnsi="Open Sans" w:cs="Open Sans"/>
+        </w:rPr>
+        <w:t xml:space="preserve">  </w:t>
+      </w:r>
+      <w:r>
+        <w:rPr>
+          <w:rFonts w:ascii="Open Sans" w:hAnsi="Open Sans" w:cs="Open Sans"/>
+          <w:sz w:val="24"/>
+          <w:szCs w:val="24"/>
+        </w:rPr>
+        <w:t xml:space="preserve">Methods </w:t>
+      </w:r>
+      <w:r>
+        <w:rPr>
+          <w:rFonts w:ascii="Open Sans" w:hAnsi="Open Sans" w:cs="Open Sans"/>
+          <w:sz w:val="24"/>
+          <w:szCs w:val="24"/>
+        </w:rPr>
+        <w:t>Two</w:t>
+      </w:r>
+    </w:p>
+    <w:p>
+      <w:pPr>
+        <w:spacing w:after="0"/>
+        <w:rPr>
+          <w:rFonts w:ascii="Open Sans" w:hAnsi="Open Sans" w:cs="Open Sans"/>
+          <w:i/>
+          <w:iCs/>
+        </w:rPr>
+      </w:pPr>
+      <w:r>
+        <w:rPr>
+          <w:rStyle w:val="Heading2Char"/>
+          <w:rFonts w:ascii="Open Sans" w:hAnsi="Open Sans" w:cs="Open Sans"/>
+        </w:rPr>
         <w:t>Additional Text:</w:t>
       </w:r>
-    </w:p>
-    <w:p>
-      <w:pPr>
-        <w:spacing w:after="0"/>
-      </w:pPr>
-      <w:r>
+      <w:r>
+        <w:rPr>
+          <w:rFonts w:ascii="Open Sans" w:hAnsi="Open Sans" w:cs="Open Sans"/>
+        </w:rPr>
+        <w:t xml:space="preserve"> </w:t>
+      </w:r>
+      <w:r>
+        <w:rPr>
+          <w:rFonts w:ascii="Open Sans" w:hAnsi="Open Sans" w:cs="Open Sans"/>
+          <w:i/>
+          <w:iCs/>
+        </w:rPr>
+        <w:t xml:space="preserve">What findings are </w:t>
+      </w:r>
+      <w:proofErr w:type="gramStart"/>
+      <w:r>
+        <w:rPr>
+          <w:rFonts w:ascii="Open Sans" w:hAnsi="Open Sans" w:cs="Open Sans"/>
+          <w:i/>
+          <w:iCs/>
+        </w:rPr>
+        <w:t>actually important</w:t>
+      </w:r>
+      <w:proofErr w:type="gramEnd"/>
+      <w:r>
+        <w:rPr>
+          <w:rFonts w:ascii="Open Sans" w:hAnsi="Open Sans" w:cs="Open Sans"/>
+          <w:i/>
+          <w:iCs/>
+        </w:rPr>
+        <w:t>?</w:t>
+      </w:r>
+    </w:p>
+    <w:p>
+      <w:pPr>
+        <w:spacing w:after="0"/>
+        <w:rPr>
+          <w:rFonts w:ascii="Open Sans" w:hAnsi="Open Sans" w:cs="Open Sans"/>
+        </w:rPr>
+      </w:pPr>
+      <w:r>
+        <w:rPr>
+          <w:rStyle w:val="Heading2Char"/>
+          <w:rFonts w:ascii="Open Sans" w:hAnsi="Open Sans" w:cs="Open Sans"/>
+        </w:rPr>
         <w:t>Graphic Description:</w:t>
       </w:r>
-    </w:p>
-    <w:p>
-      <w:pPr>
-        <w:spacing w:after="0"/>
-      </w:pPr>
-      <w:r>
+      <w:r>
+        <w:rPr>
+          <w:rFonts w:ascii="Open Sans" w:hAnsi="Open Sans" w:cs="Open Sans"/>
+        </w:rPr>
+        <w:t xml:space="preserve"> </w:t>
+      </w:r>
+      <w:r>
+        <w:rPr>
+          <w:rFonts w:ascii="Open Sans" w:hAnsi="Open Sans" w:cs="Open Sans"/>
+          <w:i/>
+          <w:iCs/>
+        </w:rPr>
+        <w:t>Graph, Infographic, Etc.</w:t>
+      </w:r>
+    </w:p>
+    <w:p>
+      <w:pPr>
+        <w:spacing w:after="0"/>
+        <w:rPr>
+          <w:rFonts w:ascii="Open Sans" w:hAnsi="Open Sans" w:cs="Open Sans"/>
+          <w:i/>
+          <w:iCs/>
+        </w:rPr>
+      </w:pPr>
+      <w:r>
+        <w:rPr>
+          <w:rStyle w:val="Heading2Char"/>
+          <w:rFonts w:ascii="Open Sans" w:hAnsi="Open Sans" w:cs="Open Sans"/>
+        </w:rPr>
         <w:t>Conclusion:</w:t>
       </w:r>
-    </w:p>
-    <w:p>
-      <w:pPr>
-        <w:spacing w:after="0"/>
+      <w:r>
+        <w:rPr>
+          <w:rFonts w:ascii="Open Sans" w:hAnsi="Open Sans" w:cs="Open Sans"/>
+        </w:rPr>
+        <w:t xml:space="preserve"> </w:t>
+      </w:r>
+      <w:r>
+        <w:rPr>
+          <w:rFonts w:ascii="Open Sans" w:hAnsi="Open Sans" w:cs="Open Sans"/>
+          <w:i/>
+          <w:iCs/>
+        </w:rPr>
+        <w:t>Did we convey our main point?</w:t>
+      </w:r>
+    </w:p>
+    <w:p>
+      <w:pPr>
+        <w:spacing w:after="0"/>
+        <w:rPr>
+          <w:rFonts w:ascii="Open Sans" w:hAnsi="Open Sans" w:cs="Open Sans"/>
+          <w:i/>
+          <w:iCs/>
+        </w:rPr>
       </w:pPr>
     </w:p>
     <w:p>
       <w:pPr>
         <w:pStyle w:val="Heading1"/>
-      </w:pPr>
-      <w:r>
-        <w:t>Slide 10</w:t>
-      </w:r>
-    </w:p>
-    <w:p>
-      <w:pPr>
-        <w:spacing w:after="0"/>
-      </w:pPr>
-      <w:r>
+        <w:rPr>
+          <w:rFonts w:ascii="Open Sans" w:hAnsi="Open Sans" w:cs="Open Sans"/>
+        </w:rPr>
+      </w:pPr>
+      <w:r>
+        <w:rPr>
+          <w:rFonts w:ascii="Open Sans" w:hAnsi="Open Sans" w:cs="Open Sans"/>
+        </w:rPr>
+        <w:t xml:space="preserve">Slide </w:t>
+      </w:r>
+      <w:r>
+        <w:rPr>
+          <w:rFonts w:ascii="Open Sans" w:hAnsi="Open Sans" w:cs="Open Sans"/>
+        </w:rPr>
+        <w:t>8</w:t>
+      </w:r>
+    </w:p>
+    <w:p>
+      <w:pPr>
+        <w:spacing w:after="0"/>
+        <w:rPr>
+          <w:rFonts w:ascii="Open Sans" w:hAnsi="Open Sans" w:cs="Open Sans"/>
+        </w:rPr>
+      </w:pPr>
+      <w:r>
+        <w:rPr>
+          <w:rStyle w:val="Heading2Char"/>
+          <w:rFonts w:ascii="Open Sans" w:hAnsi="Open Sans" w:cs="Open Sans"/>
+        </w:rPr>
         <w:t>Title:</w:t>
       </w:r>
       <w:r>
-        <w:t xml:space="preserve"> Conclusion</w:t>
-      </w:r>
-      <w:r>
-        <w:tab/>
-      </w:r>
-    </w:p>
-    <w:p>
-      <w:pPr>
-        <w:spacing w:after="0"/>
-      </w:pPr>
-      <w:r>
+        <w:rPr>
+          <w:rFonts w:ascii="Open Sans" w:hAnsi="Open Sans" w:cs="Open Sans"/>
+        </w:rPr>
+        <w:t xml:space="preserve">  </w:t>
+      </w:r>
+      <w:r>
+        <w:rPr>
+          <w:rFonts w:ascii="Open Sans" w:hAnsi="Open Sans" w:cs="Open Sans"/>
+          <w:sz w:val="24"/>
+          <w:szCs w:val="24"/>
+        </w:rPr>
+        <w:t>Methods T</w:t>
+      </w:r>
+      <w:r>
+        <w:rPr>
+          <w:rFonts w:ascii="Open Sans" w:hAnsi="Open Sans" w:cs="Open Sans"/>
+          <w:sz w:val="24"/>
+          <w:szCs w:val="24"/>
+        </w:rPr>
+        <w:t>hree</w:t>
+      </w:r>
+    </w:p>
+    <w:p>
+      <w:pPr>
+        <w:spacing w:after="0"/>
+        <w:rPr>
+          <w:rFonts w:ascii="Open Sans" w:hAnsi="Open Sans" w:cs="Open Sans"/>
+          <w:i/>
+          <w:iCs/>
+        </w:rPr>
+      </w:pPr>
+      <w:r>
+        <w:rPr>
+          <w:rStyle w:val="Heading2Char"/>
+          <w:rFonts w:ascii="Open Sans" w:hAnsi="Open Sans" w:cs="Open Sans"/>
+        </w:rPr>
         <w:t>Additional Text:</w:t>
       </w:r>
-    </w:p>
-    <w:p>
-      <w:pPr>
-        <w:spacing w:after="0"/>
-      </w:pPr>
-      <w:r>
+      <w:r>
+        <w:rPr>
+          <w:rFonts w:ascii="Open Sans" w:hAnsi="Open Sans" w:cs="Open Sans"/>
+        </w:rPr>
+        <w:t xml:space="preserve"> </w:t>
+      </w:r>
+      <w:r>
+        <w:rPr>
+          <w:rFonts w:ascii="Open Sans" w:hAnsi="Open Sans" w:cs="Open Sans"/>
+          <w:i/>
+          <w:iCs/>
+        </w:rPr>
+        <w:t xml:space="preserve">What findings are </w:t>
+      </w:r>
+      <w:proofErr w:type="gramStart"/>
+      <w:r>
+        <w:rPr>
+          <w:rFonts w:ascii="Open Sans" w:hAnsi="Open Sans" w:cs="Open Sans"/>
+          <w:i/>
+          <w:iCs/>
+        </w:rPr>
+        <w:t>actually important</w:t>
+      </w:r>
+      <w:proofErr w:type="gramEnd"/>
+      <w:r>
+        <w:rPr>
+          <w:rFonts w:ascii="Open Sans" w:hAnsi="Open Sans" w:cs="Open Sans"/>
+          <w:i/>
+          <w:iCs/>
+        </w:rPr>
+        <w:t>?</w:t>
+      </w:r>
+    </w:p>
+    <w:p>
+      <w:pPr>
+        <w:spacing w:after="0"/>
+        <w:rPr>
+          <w:rFonts w:ascii="Open Sans" w:hAnsi="Open Sans" w:cs="Open Sans"/>
+        </w:rPr>
+      </w:pPr>
+      <w:r>
+        <w:rPr>
+          <w:rStyle w:val="Heading2Char"/>
+          <w:rFonts w:ascii="Open Sans" w:hAnsi="Open Sans" w:cs="Open Sans"/>
+        </w:rPr>
         <w:t>Graphic Description:</w:t>
       </w:r>
-    </w:p>
-    <w:p>
-      <w:pPr>
-        <w:spacing w:after="0"/>
-      </w:pPr>
-      <w:r>
+      <w:r>
+        <w:rPr>
+          <w:rFonts w:ascii="Open Sans" w:hAnsi="Open Sans" w:cs="Open Sans"/>
+        </w:rPr>
+        <w:t xml:space="preserve"> </w:t>
+      </w:r>
+      <w:r>
+        <w:rPr>
+          <w:rFonts w:ascii="Open Sans" w:hAnsi="Open Sans" w:cs="Open Sans"/>
+          <w:i/>
+          <w:iCs/>
+        </w:rPr>
+        <w:t>Graph, Infographic, Etc.</w:t>
+      </w:r>
+    </w:p>
+    <w:p>
+      <w:pPr>
+        <w:spacing w:after="0"/>
+        <w:rPr>
+          <w:rFonts w:ascii="Open Sans" w:hAnsi="Open Sans" w:cs="Open Sans"/>
+        </w:rPr>
+      </w:pPr>
+      <w:r>
+        <w:rPr>
+          <w:rStyle w:val="Heading2Char"/>
+          <w:rFonts w:ascii="Open Sans" w:hAnsi="Open Sans" w:cs="Open Sans"/>
+        </w:rPr>
         <w:t>Conclusion:</w:t>
       </w:r>
-    </w:p>
-    <w:p>
-      <w:pPr>
-        <w:spacing w:after="0"/>
-      </w:pPr>
-    </w:p>
-    <w:p/>
+      <w:r>
+        <w:rPr>
+          <w:rFonts w:ascii="Open Sans" w:hAnsi="Open Sans" w:cs="Open Sans"/>
+        </w:rPr>
+        <w:t xml:space="preserve"> </w:t>
+      </w:r>
+      <w:r>
+        <w:rPr>
+          <w:rFonts w:ascii="Open Sans" w:hAnsi="Open Sans" w:cs="Open Sans"/>
+          <w:i/>
+          <w:iCs/>
+        </w:rPr>
+        <w:t>Did we convey our main point?</w:t>
+      </w:r>
+    </w:p>
+    <w:p>
+      <w:pPr>
+        <w:spacing w:after="0"/>
+        <w:rPr>
+          <w:rFonts w:ascii="Open Sans" w:hAnsi="Open Sans" w:cs="Open Sans"/>
+        </w:rPr>
+      </w:pPr>
+    </w:p>
+    <w:p>
+      <w:pPr>
+        <w:spacing w:after="0"/>
+        <w:rPr>
+          <w:rFonts w:ascii="Open Sans" w:hAnsi="Open Sans" w:cs="Open Sans"/>
+        </w:rPr>
+      </w:pPr>
+    </w:p>
+    <w:p>
+      <w:pPr>
+        <w:pStyle w:val="Title"/>
+        <w:rPr>
+          <w:rFonts w:eastAsia="Times New Roman"/>
+        </w:rPr>
+      </w:pPr>
+      <w:r>
+        <w:rPr>
+          <w:rFonts w:eastAsia="Times New Roman"/>
+        </w:rPr>
+        <w:t>Results</w:t>
+      </w:r>
+    </w:p>
+    <w:p>
+      <w:pPr>
+        <w:shd w:val="clear" w:color="auto" w:fill="F9F9F9"/>
+        <w:spacing w:after="150" w:line="240" w:lineRule="auto"/>
+        <w:rPr>
+          <w:rFonts w:ascii="Open Sans" w:eastAsia="Times New Roman" w:hAnsi="Open Sans" w:cs="Open Sans"/>
+          <w:color w:val="4A4A4A"/>
+        </w:rPr>
+      </w:pPr>
+      <w:r>
+        <w:rPr>
+          <w:rFonts w:ascii="Open Sans" w:eastAsia="Times New Roman" w:hAnsi="Open Sans" w:cs="Open Sans"/>
+          <w:color w:val="4A4A4A"/>
+        </w:rPr>
+        <w:t xml:space="preserve">The results section will be the meat of your presentation. You should divide your results section into parts by evaluation question, so that you can easily signpost things. In the results section, you will go over any of the exploratory findings you have you want </w:t>
+      </w:r>
+      <w:proofErr w:type="gramStart"/>
+      <w:r>
+        <w:rPr>
+          <w:rFonts w:ascii="Open Sans" w:eastAsia="Times New Roman" w:hAnsi="Open Sans" w:cs="Open Sans"/>
+          <w:color w:val="4A4A4A"/>
+        </w:rPr>
+        <w:t>discuss</w:t>
+      </w:r>
+      <w:proofErr w:type="gramEnd"/>
+      <w:r>
+        <w:rPr>
+          <w:rFonts w:ascii="Open Sans" w:eastAsia="Times New Roman" w:hAnsi="Open Sans" w:cs="Open Sans"/>
+          <w:color w:val="4A4A4A"/>
+        </w:rPr>
+        <w:t>, as well as the answers to each evaluation question. Ensure that you provide LOTS of beautiful visuals to go along with your findings.</w:t>
+      </w:r>
+    </w:p>
+    <w:p>
+      <w:pPr>
+        <w:shd w:val="clear" w:color="auto" w:fill="F9F9F9"/>
+        <w:spacing w:after="150" w:line="240" w:lineRule="auto"/>
+        <w:rPr>
+          <w:rFonts w:ascii="Open Sans" w:eastAsia="Times New Roman" w:hAnsi="Open Sans" w:cs="Open Sans"/>
+          <w:color w:val="4A4A4A"/>
+        </w:rPr>
+      </w:pPr>
+      <w:r>
+        <w:rPr>
+          <w:rFonts w:ascii="Open Sans" w:eastAsia="Times New Roman" w:hAnsi="Open Sans" w:cs="Open Sans"/>
+          <w:color w:val="4A4A4A"/>
+        </w:rPr>
+        <w:t xml:space="preserve">Our main question is whether we want to </w:t>
+      </w:r>
+      <w:proofErr w:type="gramStart"/>
+      <w:r>
+        <w:rPr>
+          <w:rFonts w:ascii="Open Sans" w:eastAsia="Times New Roman" w:hAnsi="Open Sans" w:cs="Open Sans"/>
+          <w:color w:val="4A4A4A"/>
+        </w:rPr>
+        <w:t>buy</w:t>
+      </w:r>
+      <w:proofErr w:type="gramEnd"/>
+      <w:r>
+        <w:rPr>
+          <w:rFonts w:ascii="Open Sans" w:eastAsia="Times New Roman" w:hAnsi="Open Sans" w:cs="Open Sans"/>
+          <w:color w:val="4A4A4A"/>
+        </w:rPr>
+        <w:t xml:space="preserve"> sell or hold. </w:t>
+      </w:r>
+    </w:p>
+    <w:p>
+      <w:pPr>
+        <w:pStyle w:val="Heading1"/>
+        <w:rPr>
+          <w:rFonts w:ascii="Open Sans" w:hAnsi="Open Sans" w:cs="Open Sans"/>
+        </w:rPr>
+      </w:pPr>
+      <w:r>
+        <w:rPr>
+          <w:rFonts w:ascii="Open Sans" w:hAnsi="Open Sans" w:cs="Open Sans"/>
+        </w:rPr>
+        <w:t xml:space="preserve">Slide </w:t>
+      </w:r>
+      <w:r>
+        <w:rPr>
+          <w:rFonts w:ascii="Open Sans" w:hAnsi="Open Sans" w:cs="Open Sans"/>
+        </w:rPr>
+        <w:t>9</w:t>
+      </w:r>
+    </w:p>
+    <w:p>
+      <w:pPr>
+        <w:spacing w:after="0"/>
+        <w:rPr>
+          <w:rFonts w:ascii="Open Sans" w:hAnsi="Open Sans" w:cs="Open Sans"/>
+        </w:rPr>
+      </w:pPr>
+      <w:r>
+        <w:rPr>
+          <w:rStyle w:val="Heading2Char"/>
+          <w:rFonts w:ascii="Open Sans" w:hAnsi="Open Sans" w:cs="Open Sans"/>
+        </w:rPr>
+        <w:t>Title:</w:t>
+      </w:r>
+      <w:r>
+        <w:rPr>
+          <w:rFonts w:ascii="Open Sans" w:hAnsi="Open Sans" w:cs="Open Sans"/>
+        </w:rPr>
+        <w:t xml:space="preserve">  </w:t>
+      </w:r>
+      <w:r>
+        <w:rPr>
+          <w:rFonts w:ascii="Open Sans" w:hAnsi="Open Sans" w:cs="Open Sans"/>
+          <w:sz w:val="24"/>
+          <w:szCs w:val="24"/>
+        </w:rPr>
+        <w:t>Buy Argument Results</w:t>
+      </w:r>
+    </w:p>
+    <w:p>
+      <w:pPr>
+        <w:spacing w:after="0"/>
+        <w:rPr>
+          <w:rFonts w:ascii="Open Sans" w:hAnsi="Open Sans" w:cs="Open Sans"/>
+          <w:i/>
+          <w:iCs/>
+        </w:rPr>
+      </w:pPr>
+      <w:r>
+        <w:rPr>
+          <w:rStyle w:val="Heading2Char"/>
+          <w:rFonts w:ascii="Open Sans" w:hAnsi="Open Sans" w:cs="Open Sans"/>
+        </w:rPr>
+        <w:t>Additional Text:</w:t>
+      </w:r>
+      <w:r>
+        <w:rPr>
+          <w:rFonts w:ascii="Open Sans" w:hAnsi="Open Sans" w:cs="Open Sans"/>
+        </w:rPr>
+        <w:t xml:space="preserve"> </w:t>
+      </w:r>
+      <w:bookmarkStart w:id="0" w:name="_Hlk132648443"/>
+      <w:r>
+        <w:rPr>
+          <w:rFonts w:ascii="Open Sans" w:hAnsi="Open Sans" w:cs="Open Sans"/>
+          <w:i/>
+          <w:iCs/>
+        </w:rPr>
+        <w:t xml:space="preserve">What findings are </w:t>
+      </w:r>
+      <w:proofErr w:type="gramStart"/>
+      <w:r>
+        <w:rPr>
+          <w:rFonts w:ascii="Open Sans" w:hAnsi="Open Sans" w:cs="Open Sans"/>
+          <w:i/>
+          <w:iCs/>
+        </w:rPr>
+        <w:t>actually important</w:t>
+      </w:r>
+      <w:proofErr w:type="gramEnd"/>
+      <w:r>
+        <w:rPr>
+          <w:rFonts w:ascii="Open Sans" w:hAnsi="Open Sans" w:cs="Open Sans"/>
+          <w:i/>
+          <w:iCs/>
+        </w:rPr>
+        <w:t>?</w:t>
+      </w:r>
+      <w:bookmarkEnd w:id="0"/>
+    </w:p>
+    <w:p>
+      <w:pPr>
+        <w:spacing w:after="0"/>
+        <w:rPr>
+          <w:rFonts w:ascii="Open Sans" w:hAnsi="Open Sans" w:cs="Open Sans"/>
+        </w:rPr>
+      </w:pPr>
+      <w:r>
+        <w:rPr>
+          <w:rStyle w:val="Heading2Char"/>
+          <w:rFonts w:ascii="Open Sans" w:hAnsi="Open Sans" w:cs="Open Sans"/>
+        </w:rPr>
+        <w:t>Graphic Description:</w:t>
+      </w:r>
+      <w:r>
+        <w:rPr>
+          <w:rFonts w:ascii="Open Sans" w:hAnsi="Open Sans" w:cs="Open Sans"/>
+        </w:rPr>
+        <w:t xml:space="preserve"> </w:t>
+      </w:r>
+      <w:r>
+        <w:rPr>
+          <w:rFonts w:ascii="Open Sans" w:hAnsi="Open Sans" w:cs="Open Sans"/>
+          <w:i/>
+          <w:iCs/>
+        </w:rPr>
+        <w:t>Graph, Infographic, Etc.</w:t>
+      </w:r>
+    </w:p>
+    <w:p>
+      <w:pPr>
+        <w:spacing w:after="0"/>
+        <w:rPr>
+          <w:rFonts w:ascii="Open Sans" w:hAnsi="Open Sans" w:cs="Open Sans"/>
+        </w:rPr>
+      </w:pPr>
+      <w:r>
+        <w:rPr>
+          <w:rStyle w:val="Heading2Char"/>
+          <w:rFonts w:ascii="Open Sans" w:hAnsi="Open Sans" w:cs="Open Sans"/>
+        </w:rPr>
+        <w:t>Conclusion:</w:t>
+      </w:r>
+      <w:r>
+        <w:rPr>
+          <w:rFonts w:ascii="Open Sans" w:hAnsi="Open Sans" w:cs="Open Sans"/>
+        </w:rPr>
+        <w:t xml:space="preserve"> </w:t>
+      </w:r>
+      <w:r>
+        <w:rPr>
+          <w:rFonts w:ascii="Open Sans" w:hAnsi="Open Sans" w:cs="Open Sans"/>
+          <w:i/>
+          <w:iCs/>
+        </w:rPr>
+        <w:t>Did we convey our main point?</w:t>
+      </w:r>
+    </w:p>
+    <w:p>
+      <w:pPr>
+        <w:rPr>
+          <w:rFonts w:ascii="Open Sans" w:hAnsi="Open Sans" w:cs="Open Sans"/>
+        </w:rPr>
+      </w:pPr>
+    </w:p>
+    <w:p>
+      <w:pPr>
+        <w:pStyle w:val="Heading1"/>
+        <w:rPr>
+          <w:rFonts w:ascii="Open Sans" w:hAnsi="Open Sans" w:cs="Open Sans"/>
+        </w:rPr>
+      </w:pPr>
+      <w:r>
+        <w:rPr>
+          <w:rFonts w:ascii="Open Sans" w:hAnsi="Open Sans" w:cs="Open Sans"/>
+        </w:rPr>
+        <w:t xml:space="preserve">Slide </w:t>
+      </w:r>
+      <w:r>
+        <w:rPr>
+          <w:rFonts w:ascii="Open Sans" w:hAnsi="Open Sans" w:cs="Open Sans"/>
+        </w:rPr>
+        <w:t>10</w:t>
+      </w:r>
+    </w:p>
+    <w:p>
+      <w:pPr>
+        <w:spacing w:after="0"/>
+        <w:rPr>
+          <w:rFonts w:ascii="Open Sans" w:hAnsi="Open Sans" w:cs="Open Sans"/>
+        </w:rPr>
+      </w:pPr>
+      <w:r>
+        <w:rPr>
+          <w:rStyle w:val="Heading2Char"/>
+          <w:rFonts w:ascii="Open Sans" w:hAnsi="Open Sans" w:cs="Open Sans"/>
+        </w:rPr>
+        <w:t>Title:</w:t>
+      </w:r>
+      <w:r>
+        <w:rPr>
+          <w:rFonts w:ascii="Open Sans" w:hAnsi="Open Sans" w:cs="Open Sans"/>
+        </w:rPr>
+        <w:t xml:space="preserve">  </w:t>
+      </w:r>
+      <w:r>
+        <w:rPr>
+          <w:rFonts w:ascii="Open Sans" w:hAnsi="Open Sans" w:cs="Open Sans"/>
+          <w:sz w:val="24"/>
+          <w:szCs w:val="24"/>
+        </w:rPr>
+        <w:t>Hold</w:t>
+      </w:r>
+      <w:r>
+        <w:rPr>
+          <w:rFonts w:ascii="Open Sans" w:hAnsi="Open Sans" w:cs="Open Sans"/>
+          <w:sz w:val="24"/>
+          <w:szCs w:val="24"/>
+        </w:rPr>
+        <w:t xml:space="preserve"> </w:t>
+      </w:r>
+      <w:r>
+        <w:rPr>
+          <w:rFonts w:ascii="Open Sans" w:hAnsi="Open Sans" w:cs="Open Sans"/>
+          <w:sz w:val="24"/>
+          <w:szCs w:val="24"/>
+        </w:rPr>
+        <w:t xml:space="preserve">Agreement </w:t>
+      </w:r>
+      <w:r>
+        <w:rPr>
+          <w:rFonts w:ascii="Open Sans" w:hAnsi="Open Sans" w:cs="Open Sans"/>
+          <w:sz w:val="24"/>
+          <w:szCs w:val="24"/>
+        </w:rPr>
+        <w:t>Results</w:t>
+      </w:r>
+    </w:p>
+    <w:p>
+      <w:pPr>
+        <w:spacing w:after="0"/>
+        <w:rPr>
+          <w:rFonts w:ascii="Open Sans" w:hAnsi="Open Sans" w:cs="Open Sans"/>
+          <w:i/>
+          <w:iCs/>
+        </w:rPr>
+      </w:pPr>
+      <w:r>
+        <w:rPr>
+          <w:rStyle w:val="Heading2Char"/>
+          <w:rFonts w:ascii="Open Sans" w:hAnsi="Open Sans" w:cs="Open Sans"/>
+        </w:rPr>
+        <w:t>Additional Text:</w:t>
+      </w:r>
+      <w:r>
+        <w:rPr>
+          <w:rFonts w:ascii="Open Sans" w:hAnsi="Open Sans" w:cs="Open Sans"/>
+        </w:rPr>
+        <w:t xml:space="preserve"> </w:t>
+      </w:r>
+      <w:r>
+        <w:rPr>
+          <w:rFonts w:ascii="Open Sans" w:hAnsi="Open Sans" w:cs="Open Sans"/>
+          <w:i/>
+          <w:iCs/>
+        </w:rPr>
+        <w:t xml:space="preserve">What findings are </w:t>
+      </w:r>
+      <w:proofErr w:type="gramStart"/>
+      <w:r>
+        <w:rPr>
+          <w:rFonts w:ascii="Open Sans" w:hAnsi="Open Sans" w:cs="Open Sans"/>
+          <w:i/>
+          <w:iCs/>
+        </w:rPr>
+        <w:t>actually important</w:t>
+      </w:r>
+      <w:proofErr w:type="gramEnd"/>
+      <w:r>
+        <w:rPr>
+          <w:rFonts w:ascii="Open Sans" w:hAnsi="Open Sans" w:cs="Open Sans"/>
+          <w:i/>
+          <w:iCs/>
+        </w:rPr>
+        <w:t>?</w:t>
+      </w:r>
+    </w:p>
+    <w:p>
+      <w:pPr>
+        <w:spacing w:after="0"/>
+        <w:rPr>
+          <w:rFonts w:ascii="Open Sans" w:hAnsi="Open Sans" w:cs="Open Sans"/>
+        </w:rPr>
+      </w:pPr>
+      <w:r>
+        <w:rPr>
+          <w:rStyle w:val="Heading2Char"/>
+          <w:rFonts w:ascii="Open Sans" w:hAnsi="Open Sans" w:cs="Open Sans"/>
+        </w:rPr>
+        <w:t>Graphic Description:</w:t>
+      </w:r>
+      <w:r>
+        <w:rPr>
+          <w:rFonts w:ascii="Open Sans" w:hAnsi="Open Sans" w:cs="Open Sans"/>
+        </w:rPr>
+        <w:t xml:space="preserve"> </w:t>
+      </w:r>
+      <w:r>
+        <w:rPr>
+          <w:rFonts w:ascii="Open Sans" w:hAnsi="Open Sans" w:cs="Open Sans"/>
+          <w:i/>
+          <w:iCs/>
+        </w:rPr>
+        <w:t>Graph, Infographic, Etc.</w:t>
+      </w:r>
+    </w:p>
+    <w:p>
+      <w:pPr>
+        <w:spacing w:after="0"/>
+        <w:rPr>
+          <w:rFonts w:ascii="Open Sans" w:hAnsi="Open Sans" w:cs="Open Sans"/>
+          <w:i/>
+          <w:iCs/>
+        </w:rPr>
+      </w:pPr>
+      <w:r>
+        <w:rPr>
+          <w:rStyle w:val="Heading2Char"/>
+          <w:rFonts w:ascii="Open Sans" w:hAnsi="Open Sans" w:cs="Open Sans"/>
+        </w:rPr>
+        <w:lastRenderedPageBreak/>
+        <w:t>Conclusion:</w:t>
+      </w:r>
+      <w:r>
+        <w:rPr>
+          <w:rFonts w:ascii="Open Sans" w:hAnsi="Open Sans" w:cs="Open Sans"/>
+        </w:rPr>
+        <w:t xml:space="preserve"> </w:t>
+      </w:r>
+      <w:r>
+        <w:rPr>
+          <w:rFonts w:ascii="Open Sans" w:hAnsi="Open Sans" w:cs="Open Sans"/>
+          <w:i/>
+          <w:iCs/>
+        </w:rPr>
+        <w:t>Did we convey our main point?</w:t>
+      </w:r>
+    </w:p>
+    <w:p>
+      <w:pPr>
+        <w:spacing w:after="0"/>
+        <w:rPr>
+          <w:rFonts w:ascii="Open Sans" w:hAnsi="Open Sans" w:cs="Open Sans"/>
+          <w:i/>
+          <w:iCs/>
+        </w:rPr>
+      </w:pPr>
+    </w:p>
+    <w:p>
+      <w:pPr>
+        <w:pStyle w:val="Heading1"/>
+        <w:rPr>
+          <w:rFonts w:ascii="Open Sans" w:hAnsi="Open Sans" w:cs="Open Sans"/>
+        </w:rPr>
+      </w:pPr>
+      <w:r>
+        <w:rPr>
+          <w:rFonts w:ascii="Open Sans" w:hAnsi="Open Sans" w:cs="Open Sans"/>
+        </w:rPr>
+        <w:t xml:space="preserve">Slide </w:t>
+      </w:r>
+      <w:r>
+        <w:rPr>
+          <w:rFonts w:ascii="Open Sans" w:hAnsi="Open Sans" w:cs="Open Sans"/>
+        </w:rPr>
+        <w:t>1</w:t>
+      </w:r>
+      <w:r>
+        <w:rPr>
+          <w:rFonts w:ascii="Open Sans" w:hAnsi="Open Sans" w:cs="Open Sans"/>
+        </w:rPr>
+        <w:t>1</w:t>
+      </w:r>
+    </w:p>
+    <w:p>
+      <w:pPr>
+        <w:spacing w:after="0"/>
+        <w:rPr>
+          <w:rFonts w:ascii="Open Sans" w:hAnsi="Open Sans" w:cs="Open Sans"/>
+        </w:rPr>
+      </w:pPr>
+      <w:r>
+        <w:rPr>
+          <w:rStyle w:val="Heading2Char"/>
+          <w:rFonts w:ascii="Open Sans" w:hAnsi="Open Sans" w:cs="Open Sans"/>
+        </w:rPr>
+        <w:t>Title:</w:t>
+      </w:r>
+      <w:r>
+        <w:rPr>
+          <w:rFonts w:ascii="Open Sans" w:hAnsi="Open Sans" w:cs="Open Sans"/>
+        </w:rPr>
+        <w:t xml:space="preserve">  </w:t>
+      </w:r>
+      <w:r>
+        <w:rPr>
+          <w:rFonts w:ascii="Open Sans" w:hAnsi="Open Sans" w:cs="Open Sans"/>
+          <w:sz w:val="24"/>
+          <w:szCs w:val="24"/>
+        </w:rPr>
+        <w:t>Sell Argument</w:t>
+      </w:r>
+      <w:r>
+        <w:rPr>
+          <w:rFonts w:ascii="Open Sans" w:hAnsi="Open Sans" w:cs="Open Sans"/>
+          <w:sz w:val="24"/>
+          <w:szCs w:val="24"/>
+        </w:rPr>
+        <w:t xml:space="preserve"> Results</w:t>
+      </w:r>
+    </w:p>
+    <w:p>
+      <w:pPr>
+        <w:spacing w:after="0"/>
+        <w:rPr>
+          <w:rFonts w:ascii="Open Sans" w:hAnsi="Open Sans" w:cs="Open Sans"/>
+          <w:i/>
+          <w:iCs/>
+        </w:rPr>
+      </w:pPr>
+      <w:r>
+        <w:rPr>
+          <w:rStyle w:val="Heading2Char"/>
+          <w:rFonts w:ascii="Open Sans" w:hAnsi="Open Sans" w:cs="Open Sans"/>
+        </w:rPr>
+        <w:t>Additional Text:</w:t>
+      </w:r>
+      <w:r>
+        <w:rPr>
+          <w:rFonts w:ascii="Open Sans" w:hAnsi="Open Sans" w:cs="Open Sans"/>
+        </w:rPr>
+        <w:t xml:space="preserve"> </w:t>
+      </w:r>
+      <w:r>
+        <w:rPr>
+          <w:rFonts w:ascii="Open Sans" w:hAnsi="Open Sans" w:cs="Open Sans"/>
+          <w:i/>
+          <w:iCs/>
+        </w:rPr>
+        <w:t xml:space="preserve">What findings are </w:t>
+      </w:r>
+      <w:proofErr w:type="gramStart"/>
+      <w:r>
+        <w:rPr>
+          <w:rFonts w:ascii="Open Sans" w:hAnsi="Open Sans" w:cs="Open Sans"/>
+          <w:i/>
+          <w:iCs/>
+        </w:rPr>
+        <w:t>actually important</w:t>
+      </w:r>
+      <w:proofErr w:type="gramEnd"/>
+      <w:r>
+        <w:rPr>
+          <w:rFonts w:ascii="Open Sans" w:hAnsi="Open Sans" w:cs="Open Sans"/>
+          <w:i/>
+          <w:iCs/>
+        </w:rPr>
+        <w:t>?</w:t>
+      </w:r>
+    </w:p>
+    <w:p>
+      <w:pPr>
+        <w:spacing w:after="0"/>
+        <w:rPr>
+          <w:rFonts w:ascii="Open Sans" w:hAnsi="Open Sans" w:cs="Open Sans"/>
+        </w:rPr>
+      </w:pPr>
+      <w:r>
+        <w:rPr>
+          <w:rStyle w:val="Heading2Char"/>
+          <w:rFonts w:ascii="Open Sans" w:hAnsi="Open Sans" w:cs="Open Sans"/>
+        </w:rPr>
+        <w:t>Graphic Description:</w:t>
+      </w:r>
+      <w:r>
+        <w:rPr>
+          <w:rFonts w:ascii="Open Sans" w:hAnsi="Open Sans" w:cs="Open Sans"/>
+        </w:rPr>
+        <w:t xml:space="preserve"> </w:t>
+      </w:r>
+      <w:r>
+        <w:rPr>
+          <w:rFonts w:ascii="Open Sans" w:hAnsi="Open Sans" w:cs="Open Sans"/>
+          <w:i/>
+          <w:iCs/>
+        </w:rPr>
+        <w:t>Graph, Infographic, Etc.</w:t>
+      </w:r>
+    </w:p>
+    <w:p>
+      <w:pPr>
+        <w:spacing w:after="0"/>
+        <w:rPr>
+          <w:rFonts w:ascii="Open Sans" w:hAnsi="Open Sans" w:cs="Open Sans"/>
+        </w:rPr>
+      </w:pPr>
+      <w:r>
+        <w:rPr>
+          <w:rStyle w:val="Heading2Char"/>
+          <w:rFonts w:ascii="Open Sans" w:hAnsi="Open Sans" w:cs="Open Sans"/>
+        </w:rPr>
+        <w:t>Conclusion:</w:t>
+      </w:r>
+      <w:r>
+        <w:rPr>
+          <w:rFonts w:ascii="Open Sans" w:hAnsi="Open Sans" w:cs="Open Sans"/>
+        </w:rPr>
+        <w:t xml:space="preserve"> </w:t>
+      </w:r>
+      <w:r>
+        <w:rPr>
+          <w:rFonts w:ascii="Open Sans" w:hAnsi="Open Sans" w:cs="Open Sans"/>
+          <w:i/>
+          <w:iCs/>
+        </w:rPr>
+        <w:t>Did we convey our main point?</w:t>
+      </w:r>
+    </w:p>
+    <w:p>
+      <w:pPr>
+        <w:rPr>
+          <w:rFonts w:ascii="Open Sans" w:hAnsi="Open Sans" w:cs="Open Sans"/>
+        </w:rPr>
+      </w:pPr>
+    </w:p>
+    <w:p>
+      <w:pPr>
+        <w:pStyle w:val="Title"/>
+        <w:rPr>
+          <w:rFonts w:eastAsia="Times New Roman"/>
+        </w:rPr>
+      </w:pPr>
+      <w:r>
+        <w:rPr>
+          <w:rFonts w:eastAsia="Times New Roman"/>
+        </w:rPr>
+        <w:t>Summary</w:t>
+      </w:r>
+    </w:p>
+    <w:p>
+      <w:pPr>
+        <w:shd w:val="clear" w:color="auto" w:fill="F9F9F9"/>
+        <w:spacing w:after="150" w:line="240" w:lineRule="auto"/>
+        <w:rPr>
+          <w:rFonts w:ascii="Open Sans" w:eastAsia="Times New Roman" w:hAnsi="Open Sans" w:cs="Open Sans"/>
+          <w:color w:val="4A4A4A"/>
+        </w:rPr>
+      </w:pPr>
+      <w:r>
+        <w:rPr>
+          <w:rFonts w:ascii="Open Sans" w:eastAsia="Times New Roman" w:hAnsi="Open Sans" w:cs="Open Sans"/>
+          <w:color w:val="4A4A4A"/>
+        </w:rPr>
+        <w:t>The summary should be JUST ONE SLIDE, and it should contain a summary of the entirety of your results section. It should be in layman's terms, quick and dirty.</w:t>
+      </w:r>
+    </w:p>
+    <w:p>
+      <w:pPr>
+        <w:rPr>
+          <w:rFonts w:ascii="Open Sans" w:hAnsi="Open Sans" w:cs="Open Sans"/>
+        </w:rPr>
+      </w:pPr>
+    </w:p>
+    <w:p>
+      <w:pPr>
+        <w:pStyle w:val="Heading1"/>
+        <w:rPr>
+          <w:rFonts w:ascii="Open Sans" w:hAnsi="Open Sans" w:cs="Open Sans"/>
+        </w:rPr>
+      </w:pPr>
+      <w:r>
+        <w:rPr>
+          <w:rFonts w:ascii="Open Sans" w:hAnsi="Open Sans" w:cs="Open Sans"/>
+        </w:rPr>
+        <w:t xml:space="preserve">Slide </w:t>
+      </w:r>
+      <w:r>
+        <w:rPr>
+          <w:rFonts w:ascii="Open Sans" w:hAnsi="Open Sans" w:cs="Open Sans"/>
+        </w:rPr>
+        <w:t>12</w:t>
+      </w:r>
+    </w:p>
+    <w:p>
+      <w:pPr>
+        <w:spacing w:after="0"/>
+        <w:rPr>
+          <w:rFonts w:ascii="Open Sans" w:hAnsi="Open Sans" w:cs="Open Sans"/>
+        </w:rPr>
+      </w:pPr>
+      <w:r>
+        <w:rPr>
+          <w:rStyle w:val="Heading2Char"/>
+          <w:rFonts w:ascii="Open Sans" w:hAnsi="Open Sans" w:cs="Open Sans"/>
+        </w:rPr>
+        <w:t>Title:</w:t>
+      </w:r>
+      <w:r>
+        <w:rPr>
+          <w:rFonts w:ascii="Open Sans" w:hAnsi="Open Sans" w:cs="Open Sans"/>
+        </w:rPr>
+        <w:t xml:space="preserve">  </w:t>
+      </w:r>
+      <w:r>
+        <w:rPr>
+          <w:rFonts w:ascii="Open Sans" w:hAnsi="Open Sans" w:cs="Open Sans"/>
+          <w:sz w:val="24"/>
+          <w:szCs w:val="24"/>
+        </w:rPr>
+        <w:t>Summary</w:t>
+      </w:r>
+    </w:p>
+    <w:p>
+      <w:pPr>
+        <w:spacing w:after="0"/>
+        <w:rPr>
+          <w:rFonts w:ascii="Open Sans" w:hAnsi="Open Sans" w:cs="Open Sans"/>
+          <w:i/>
+          <w:iCs/>
+        </w:rPr>
+      </w:pPr>
+      <w:r>
+        <w:rPr>
+          <w:rStyle w:val="Heading2Char"/>
+          <w:rFonts w:ascii="Open Sans" w:hAnsi="Open Sans" w:cs="Open Sans"/>
+        </w:rPr>
+        <w:t>Additional Text:</w:t>
+      </w:r>
+      <w:r>
+        <w:rPr>
+          <w:rFonts w:ascii="Open Sans" w:hAnsi="Open Sans" w:cs="Open Sans"/>
+        </w:rPr>
+        <w:t xml:space="preserve"> </w:t>
+      </w:r>
+      <w:r>
+        <w:rPr>
+          <w:rFonts w:ascii="Open Sans" w:hAnsi="Open Sans" w:cs="Open Sans"/>
+          <w:i/>
+          <w:iCs/>
+        </w:rPr>
+        <w:t xml:space="preserve">What findings are </w:t>
+      </w:r>
+      <w:proofErr w:type="gramStart"/>
+      <w:r>
+        <w:rPr>
+          <w:rFonts w:ascii="Open Sans" w:hAnsi="Open Sans" w:cs="Open Sans"/>
+          <w:i/>
+          <w:iCs/>
+        </w:rPr>
+        <w:t>actually important</w:t>
+      </w:r>
+      <w:proofErr w:type="gramEnd"/>
+      <w:r>
+        <w:rPr>
+          <w:rFonts w:ascii="Open Sans" w:hAnsi="Open Sans" w:cs="Open Sans"/>
+          <w:i/>
+          <w:iCs/>
+        </w:rPr>
+        <w:t>?</w:t>
+      </w:r>
+    </w:p>
+    <w:p>
+      <w:pPr>
+        <w:spacing w:after="0"/>
+        <w:rPr>
+          <w:rFonts w:ascii="Open Sans" w:hAnsi="Open Sans" w:cs="Open Sans"/>
+        </w:rPr>
+      </w:pPr>
+      <w:r>
+        <w:rPr>
+          <w:rStyle w:val="Heading2Char"/>
+          <w:rFonts w:ascii="Open Sans" w:hAnsi="Open Sans" w:cs="Open Sans"/>
+        </w:rPr>
+        <w:t>Graphic Description:</w:t>
+      </w:r>
+      <w:r>
+        <w:rPr>
+          <w:rFonts w:ascii="Open Sans" w:hAnsi="Open Sans" w:cs="Open Sans"/>
+        </w:rPr>
+        <w:t xml:space="preserve"> </w:t>
+      </w:r>
+      <w:r>
+        <w:rPr>
+          <w:rFonts w:ascii="Open Sans" w:hAnsi="Open Sans" w:cs="Open Sans"/>
+          <w:i/>
+          <w:iCs/>
+        </w:rPr>
+        <w:t>Graph, Infographic, Etc.</w:t>
+      </w:r>
+    </w:p>
+    <w:p>
+      <w:pPr>
+        <w:spacing w:after="0"/>
+        <w:rPr>
+          <w:rFonts w:ascii="Open Sans" w:hAnsi="Open Sans" w:cs="Open Sans"/>
+        </w:rPr>
+      </w:pPr>
+      <w:r>
+        <w:rPr>
+          <w:rStyle w:val="Heading2Char"/>
+          <w:rFonts w:ascii="Open Sans" w:hAnsi="Open Sans" w:cs="Open Sans"/>
+        </w:rPr>
+        <w:t>Conclusion:</w:t>
+      </w:r>
+      <w:r>
+        <w:rPr>
+          <w:rFonts w:ascii="Open Sans" w:hAnsi="Open Sans" w:cs="Open Sans"/>
+        </w:rPr>
+        <w:t xml:space="preserve"> </w:t>
+      </w:r>
+      <w:r>
+        <w:rPr>
+          <w:rFonts w:ascii="Open Sans" w:hAnsi="Open Sans" w:cs="Open Sans"/>
+          <w:i/>
+          <w:iCs/>
+        </w:rPr>
+        <w:t>Did we convey our main point?</w:t>
+      </w:r>
+    </w:p>
+    <w:p>
+      <w:pPr>
+        <w:spacing w:after="0"/>
+        <w:rPr>
+          <w:rFonts w:ascii="Open Sans" w:hAnsi="Open Sans" w:cs="Open Sans"/>
+        </w:rPr>
+      </w:pPr>
+    </w:p>
+    <w:p>
+      <w:pPr>
+        <w:pStyle w:val="Heading1"/>
+        <w:rPr>
+          <w:rFonts w:ascii="Open Sans" w:hAnsi="Open Sans" w:cs="Open Sans"/>
+        </w:rPr>
+      </w:pPr>
+      <w:r>
+        <w:rPr>
+          <w:rFonts w:ascii="Open Sans" w:hAnsi="Open Sans" w:cs="Open Sans"/>
+        </w:rPr>
+        <w:t xml:space="preserve">Slide </w:t>
+      </w:r>
+      <w:r>
+        <w:rPr>
+          <w:rFonts w:ascii="Open Sans" w:hAnsi="Open Sans" w:cs="Open Sans"/>
+        </w:rPr>
+        <w:t>13</w:t>
+      </w:r>
+    </w:p>
+    <w:p>
+      <w:pPr>
+        <w:spacing w:after="0"/>
+        <w:rPr>
+          <w:rFonts w:ascii="Open Sans" w:hAnsi="Open Sans" w:cs="Open Sans"/>
+        </w:rPr>
+      </w:pPr>
+      <w:r>
+        <w:rPr>
+          <w:rStyle w:val="Heading2Char"/>
+          <w:rFonts w:ascii="Open Sans" w:hAnsi="Open Sans" w:cs="Open Sans"/>
+        </w:rPr>
+        <w:t>Title:</w:t>
+      </w:r>
+      <w:r>
+        <w:rPr>
+          <w:rFonts w:ascii="Open Sans" w:hAnsi="Open Sans" w:cs="Open Sans"/>
+        </w:rPr>
+        <w:t xml:space="preserve">  </w:t>
+      </w:r>
+      <w:r>
+        <w:rPr>
+          <w:rFonts w:ascii="Open Sans" w:hAnsi="Open Sans" w:cs="Open Sans"/>
+          <w:sz w:val="24"/>
+          <w:szCs w:val="24"/>
+        </w:rPr>
+        <w:t>Conclusions</w:t>
+      </w:r>
+    </w:p>
+    <w:p>
+      <w:pPr>
+        <w:spacing w:after="0"/>
+        <w:rPr>
+          <w:rFonts w:ascii="Open Sans" w:hAnsi="Open Sans" w:cs="Open Sans"/>
+          <w:i/>
+          <w:iCs/>
+        </w:rPr>
+      </w:pPr>
+      <w:r>
+        <w:rPr>
+          <w:rStyle w:val="Heading2Char"/>
+          <w:rFonts w:ascii="Open Sans" w:hAnsi="Open Sans" w:cs="Open Sans"/>
+        </w:rPr>
+        <w:t>Additional Text:</w:t>
+      </w:r>
+      <w:r>
+        <w:rPr>
+          <w:rFonts w:ascii="Open Sans" w:hAnsi="Open Sans" w:cs="Open Sans"/>
+        </w:rPr>
+        <w:t xml:space="preserve"> </w:t>
+      </w:r>
+      <w:r>
+        <w:rPr>
+          <w:rFonts w:ascii="Open Sans" w:hAnsi="Open Sans" w:cs="Open Sans"/>
+          <w:i/>
+          <w:iCs/>
+        </w:rPr>
+        <w:t xml:space="preserve">What findings are </w:t>
+      </w:r>
+      <w:proofErr w:type="gramStart"/>
+      <w:r>
+        <w:rPr>
+          <w:rFonts w:ascii="Open Sans" w:hAnsi="Open Sans" w:cs="Open Sans"/>
+          <w:i/>
+          <w:iCs/>
+        </w:rPr>
+        <w:t>actually important</w:t>
+      </w:r>
+      <w:proofErr w:type="gramEnd"/>
+      <w:r>
+        <w:rPr>
+          <w:rFonts w:ascii="Open Sans" w:hAnsi="Open Sans" w:cs="Open Sans"/>
+          <w:i/>
+          <w:iCs/>
+        </w:rPr>
+        <w:t>?</w:t>
+      </w:r>
+    </w:p>
+    <w:p>
+      <w:pPr>
+        <w:spacing w:after="0"/>
+        <w:rPr>
+          <w:rFonts w:ascii="Open Sans" w:hAnsi="Open Sans" w:cs="Open Sans"/>
+        </w:rPr>
+      </w:pPr>
+      <w:r>
+        <w:rPr>
+          <w:rStyle w:val="Heading2Char"/>
+          <w:rFonts w:ascii="Open Sans" w:hAnsi="Open Sans" w:cs="Open Sans"/>
+        </w:rPr>
+        <w:t>Graphic Description:</w:t>
+      </w:r>
+      <w:r>
+        <w:rPr>
+          <w:rFonts w:ascii="Open Sans" w:hAnsi="Open Sans" w:cs="Open Sans"/>
+        </w:rPr>
+        <w:t xml:space="preserve"> </w:t>
+      </w:r>
+      <w:r>
+        <w:rPr>
+          <w:rFonts w:ascii="Open Sans" w:hAnsi="Open Sans" w:cs="Open Sans"/>
+          <w:i/>
+          <w:iCs/>
+        </w:rPr>
+        <w:t>Graph, Infographic, Etc.</w:t>
+      </w:r>
+    </w:p>
+    <w:p>
+      <w:pPr>
+        <w:spacing w:after="0"/>
+        <w:rPr>
+          <w:rFonts w:ascii="Open Sans" w:hAnsi="Open Sans" w:cs="Open Sans"/>
+        </w:rPr>
+      </w:pPr>
+      <w:r>
+        <w:rPr>
+          <w:rStyle w:val="Heading2Char"/>
+          <w:rFonts w:ascii="Open Sans" w:hAnsi="Open Sans" w:cs="Open Sans"/>
+        </w:rPr>
+        <w:t>Conclusion:</w:t>
+      </w:r>
+      <w:r>
+        <w:rPr>
+          <w:rFonts w:ascii="Open Sans" w:hAnsi="Open Sans" w:cs="Open Sans"/>
+        </w:rPr>
+        <w:t xml:space="preserve"> </w:t>
+      </w:r>
+      <w:r>
+        <w:rPr>
+          <w:rFonts w:ascii="Open Sans" w:hAnsi="Open Sans" w:cs="Open Sans"/>
+          <w:i/>
+          <w:iCs/>
+        </w:rPr>
+        <w:t>Did we convey our main point?</w:t>
+      </w:r>
+    </w:p>
+    <w:p>
+      <w:pPr>
+        <w:spacing w:after="0"/>
+        <w:rPr>
+          <w:rFonts w:ascii="Open Sans" w:hAnsi="Open Sans" w:cs="Open Sans"/>
+        </w:rPr>
+      </w:pPr>
+    </w:p>
+    <w:p>
+      <w:pPr>
+        <w:shd w:val="clear" w:color="auto" w:fill="F9F9F9"/>
+        <w:spacing w:before="300" w:after="150" w:line="240" w:lineRule="auto"/>
+        <w:outlineLvl w:val="1"/>
+        <w:rPr>
+          <w:rFonts w:ascii="Montserrat" w:eastAsia="Times New Roman" w:hAnsi="Montserrat" w:cs="Times New Roman"/>
+          <w:b/>
+          <w:bCs/>
+          <w:color w:val="4A4A4A"/>
+          <w:sz w:val="45"/>
+          <w:szCs w:val="45"/>
+        </w:rPr>
+      </w:pPr>
+      <w:r>
+        <w:rPr>
+          <w:rFonts w:ascii="Montserrat" w:eastAsia="Times New Roman" w:hAnsi="Montserrat" w:cs="Times New Roman"/>
+          <w:b/>
+          <w:bCs/>
+          <w:color w:val="4A4A4A"/>
+          <w:sz w:val="45"/>
+          <w:szCs w:val="45"/>
+        </w:rPr>
+        <w:t>Conclusions</w:t>
+      </w:r>
+    </w:p>
+    <w:p>
+      <w:pPr>
+        <w:shd w:val="clear" w:color="auto" w:fill="F9F9F9"/>
+        <w:spacing w:after="150" w:line="240" w:lineRule="auto"/>
+        <w:rPr>
+          <w:rFonts w:ascii="Open Sans" w:eastAsia="Times New Roman" w:hAnsi="Open Sans" w:cs="Open Sans"/>
+          <w:color w:val="4A4A4A"/>
+        </w:rPr>
+      </w:pPr>
+      <w:r>
+        <w:rPr>
+          <w:rFonts w:ascii="Open Sans" w:eastAsia="Times New Roman" w:hAnsi="Open Sans" w:cs="Open Sans"/>
+          <w:color w:val="4A4A4A"/>
+        </w:rPr>
+        <w:t>Your conclusion section should also only be one slide long. In it, you should have some bullet points containing information about:</w:t>
+      </w:r>
+    </w:p>
+    <w:p>
+      <w:pPr>
+        <w:shd w:val="clear" w:color="auto" w:fill="F9F9F9"/>
+        <w:spacing w:before="100" w:beforeAutospacing="1" w:after="100" w:afterAutospacing="1" w:line="240" w:lineRule="auto"/>
+        <w:rPr>
+          <w:rFonts w:ascii="Open Sans" w:eastAsia="Times New Roman" w:hAnsi="Open Sans" w:cs="Open Sans"/>
+          <w:color w:val="333333"/>
+        </w:rPr>
+      </w:pPr>
+      <w:r>
+        <w:rPr>
+          <w:rFonts w:ascii="Open Sans" w:eastAsia="Times New Roman" w:hAnsi="Open Sans" w:cs="Open Sans"/>
+          <w:color w:val="333333"/>
+        </w:rPr>
+        <w:t>How do your findings impact the world at large?</w:t>
+      </w:r>
+      <w:r>
+        <w:rPr>
+          <w:rFonts w:ascii="Open Sans" w:eastAsia="Times New Roman" w:hAnsi="Open Sans" w:cs="Open Sans"/>
+          <w:color w:val="333333"/>
+        </w:rPr>
+        <w:t xml:space="preserve">  </w:t>
+      </w:r>
+      <w:r>
+        <w:rPr>
+          <w:rFonts w:ascii="Open Sans" w:eastAsia="Times New Roman" w:hAnsi="Open Sans" w:cs="Open Sans"/>
+          <w:color w:val="333333"/>
+        </w:rPr>
+        <w:t>What's important about this work?</w:t>
+      </w:r>
+      <w:r>
+        <w:rPr>
+          <w:rFonts w:ascii="Open Sans" w:eastAsia="Times New Roman" w:hAnsi="Open Sans" w:cs="Open Sans"/>
+          <w:color w:val="333333"/>
+        </w:rPr>
+        <w:t xml:space="preserve">  </w:t>
+      </w:r>
+      <w:r>
+        <w:rPr>
+          <w:rFonts w:ascii="Open Sans" w:eastAsia="Times New Roman" w:hAnsi="Open Sans" w:cs="Open Sans"/>
+          <w:color w:val="333333"/>
+        </w:rPr>
+        <w:t>Big picture information</w:t>
+      </w:r>
+    </w:p>
+    <w:p>
+      <w:pPr>
+        <w:spacing w:after="0"/>
+        <w:rPr>
+          <w:rFonts w:ascii="Open Sans" w:hAnsi="Open Sans" w:cs="Open Sans"/>
+        </w:rPr>
+      </w:pPr>
+    </w:p>
+    <w:p>
+      <w:pPr>
+        <w:pStyle w:val="Heading1"/>
+        <w:rPr>
+          <w:rFonts w:ascii="Open Sans" w:hAnsi="Open Sans" w:cs="Open Sans"/>
+        </w:rPr>
+      </w:pPr>
+      <w:r>
+        <w:rPr>
+          <w:rFonts w:ascii="Open Sans" w:hAnsi="Open Sans" w:cs="Open Sans"/>
+        </w:rPr>
+        <w:t xml:space="preserve">Slide </w:t>
+      </w:r>
+      <w:r>
+        <w:rPr>
+          <w:rFonts w:ascii="Open Sans" w:hAnsi="Open Sans" w:cs="Open Sans"/>
+        </w:rPr>
+        <w:t>14</w:t>
+      </w:r>
+    </w:p>
+    <w:p>
+      <w:pPr>
+        <w:spacing w:after="0"/>
+        <w:rPr>
+          <w:rFonts w:ascii="Open Sans" w:hAnsi="Open Sans" w:cs="Open Sans"/>
+          <w:i/>
+          <w:iCs/>
+        </w:rPr>
+      </w:pPr>
+      <w:r>
+        <w:rPr>
+          <w:rStyle w:val="Heading2Char"/>
+          <w:rFonts w:ascii="Open Sans" w:hAnsi="Open Sans" w:cs="Open Sans"/>
+        </w:rPr>
+        <w:t>Title:</w:t>
+      </w:r>
+      <w:r>
+        <w:rPr>
+          <w:rFonts w:ascii="Open Sans" w:hAnsi="Open Sans" w:cs="Open Sans"/>
+        </w:rPr>
+        <w:t xml:space="preserve">  </w:t>
+      </w:r>
+      <w:r>
+        <w:rPr>
+          <w:rFonts w:ascii="Open Sans" w:hAnsi="Open Sans" w:cs="Open Sans"/>
+          <w:sz w:val="24"/>
+          <w:szCs w:val="24"/>
+        </w:rPr>
+        <w:t xml:space="preserve">Audience </w:t>
+      </w:r>
+      <w:r>
+        <w:rPr>
+          <w:rFonts w:ascii="Open Sans" w:hAnsi="Open Sans" w:cs="Open Sans"/>
+          <w:sz w:val="24"/>
+          <w:szCs w:val="24"/>
+        </w:rPr>
+        <w:t>Questions</w:t>
+      </w:r>
+    </w:p>
+    <w:p>
+      <w:pPr>
+        <w:spacing w:after="0"/>
+        <w:rPr>
+          <w:rFonts w:ascii="Open Sans" w:hAnsi="Open Sans" w:cs="Open Sans"/>
+          <w:i/>
+          <w:iCs/>
+        </w:rPr>
+      </w:pPr>
+      <w:r>
+        <w:rPr>
+          <w:rStyle w:val="Heading2Char"/>
+          <w:rFonts w:ascii="Open Sans" w:hAnsi="Open Sans" w:cs="Open Sans"/>
+        </w:rPr>
+        <w:t>Additional Text:</w:t>
+      </w:r>
+      <w:r>
+        <w:rPr>
+          <w:rFonts w:ascii="Open Sans" w:hAnsi="Open Sans" w:cs="Open Sans"/>
+        </w:rPr>
+        <w:t xml:space="preserve"> </w:t>
+      </w:r>
+      <w:r>
+        <w:rPr>
+          <w:rFonts w:ascii="Open Sans" w:hAnsi="Open Sans" w:cs="Open Sans"/>
+          <w:i/>
+          <w:iCs/>
+        </w:rPr>
+        <w:t xml:space="preserve">What findings are </w:t>
+      </w:r>
+      <w:proofErr w:type="gramStart"/>
+      <w:r>
+        <w:rPr>
+          <w:rFonts w:ascii="Open Sans" w:hAnsi="Open Sans" w:cs="Open Sans"/>
+          <w:i/>
+          <w:iCs/>
+        </w:rPr>
+        <w:t>actually important</w:t>
+      </w:r>
+      <w:proofErr w:type="gramEnd"/>
+      <w:r>
+        <w:rPr>
+          <w:rFonts w:ascii="Open Sans" w:hAnsi="Open Sans" w:cs="Open Sans"/>
+          <w:i/>
+          <w:iCs/>
+        </w:rPr>
+        <w:t>?</w:t>
+      </w:r>
+    </w:p>
+    <w:p>
+      <w:pPr>
+        <w:spacing w:after="0"/>
+        <w:rPr>
+          <w:rFonts w:ascii="Open Sans" w:hAnsi="Open Sans" w:cs="Open Sans"/>
+        </w:rPr>
+      </w:pPr>
+      <w:r>
+        <w:rPr>
+          <w:rStyle w:val="Heading2Char"/>
+          <w:rFonts w:ascii="Open Sans" w:hAnsi="Open Sans" w:cs="Open Sans"/>
+        </w:rPr>
+        <w:t>Graphic Description:</w:t>
+      </w:r>
+      <w:r>
+        <w:rPr>
+          <w:rFonts w:ascii="Open Sans" w:hAnsi="Open Sans" w:cs="Open Sans"/>
+        </w:rPr>
+        <w:t xml:space="preserve"> </w:t>
+      </w:r>
+      <w:r>
+        <w:rPr>
+          <w:rFonts w:ascii="Open Sans" w:hAnsi="Open Sans" w:cs="Open Sans"/>
+          <w:i/>
+          <w:iCs/>
+        </w:rPr>
+        <w:t>Graph, Infographic, Etc.</w:t>
+      </w:r>
+    </w:p>
+    <w:p>
+      <w:pPr>
+        <w:spacing w:after="0"/>
+        <w:rPr>
+          <w:rFonts w:ascii="Open Sans" w:hAnsi="Open Sans" w:cs="Open Sans"/>
+        </w:rPr>
+      </w:pPr>
+      <w:r>
+        <w:rPr>
+          <w:rStyle w:val="Heading2Char"/>
+          <w:rFonts w:ascii="Open Sans" w:hAnsi="Open Sans" w:cs="Open Sans"/>
+        </w:rPr>
+        <w:t>Conclusion:</w:t>
+      </w:r>
+      <w:r>
+        <w:rPr>
+          <w:rFonts w:ascii="Open Sans" w:hAnsi="Open Sans" w:cs="Open Sans"/>
+        </w:rPr>
+        <w:t xml:space="preserve"> </w:t>
+      </w:r>
+      <w:r>
+        <w:rPr>
+          <w:rFonts w:ascii="Open Sans" w:hAnsi="Open Sans" w:cs="Open Sans"/>
+          <w:i/>
+          <w:iCs/>
+        </w:rPr>
+        <w:t>Did we convey our main point?</w:t>
+      </w:r>
+    </w:p>
+    <w:p>
+      <w:pPr>
+        <w:spacing w:after="0"/>
+        <w:rPr>
+          <w:rFonts w:ascii="Open Sans" w:hAnsi="Open Sans" w:cs="Open Sans"/>
+        </w:rPr>
+      </w:pPr>
+    </w:p>
+    <w:p>
+      <w:pPr>
+        <w:spacing w:after="0"/>
+        <w:rPr>
+          <w:rFonts w:ascii="Open Sans" w:hAnsi="Open Sans" w:cs="Open Sans"/>
+        </w:rPr>
+      </w:pPr>
+    </w:p>
     <w:sectPr>
       <w:pgSz w:w="12240" w:h="15840"/>
       <w:pgMar w:top="1440" w:right="1440" w:bottom="1440" w:left="1440" w:header="720" w:footer="720" w:gutter="0"/>
@@ -490,6 +2928,583 @@
     </w:sectPr>
   </w:body>
 </w:document>
+</file>
+
+<file path=word/numbering.xml><?xml version="1.0" encoding="utf-8"?>
+<w:numbering xmlns:wpc="http://schemas.microsoft.com/office/word/2010/wordprocessingCanvas" xmlns:cx="http://schemas.microsoft.com/office/drawing/2014/chartex" xmlns:cx1="http://schemas.microsoft.com/office/drawing/2015/9/8/chartex" xmlns:cx2="http://schemas.microsoft.com/office/drawing/2015/10/21/chartex" xmlns:cx3="http://schemas.microsoft.com/office/drawing/2016/5/9/chartex" xmlns:cx4="http://schemas.microsoft.com/office/drawing/2016/5/10/chartex" xmlns:cx5="http://schemas.microsoft.com/office/drawing/2016/5/11/chartex" xmlns:cx6="http://schemas.microsoft.com/office/drawing/2016/5/12/chartex" xmlns:cx7="http://schemas.microsoft.com/office/drawing/2016/5/13/chartex" xmlns:cx8="http://schemas.microsoft.com/office/drawing/2016/5/14/chartex" xmlns:mc="http://schemas.openxmlformats.org/markup-compatibility/2006" xmlns:aink="http://schemas.microsoft.com/office/drawing/2016/ink" xmlns:am3d="http://schemas.microsoft.com/office/drawing/2017/model3d" xmlns:o="urn:schemas-microsoft-com:office:office" xmlns:oel="http://schemas.microsoft.com/office/2019/extlst" xmlns:r="http://schemas.openxmlformats.org/officeDocument/2006/relationships" xmlns:m="http://schemas.openxmlformats.org/officeDocument/2006/math" xmlns:v="urn:schemas-microsoft-com:vml" xmlns:wp14="http://schemas.microsoft.com/office/word/2010/wordprocessingDrawing" xmlns:wp="http://schemas.openxmlformats.org/drawingml/2006/wordprocessingDrawing" xmlns:w10="urn:schemas-microsoft-com:office:word" xmlns:w="http://schemas.openxmlformats.org/wordprocessingml/2006/main" xmlns:w14="http://schemas.microsoft.com/office/word/2010/wordml" xmlns:w15="http://schemas.microsoft.com/office/word/2012/wordml" xmlns:w16cex="http://schemas.microsoft.com/office/word/2018/wordml/cex" xmlns:w16cid="http://schemas.microsoft.com/office/word/2016/wordml/cid" xmlns:w16="http://schemas.microsoft.com/office/word/2018/wordml" xmlns:w16du="http://schemas.microsoft.com/office/word/2023/wordml/word16du" xmlns:w16sdtdh="http://schemas.microsoft.com/office/word/2020/wordml/sdtdatahash" xmlns:w16se="http://schemas.microsoft.com/office/word/2015/wordml/symex" xmlns:wpg="http://schemas.microsoft.com/office/word/2010/wordprocessingGroup" xmlns:wpi="http://schemas.microsoft.com/office/word/2010/wordprocessingInk" xmlns:wne="http://schemas.microsoft.com/office/word/2006/wordml" xmlns:wps="http://schemas.microsoft.com/office/word/2010/wordprocessingShape" mc:Ignorable="w14 w15 w16se w16cid w16 w16cex w16sdtdh wp14">
+  <w:abstractNum w:abstractNumId="0" w15:restartNumberingAfterBreak="0">
+    <w:nsid w:val="15051C1C"/>
+    <w:multiLevelType w:val="multilevel"/>
+    <w:tmpl w:val="45E6F7D0"/>
+    <w:lvl w:ilvl="0">
+      <w:start w:val="1"/>
+      <w:numFmt w:val="bullet"/>
+      <w:lvlText w:val=""/>
+      <w:lvlJc w:val="left"/>
+      <w:pPr>
+        <w:tabs>
+          <w:tab w:val="num" w:pos="720"/>
+        </w:tabs>
+        <w:ind w:left="720" w:hanging="360"/>
+      </w:pPr>
+      <w:rPr>
+        <w:rFonts w:ascii="Symbol" w:hAnsi="Symbol" w:hint="default"/>
+        <w:sz w:val="20"/>
+      </w:rPr>
+    </w:lvl>
+    <w:lvl w:ilvl="1" w:tentative="1">
+      <w:start w:val="1"/>
+      <w:numFmt w:val="bullet"/>
+      <w:lvlText w:val="o"/>
+      <w:lvlJc w:val="left"/>
+      <w:pPr>
+        <w:tabs>
+          <w:tab w:val="num" w:pos="1440"/>
+        </w:tabs>
+        <w:ind w:left="1440" w:hanging="360"/>
+      </w:pPr>
+      <w:rPr>
+        <w:rFonts w:ascii="Courier New" w:hAnsi="Courier New" w:hint="default"/>
+        <w:sz w:val="20"/>
+      </w:rPr>
+    </w:lvl>
+    <w:lvl w:ilvl="2" w:tentative="1">
+      <w:start w:val="1"/>
+      <w:numFmt w:val="bullet"/>
+      <w:lvlText w:val=""/>
+      <w:lvlJc w:val="left"/>
+      <w:pPr>
+        <w:tabs>
+          <w:tab w:val="num" w:pos="2160"/>
+        </w:tabs>
+        <w:ind w:left="2160" w:hanging="360"/>
+      </w:pPr>
+      <w:rPr>
+        <w:rFonts w:ascii="Wingdings" w:hAnsi="Wingdings" w:hint="default"/>
+        <w:sz w:val="20"/>
+      </w:rPr>
+    </w:lvl>
+    <w:lvl w:ilvl="3" w:tentative="1">
+      <w:start w:val="1"/>
+      <w:numFmt w:val="bullet"/>
+      <w:lvlText w:val=""/>
+      <w:lvlJc w:val="left"/>
+      <w:pPr>
+        <w:tabs>
+          <w:tab w:val="num" w:pos="2880"/>
+        </w:tabs>
+        <w:ind w:left="2880" w:hanging="360"/>
+      </w:pPr>
+      <w:rPr>
+        <w:rFonts w:ascii="Wingdings" w:hAnsi="Wingdings" w:hint="default"/>
+        <w:sz w:val="20"/>
+      </w:rPr>
+    </w:lvl>
+    <w:lvl w:ilvl="4" w:tentative="1">
+      <w:start w:val="1"/>
+      <w:numFmt w:val="bullet"/>
+      <w:lvlText w:val=""/>
+      <w:lvlJc w:val="left"/>
+      <w:pPr>
+        <w:tabs>
+          <w:tab w:val="num" w:pos="3600"/>
+        </w:tabs>
+        <w:ind w:left="3600" w:hanging="360"/>
+      </w:pPr>
+      <w:rPr>
+        <w:rFonts w:ascii="Wingdings" w:hAnsi="Wingdings" w:hint="default"/>
+        <w:sz w:val="20"/>
+      </w:rPr>
+    </w:lvl>
+    <w:lvl w:ilvl="5" w:tentative="1">
+      <w:start w:val="1"/>
+      <w:numFmt w:val="bullet"/>
+      <w:lvlText w:val=""/>
+      <w:lvlJc w:val="left"/>
+      <w:pPr>
+        <w:tabs>
+          <w:tab w:val="num" w:pos="4320"/>
+        </w:tabs>
+        <w:ind w:left="4320" w:hanging="360"/>
+      </w:pPr>
+      <w:rPr>
+        <w:rFonts w:ascii="Wingdings" w:hAnsi="Wingdings" w:hint="default"/>
+        <w:sz w:val="20"/>
+      </w:rPr>
+    </w:lvl>
+    <w:lvl w:ilvl="6" w:tentative="1">
+      <w:start w:val="1"/>
+      <w:numFmt w:val="bullet"/>
+      <w:lvlText w:val=""/>
+      <w:lvlJc w:val="left"/>
+      <w:pPr>
+        <w:tabs>
+          <w:tab w:val="num" w:pos="5040"/>
+        </w:tabs>
+        <w:ind w:left="5040" w:hanging="360"/>
+      </w:pPr>
+      <w:rPr>
+        <w:rFonts w:ascii="Wingdings" w:hAnsi="Wingdings" w:hint="default"/>
+        <w:sz w:val="20"/>
+      </w:rPr>
+    </w:lvl>
+    <w:lvl w:ilvl="7" w:tentative="1">
+      <w:start w:val="1"/>
+      <w:numFmt w:val="bullet"/>
+      <w:lvlText w:val=""/>
+      <w:lvlJc w:val="left"/>
+      <w:pPr>
+        <w:tabs>
+          <w:tab w:val="num" w:pos="5760"/>
+        </w:tabs>
+        <w:ind w:left="5760" w:hanging="360"/>
+      </w:pPr>
+      <w:rPr>
+        <w:rFonts w:ascii="Wingdings" w:hAnsi="Wingdings" w:hint="default"/>
+        <w:sz w:val="20"/>
+      </w:rPr>
+    </w:lvl>
+    <w:lvl w:ilvl="8" w:tentative="1">
+      <w:start w:val="1"/>
+      <w:numFmt w:val="bullet"/>
+      <w:lvlText w:val=""/>
+      <w:lvlJc w:val="left"/>
+      <w:pPr>
+        <w:tabs>
+          <w:tab w:val="num" w:pos="6480"/>
+        </w:tabs>
+        <w:ind w:left="6480" w:hanging="360"/>
+      </w:pPr>
+      <w:rPr>
+        <w:rFonts w:ascii="Wingdings" w:hAnsi="Wingdings" w:hint="default"/>
+        <w:sz w:val="20"/>
+      </w:rPr>
+    </w:lvl>
+  </w:abstractNum>
+  <w:abstractNum w:abstractNumId="1" w15:restartNumberingAfterBreak="0">
+    <w:nsid w:val="69A7753D"/>
+    <w:multiLevelType w:val="multilevel"/>
+    <w:tmpl w:val="E0D28686"/>
+    <w:lvl w:ilvl="0">
+      <w:start w:val="1"/>
+      <w:numFmt w:val="bullet"/>
+      <w:lvlText w:val=""/>
+      <w:lvlJc w:val="left"/>
+      <w:pPr>
+        <w:tabs>
+          <w:tab w:val="num" w:pos="720"/>
+        </w:tabs>
+        <w:ind w:left="720" w:hanging="360"/>
+      </w:pPr>
+      <w:rPr>
+        <w:rFonts w:ascii="Symbol" w:hAnsi="Symbol" w:hint="default"/>
+        <w:sz w:val="20"/>
+      </w:rPr>
+    </w:lvl>
+    <w:lvl w:ilvl="1" w:tentative="1">
+      <w:start w:val="1"/>
+      <w:numFmt w:val="bullet"/>
+      <w:lvlText w:val="o"/>
+      <w:lvlJc w:val="left"/>
+      <w:pPr>
+        <w:tabs>
+          <w:tab w:val="num" w:pos="1440"/>
+        </w:tabs>
+        <w:ind w:left="1440" w:hanging="360"/>
+      </w:pPr>
+      <w:rPr>
+        <w:rFonts w:ascii="Courier New" w:hAnsi="Courier New" w:hint="default"/>
+        <w:sz w:val="20"/>
+      </w:rPr>
+    </w:lvl>
+    <w:lvl w:ilvl="2" w:tentative="1">
+      <w:start w:val="1"/>
+      <w:numFmt w:val="bullet"/>
+      <w:lvlText w:val=""/>
+      <w:lvlJc w:val="left"/>
+      <w:pPr>
+        <w:tabs>
+          <w:tab w:val="num" w:pos="2160"/>
+        </w:tabs>
+        <w:ind w:left="2160" w:hanging="360"/>
+      </w:pPr>
+      <w:rPr>
+        <w:rFonts w:ascii="Wingdings" w:hAnsi="Wingdings" w:hint="default"/>
+        <w:sz w:val="20"/>
+      </w:rPr>
+    </w:lvl>
+    <w:lvl w:ilvl="3" w:tentative="1">
+      <w:start w:val="1"/>
+      <w:numFmt w:val="bullet"/>
+      <w:lvlText w:val=""/>
+      <w:lvlJc w:val="left"/>
+      <w:pPr>
+        <w:tabs>
+          <w:tab w:val="num" w:pos="2880"/>
+        </w:tabs>
+        <w:ind w:left="2880" w:hanging="360"/>
+      </w:pPr>
+      <w:rPr>
+        <w:rFonts w:ascii="Wingdings" w:hAnsi="Wingdings" w:hint="default"/>
+        <w:sz w:val="20"/>
+      </w:rPr>
+    </w:lvl>
+    <w:lvl w:ilvl="4" w:tentative="1">
+      <w:start w:val="1"/>
+      <w:numFmt w:val="bullet"/>
+      <w:lvlText w:val=""/>
+      <w:lvlJc w:val="left"/>
+      <w:pPr>
+        <w:tabs>
+          <w:tab w:val="num" w:pos="3600"/>
+        </w:tabs>
+        <w:ind w:left="3600" w:hanging="360"/>
+      </w:pPr>
+      <w:rPr>
+        <w:rFonts w:ascii="Wingdings" w:hAnsi="Wingdings" w:hint="default"/>
+        <w:sz w:val="20"/>
+      </w:rPr>
+    </w:lvl>
+    <w:lvl w:ilvl="5" w:tentative="1">
+      <w:start w:val="1"/>
+      <w:numFmt w:val="bullet"/>
+      <w:lvlText w:val=""/>
+      <w:lvlJc w:val="left"/>
+      <w:pPr>
+        <w:tabs>
+          <w:tab w:val="num" w:pos="4320"/>
+        </w:tabs>
+        <w:ind w:left="4320" w:hanging="360"/>
+      </w:pPr>
+      <w:rPr>
+        <w:rFonts w:ascii="Wingdings" w:hAnsi="Wingdings" w:hint="default"/>
+        <w:sz w:val="20"/>
+      </w:rPr>
+    </w:lvl>
+    <w:lvl w:ilvl="6" w:tentative="1">
+      <w:start w:val="1"/>
+      <w:numFmt w:val="bullet"/>
+      <w:lvlText w:val=""/>
+      <w:lvlJc w:val="left"/>
+      <w:pPr>
+        <w:tabs>
+          <w:tab w:val="num" w:pos="5040"/>
+        </w:tabs>
+        <w:ind w:left="5040" w:hanging="360"/>
+      </w:pPr>
+      <w:rPr>
+        <w:rFonts w:ascii="Wingdings" w:hAnsi="Wingdings" w:hint="default"/>
+        <w:sz w:val="20"/>
+      </w:rPr>
+    </w:lvl>
+    <w:lvl w:ilvl="7" w:tentative="1">
+      <w:start w:val="1"/>
+      <w:numFmt w:val="bullet"/>
+      <w:lvlText w:val=""/>
+      <w:lvlJc w:val="left"/>
+      <w:pPr>
+        <w:tabs>
+          <w:tab w:val="num" w:pos="5760"/>
+        </w:tabs>
+        <w:ind w:left="5760" w:hanging="360"/>
+      </w:pPr>
+      <w:rPr>
+        <w:rFonts w:ascii="Wingdings" w:hAnsi="Wingdings" w:hint="default"/>
+        <w:sz w:val="20"/>
+      </w:rPr>
+    </w:lvl>
+    <w:lvl w:ilvl="8" w:tentative="1">
+      <w:start w:val="1"/>
+      <w:numFmt w:val="bullet"/>
+      <w:lvlText w:val=""/>
+      <w:lvlJc w:val="left"/>
+      <w:pPr>
+        <w:tabs>
+          <w:tab w:val="num" w:pos="6480"/>
+        </w:tabs>
+        <w:ind w:left="6480" w:hanging="360"/>
+      </w:pPr>
+      <w:rPr>
+        <w:rFonts w:ascii="Wingdings" w:hAnsi="Wingdings" w:hint="default"/>
+        <w:sz w:val="20"/>
+      </w:rPr>
+    </w:lvl>
+  </w:abstractNum>
+  <w:abstractNum w:abstractNumId="2" w15:restartNumberingAfterBreak="0">
+    <w:nsid w:val="781648E2"/>
+    <w:multiLevelType w:val="hybridMultilevel"/>
+    <w:tmpl w:val="9A6208FA"/>
+    <w:lvl w:ilvl="0" w:tplc="04090001">
+      <w:start w:val="1"/>
+      <w:numFmt w:val="bullet"/>
+      <w:lvlText w:val=""/>
+      <w:lvlJc w:val="left"/>
+      <w:pPr>
+        <w:ind w:left="720" w:hanging="360"/>
+      </w:pPr>
+      <w:rPr>
+        <w:rFonts w:ascii="Symbol" w:hAnsi="Symbol" w:hint="default"/>
+      </w:rPr>
+    </w:lvl>
+    <w:lvl w:ilvl="1" w:tplc="04090003" w:tentative="1">
+      <w:start w:val="1"/>
+      <w:numFmt w:val="bullet"/>
+      <w:lvlText w:val="o"/>
+      <w:lvlJc w:val="left"/>
+      <w:pPr>
+        <w:ind w:left="1440" w:hanging="360"/>
+      </w:pPr>
+      <w:rPr>
+        <w:rFonts w:ascii="Courier New" w:hAnsi="Courier New" w:cs="Courier New" w:hint="default"/>
+      </w:rPr>
+    </w:lvl>
+    <w:lvl w:ilvl="2" w:tplc="04090005" w:tentative="1">
+      <w:start w:val="1"/>
+      <w:numFmt w:val="bullet"/>
+      <w:lvlText w:val=""/>
+      <w:lvlJc w:val="left"/>
+      <w:pPr>
+        <w:ind w:left="2160" w:hanging="360"/>
+      </w:pPr>
+      <w:rPr>
+        <w:rFonts w:ascii="Wingdings" w:hAnsi="Wingdings" w:hint="default"/>
+      </w:rPr>
+    </w:lvl>
+    <w:lvl w:ilvl="3" w:tplc="04090001" w:tentative="1">
+      <w:start w:val="1"/>
+      <w:numFmt w:val="bullet"/>
+      <w:lvlText w:val=""/>
+      <w:lvlJc w:val="left"/>
+      <w:pPr>
+        <w:ind w:left="2880" w:hanging="360"/>
+      </w:pPr>
+      <w:rPr>
+        <w:rFonts w:ascii="Symbol" w:hAnsi="Symbol" w:hint="default"/>
+      </w:rPr>
+    </w:lvl>
+    <w:lvl w:ilvl="4" w:tplc="04090003" w:tentative="1">
+      <w:start w:val="1"/>
+      <w:numFmt w:val="bullet"/>
+      <w:lvlText w:val="o"/>
+      <w:lvlJc w:val="left"/>
+      <w:pPr>
+        <w:ind w:left="3600" w:hanging="360"/>
+      </w:pPr>
+      <w:rPr>
+        <w:rFonts w:ascii="Courier New" w:hAnsi="Courier New" w:cs="Courier New" w:hint="default"/>
+      </w:rPr>
+    </w:lvl>
+    <w:lvl w:ilvl="5" w:tplc="04090005" w:tentative="1">
+      <w:start w:val="1"/>
+      <w:numFmt w:val="bullet"/>
+      <w:lvlText w:val=""/>
+      <w:lvlJc w:val="left"/>
+      <w:pPr>
+        <w:ind w:left="4320" w:hanging="360"/>
+      </w:pPr>
+      <w:rPr>
+        <w:rFonts w:ascii="Wingdings" w:hAnsi="Wingdings" w:hint="default"/>
+      </w:rPr>
+    </w:lvl>
+    <w:lvl w:ilvl="6" w:tplc="04090001" w:tentative="1">
+      <w:start w:val="1"/>
+      <w:numFmt w:val="bullet"/>
+      <w:lvlText w:val=""/>
+      <w:lvlJc w:val="left"/>
+      <w:pPr>
+        <w:ind w:left="5040" w:hanging="360"/>
+      </w:pPr>
+      <w:rPr>
+        <w:rFonts w:ascii="Symbol" w:hAnsi="Symbol" w:hint="default"/>
+      </w:rPr>
+    </w:lvl>
+    <w:lvl w:ilvl="7" w:tplc="04090003" w:tentative="1">
+      <w:start w:val="1"/>
+      <w:numFmt w:val="bullet"/>
+      <w:lvlText w:val="o"/>
+      <w:lvlJc w:val="left"/>
+      <w:pPr>
+        <w:ind w:left="5760" w:hanging="360"/>
+      </w:pPr>
+      <w:rPr>
+        <w:rFonts w:ascii="Courier New" w:hAnsi="Courier New" w:cs="Courier New" w:hint="default"/>
+      </w:rPr>
+    </w:lvl>
+    <w:lvl w:ilvl="8" w:tplc="04090005" w:tentative="1">
+      <w:start w:val="1"/>
+      <w:numFmt w:val="bullet"/>
+      <w:lvlText w:val=""/>
+      <w:lvlJc w:val="left"/>
+      <w:pPr>
+        <w:ind w:left="6480" w:hanging="360"/>
+      </w:pPr>
+      <w:rPr>
+        <w:rFonts w:ascii="Wingdings" w:hAnsi="Wingdings" w:hint="default"/>
+      </w:rPr>
+    </w:lvl>
+  </w:abstractNum>
+  <w:abstractNum w:abstractNumId="3" w15:restartNumberingAfterBreak="0">
+    <w:nsid w:val="7ADF06D2"/>
+    <w:multiLevelType w:val="multilevel"/>
+    <w:tmpl w:val="93DC034C"/>
+    <w:lvl w:ilvl="0">
+      <w:start w:val="1"/>
+      <w:numFmt w:val="bullet"/>
+      <w:lvlText w:val=""/>
+      <w:lvlJc w:val="left"/>
+      <w:pPr>
+        <w:tabs>
+          <w:tab w:val="num" w:pos="720"/>
+        </w:tabs>
+        <w:ind w:left="720" w:hanging="360"/>
+      </w:pPr>
+      <w:rPr>
+        <w:rFonts w:ascii="Symbol" w:hAnsi="Symbol" w:hint="default"/>
+        <w:sz w:val="20"/>
+      </w:rPr>
+    </w:lvl>
+    <w:lvl w:ilvl="1" w:tentative="1">
+      <w:start w:val="1"/>
+      <w:numFmt w:val="bullet"/>
+      <w:lvlText w:val="o"/>
+      <w:lvlJc w:val="left"/>
+      <w:pPr>
+        <w:tabs>
+          <w:tab w:val="num" w:pos="1440"/>
+        </w:tabs>
+        <w:ind w:left="1440" w:hanging="360"/>
+      </w:pPr>
+      <w:rPr>
+        <w:rFonts w:ascii="Courier New" w:hAnsi="Courier New" w:hint="default"/>
+        <w:sz w:val="20"/>
+      </w:rPr>
+    </w:lvl>
+    <w:lvl w:ilvl="2" w:tentative="1">
+      <w:start w:val="1"/>
+      <w:numFmt w:val="bullet"/>
+      <w:lvlText w:val=""/>
+      <w:lvlJc w:val="left"/>
+      <w:pPr>
+        <w:tabs>
+          <w:tab w:val="num" w:pos="2160"/>
+        </w:tabs>
+        <w:ind w:left="2160" w:hanging="360"/>
+      </w:pPr>
+      <w:rPr>
+        <w:rFonts w:ascii="Wingdings" w:hAnsi="Wingdings" w:hint="default"/>
+        <w:sz w:val="20"/>
+      </w:rPr>
+    </w:lvl>
+    <w:lvl w:ilvl="3" w:tentative="1">
+      <w:start w:val="1"/>
+      <w:numFmt w:val="bullet"/>
+      <w:lvlText w:val=""/>
+      <w:lvlJc w:val="left"/>
+      <w:pPr>
+        <w:tabs>
+          <w:tab w:val="num" w:pos="2880"/>
+        </w:tabs>
+        <w:ind w:left="2880" w:hanging="360"/>
+      </w:pPr>
+      <w:rPr>
+        <w:rFonts w:ascii="Wingdings" w:hAnsi="Wingdings" w:hint="default"/>
+        <w:sz w:val="20"/>
+      </w:rPr>
+    </w:lvl>
+    <w:lvl w:ilvl="4" w:tentative="1">
+      <w:start w:val="1"/>
+      <w:numFmt w:val="bullet"/>
+      <w:lvlText w:val=""/>
+      <w:lvlJc w:val="left"/>
+      <w:pPr>
+        <w:tabs>
+          <w:tab w:val="num" w:pos="3600"/>
+        </w:tabs>
+        <w:ind w:left="3600" w:hanging="360"/>
+      </w:pPr>
+      <w:rPr>
+        <w:rFonts w:ascii="Wingdings" w:hAnsi="Wingdings" w:hint="default"/>
+        <w:sz w:val="20"/>
+      </w:rPr>
+    </w:lvl>
+    <w:lvl w:ilvl="5" w:tentative="1">
+      <w:start w:val="1"/>
+      <w:numFmt w:val="bullet"/>
+      <w:lvlText w:val=""/>
+      <w:lvlJc w:val="left"/>
+      <w:pPr>
+        <w:tabs>
+          <w:tab w:val="num" w:pos="4320"/>
+        </w:tabs>
+        <w:ind w:left="4320" w:hanging="360"/>
+      </w:pPr>
+      <w:rPr>
+        <w:rFonts w:ascii="Wingdings" w:hAnsi="Wingdings" w:hint="default"/>
+        <w:sz w:val="20"/>
+      </w:rPr>
+    </w:lvl>
+    <w:lvl w:ilvl="6" w:tentative="1">
+      <w:start w:val="1"/>
+      <w:numFmt w:val="bullet"/>
+      <w:lvlText w:val=""/>
+      <w:lvlJc w:val="left"/>
+      <w:pPr>
+        <w:tabs>
+          <w:tab w:val="num" w:pos="5040"/>
+        </w:tabs>
+        <w:ind w:left="5040" w:hanging="360"/>
+      </w:pPr>
+      <w:rPr>
+        <w:rFonts w:ascii="Wingdings" w:hAnsi="Wingdings" w:hint="default"/>
+        <w:sz w:val="20"/>
+      </w:rPr>
+    </w:lvl>
+    <w:lvl w:ilvl="7" w:tentative="1">
+      <w:start w:val="1"/>
+      <w:numFmt w:val="bullet"/>
+      <w:lvlText w:val=""/>
+      <w:lvlJc w:val="left"/>
+      <w:pPr>
+        <w:tabs>
+          <w:tab w:val="num" w:pos="5760"/>
+        </w:tabs>
+        <w:ind w:left="5760" w:hanging="360"/>
+      </w:pPr>
+      <w:rPr>
+        <w:rFonts w:ascii="Wingdings" w:hAnsi="Wingdings" w:hint="default"/>
+        <w:sz w:val="20"/>
+      </w:rPr>
+    </w:lvl>
+    <w:lvl w:ilvl="8" w:tentative="1">
+      <w:start w:val="1"/>
+      <w:numFmt w:val="bullet"/>
+      <w:lvlText w:val=""/>
+      <w:lvlJc w:val="left"/>
+      <w:pPr>
+        <w:tabs>
+          <w:tab w:val="num" w:pos="6480"/>
+        </w:tabs>
+        <w:ind w:left="6480" w:hanging="360"/>
+      </w:pPr>
+      <w:rPr>
+        <w:rFonts w:ascii="Wingdings" w:hAnsi="Wingdings" w:hint="default"/>
+        <w:sz w:val="20"/>
+      </w:rPr>
+    </w:lvl>
+  </w:abstractNum>
+  <w:num w:numId="1" w16cid:durableId="237524559">
+    <w:abstractNumId w:val="2"/>
+  </w:num>
+  <w:num w:numId="2" w16cid:durableId="779836936">
+    <w:abstractNumId w:val="3"/>
+  </w:num>
+  <w:num w:numId="3" w16cid:durableId="522675506">
+    <w:abstractNumId w:val="1"/>
+  </w:num>
+  <w:num w:numId="4" w16cid:durableId="174347424">
+    <w:abstractNumId w:val="0"/>
+  </w:num>
+</w:numbering>
 </file>
 
 <file path=word/styles.xml><?xml version="1.0" encoding="utf-8"?>
@@ -914,10 +3929,31 @@
       <w:szCs w:val="32"/>
     </w:rPr>
   </w:style>
+  <w:style w:type="paragraph" w:styleId="Heading2">
+    <w:name w:val="heading 2"/>
+    <w:basedOn w:val="Normal"/>
+    <w:next w:val="Normal"/>
+    <w:link w:val="Heading2Char"/>
+    <w:uiPriority w:val="9"/>
+    <w:unhideWhenUsed/>
+    <w:qFormat/>
+    <w:rsid w:val="00DD19A9"/>
+    <w:pPr>
+      <w:keepNext/>
+      <w:keepLines/>
+      <w:spacing w:before="40" w:after="0"/>
+      <w:outlineLvl w:val="1"/>
+    </w:pPr>
+    <w:rPr>
+      <w:rFonts w:asciiTheme="majorHAnsi" w:eastAsiaTheme="majorEastAsia" w:hAnsiTheme="majorHAnsi" w:cstheme="majorBidi"/>
+      <w:color w:val="2F5496" w:themeColor="accent1" w:themeShade="BF"/>
+      <w:sz w:val="26"/>
+      <w:szCs w:val="26"/>
+    </w:rPr>
+  </w:style>
   <w:style w:type="character" w:default="1" w:styleId="DefaultParagraphFont">
     <w:name w:val="Default Paragraph Font"/>
     <w:uiPriority w:val="1"/>
-    <w:semiHidden/>
     <w:unhideWhenUsed/>
   </w:style>
   <w:style w:type="table" w:default="1" w:styleId="TableNormal">
@@ -986,6 +4022,30 @@
       <w:kern w:val="28"/>
       <w:sz w:val="56"/>
       <w:szCs w:val="56"/>
+    </w:rPr>
+  </w:style>
+  <w:style w:type="paragraph" w:styleId="ListParagraph">
+    <w:name w:val="List Paragraph"/>
+    <w:basedOn w:val="Normal"/>
+    <w:uiPriority w:val="34"/>
+    <w:qFormat/>
+    <w:rsid w:val="00DD19A9"/>
+    <w:pPr>
+      <w:ind w:left="720"/>
+      <w:contextualSpacing/>
+    </w:pPr>
+  </w:style>
+  <w:style w:type="character" w:customStyle="1" w:styleId="Heading2Char">
+    <w:name w:val="Heading 2 Char"/>
+    <w:basedOn w:val="DefaultParagraphFont"/>
+    <w:link w:val="Heading2"/>
+    <w:uiPriority w:val="9"/>
+    <w:rsid w:val="00DD19A9"/>
+    <w:rPr>
+      <w:rFonts w:asciiTheme="majorHAnsi" w:eastAsiaTheme="majorEastAsia" w:hAnsiTheme="majorHAnsi" w:cstheme="majorBidi"/>
+      <w:color w:val="2F5496" w:themeColor="accent1" w:themeShade="BF"/>
+      <w:sz w:val="26"/>
+      <w:szCs w:val="26"/>
     </w:rPr>
   </w:style>
 </w:styles>

--- a/Project Master Outline/Group Master Outline.docx
+++ b/Project Master Outline/Group Master Outline.docx
@@ -169,6 +169,54 @@
         <w:rPr>
           <w:rFonts w:ascii="Open Sans" w:hAnsi="Open Sans" w:cs="Open Sans"/>
         </w:rPr>
+        <w:t xml:space="preserve">Christoph </w:t>
+      </w:r>
+      <w:r>
+        <w:rPr>
+          <w:rFonts w:ascii="Open Sans" w:hAnsi="Open Sans" w:cs="Open Sans"/>
+        </w:rPr>
+        <w:t>–</w:t>
+      </w:r>
+    </w:p>
+    <w:p>
+      <w:pPr>
+        <w:spacing w:after="0"/>
+        <w:rPr>
+          <w:rFonts w:ascii="Open Sans" w:hAnsi="Open Sans" w:cs="Open Sans"/>
+        </w:rPr>
+      </w:pPr>
+      <w:r>
+        <w:rPr>
+          <w:rFonts w:ascii="Open Sans" w:hAnsi="Open Sans" w:cs="Open Sans"/>
+        </w:rPr>
+        <w:t xml:space="preserve">Justin - </w:t>
+      </w:r>
+    </w:p>
+    <w:p>
+      <w:pPr>
+        <w:spacing w:after="0"/>
+        <w:rPr>
+          <w:rFonts w:ascii="Open Sans" w:hAnsi="Open Sans" w:cs="Open Sans"/>
+        </w:rPr>
+      </w:pPr>
+      <w:r>
+        <w:rPr>
+          <w:rFonts w:ascii="Open Sans" w:hAnsi="Open Sans" w:cs="Open Sans"/>
+        </w:rPr>
+        <w:t>Kori -</w:t>
+      </w:r>
+    </w:p>
+    <w:p>
+      <w:pPr>
+        <w:spacing w:after="0"/>
+        <w:rPr>
+          <w:rFonts w:ascii="Open Sans" w:hAnsi="Open Sans" w:cs="Open Sans"/>
+        </w:rPr>
+      </w:pPr>
+      <w:r>
+        <w:rPr>
+          <w:rFonts w:ascii="Open Sans" w:hAnsi="Open Sans" w:cs="Open Sans"/>
+        </w:rPr>
         <w:t xml:space="preserve">Krista – After doing web development and computer </w:t>
       </w:r>
       <w:r>
@@ -193,16 +241,14 @@
         <w:rPr>
           <w:rFonts w:ascii="Open Sans" w:hAnsi="Open Sans" w:cs="Open Sans"/>
         </w:rPr>
-        <w:t xml:space="preserve">wanted to start a </w:t>
-      </w:r>
-      <w:proofErr w:type="gramStart"/>
-      <w:r>
-        <w:rPr>
-          <w:rFonts w:ascii="Open Sans" w:hAnsi="Open Sans" w:cs="Open Sans"/>
-        </w:rPr>
-        <w:t>career</w:t>
-      </w:r>
-      <w:proofErr w:type="gramEnd"/>
+        <w:t>wanted to start a career</w:t>
+      </w:r>
+      <w:r>
+        <w:rPr>
+          <w:rFonts w:ascii="Open Sans" w:hAnsi="Open Sans" w:cs="Open Sans"/>
+        </w:rPr>
+        <w:t>.</w:t>
+      </w:r>
     </w:p>
     <w:p>
       <w:pPr>
@@ -227,48 +273,6 @@
       </w:pPr>
       <w:r>
         <w:rPr>
-          <w:rFonts w:ascii="Open Sans" w:hAnsi="Open Sans" w:cs="Open Sans"/>
-        </w:rPr>
-        <w:t>Kori -</w:t>
-      </w:r>
-    </w:p>
-    <w:p>
-      <w:pPr>
-        <w:spacing w:after="0"/>
-        <w:rPr>
-          <w:rFonts w:ascii="Open Sans" w:hAnsi="Open Sans" w:cs="Open Sans"/>
-        </w:rPr>
-      </w:pPr>
-      <w:r>
-        <w:rPr>
-          <w:rFonts w:ascii="Open Sans" w:hAnsi="Open Sans" w:cs="Open Sans"/>
-        </w:rPr>
-        <w:t>Christoph -</w:t>
-      </w:r>
-    </w:p>
-    <w:p>
-      <w:pPr>
-        <w:spacing w:after="0"/>
-        <w:rPr>
-          <w:rFonts w:ascii="Open Sans" w:hAnsi="Open Sans" w:cs="Open Sans"/>
-        </w:rPr>
-      </w:pPr>
-      <w:r>
-        <w:rPr>
-          <w:rFonts w:ascii="Open Sans" w:hAnsi="Open Sans" w:cs="Open Sans"/>
-        </w:rPr>
-        <w:t xml:space="preserve">Justin - </w:t>
-      </w:r>
-    </w:p>
-    <w:p>
-      <w:pPr>
-        <w:spacing w:after="0"/>
-        <w:rPr>
-          <w:rFonts w:ascii="Open Sans" w:hAnsi="Open Sans" w:cs="Open Sans"/>
-        </w:rPr>
-      </w:pPr>
-      <w:r>
-        <w:rPr>
           <w:rStyle w:val="Heading2Char"/>
           <w:rFonts w:ascii="Open Sans" w:hAnsi="Open Sans" w:cs="Open Sans"/>
         </w:rPr>
@@ -363,21 +367,7 @@
         <w:rPr>
           <w:rFonts w:ascii="Open Sans" w:hAnsi="Open Sans" w:cs="Open Sans"/>
         </w:rPr>
-        <w:t xml:space="preserve">You should have a </w:t>
-      </w:r>
-      <w:proofErr w:type="gramStart"/>
-      <w:r>
-        <w:rPr>
-          <w:rFonts w:ascii="Open Sans" w:hAnsi="Open Sans" w:cs="Open Sans"/>
-        </w:rPr>
-        <w:t>couple</w:t>
-      </w:r>
-      <w:proofErr w:type="gramEnd"/>
-      <w:r>
-        <w:rPr>
-          <w:rFonts w:ascii="Open Sans" w:hAnsi="Open Sans" w:cs="Open Sans"/>
-        </w:rPr>
-        <w:t xml:space="preserve"> slides of background information about the topic you are covering. For instance, if you are asking and answering questions about the stock market, you should give a little basic information about the stock market. Try to build this up, so start with the most general information and then get more specific with information that directly relates to your data or the questions you will be answering with the data.</w:t>
+        <w:t>You should have a couple slides of background information about the topic you are covering. For instance, if you are asking and answering questions about the stock market, you should give a little basic information about the stock market. Try to build this up, so start with the most general information and then get more specific with information that directly relates to your data or the questions you will be answering with the data.</w:t>
       </w:r>
     </w:p>
     <w:p>
@@ -420,55 +410,7 @@
           <w:sz w:val="24"/>
           <w:szCs w:val="24"/>
         </w:rPr>
-        <w:t>The</w:t>
-      </w:r>
-      <w:r>
-        <w:rPr>
-          <w:rFonts w:ascii="Open Sans" w:hAnsi="Open Sans" w:cs="Open Sans"/>
-          <w:sz w:val="24"/>
-          <w:szCs w:val="24"/>
-        </w:rPr>
-        <w:t xml:space="preserve"> History of the</w:t>
-      </w:r>
-      <w:r>
-        <w:rPr>
-          <w:rFonts w:ascii="Open Sans" w:hAnsi="Open Sans" w:cs="Open Sans"/>
-          <w:sz w:val="24"/>
-          <w:szCs w:val="24"/>
-        </w:rPr>
-        <w:t xml:space="preserve"> </w:t>
-      </w:r>
-      <w:r>
-        <w:rPr>
-          <w:rFonts w:ascii="Open Sans" w:hAnsi="Open Sans" w:cs="Open Sans"/>
-          <w:sz w:val="24"/>
-          <w:szCs w:val="24"/>
-        </w:rPr>
-        <w:t>S</w:t>
-      </w:r>
-      <w:r>
-        <w:rPr>
-          <w:rFonts w:ascii="Open Sans" w:hAnsi="Open Sans" w:cs="Open Sans"/>
-          <w:sz w:val="24"/>
-          <w:szCs w:val="24"/>
-        </w:rPr>
-        <w:t xml:space="preserve">tock </w:t>
-      </w:r>
-      <w:r>
-        <w:rPr>
-          <w:rFonts w:ascii="Open Sans" w:hAnsi="Open Sans" w:cs="Open Sans"/>
-          <w:sz w:val="24"/>
-          <w:szCs w:val="24"/>
-        </w:rPr>
-        <w:t>M</w:t>
-      </w:r>
-      <w:r>
-        <w:rPr>
-          <w:rFonts w:ascii="Open Sans" w:hAnsi="Open Sans" w:cs="Open Sans"/>
-          <w:sz w:val="24"/>
-          <w:szCs w:val="24"/>
-        </w:rPr>
-        <w:t>arket.</w:t>
+        <w:t>The History of the Stock Market.</w:t>
       </w:r>
     </w:p>
     <w:p>
@@ -597,13 +539,7 @@
         <w:rPr>
           <w:rFonts w:ascii="Open Sans" w:hAnsi="Open Sans" w:cs="Open Sans"/>
         </w:rPr>
-        <w:t xml:space="preserve">Slide </w:t>
-      </w:r>
-      <w:r>
-        <w:rPr>
-          <w:rFonts w:ascii="Open Sans" w:hAnsi="Open Sans" w:cs="Open Sans"/>
-        </w:rPr>
-        <w:t>4</w:t>
+        <w:t>Slide 4</w:t>
       </w:r>
     </w:p>
     <w:p>
@@ -763,13 +699,7 @@
         <w:rPr>
           <w:rFonts w:ascii="Open Sans" w:hAnsi="Open Sans" w:cs="Open Sans"/>
         </w:rPr>
-        <w:t xml:space="preserve">Slide </w:t>
-      </w:r>
-      <w:r>
-        <w:rPr>
-          <w:rFonts w:ascii="Open Sans" w:hAnsi="Open Sans" w:cs="Open Sans"/>
-        </w:rPr>
-        <w:t>5</w:t>
+        <w:t>Slide 5</w:t>
       </w:r>
     </w:p>
     <w:p>
@@ -992,80 +922,38 @@
           <w:rFonts w:ascii="Open Sans" w:eastAsia="Times New Roman" w:hAnsi="Open Sans" w:cs="Open Sans"/>
           <w:color w:val="333333"/>
         </w:rPr>
-        <w:t>Gather/find data</w:t>
+        <w:t>Gather/find data, Manipulate / wrangle data, Create new variables</w:t>
+      </w:r>
+    </w:p>
+    <w:p>
+      <w:pPr>
+        <w:shd w:val="clear" w:color="auto" w:fill="F9F9F9"/>
+        <w:spacing w:after="150" w:line="240" w:lineRule="auto"/>
+        <w:rPr>
+          <w:rFonts w:ascii="Open Sans" w:eastAsia="Times New Roman" w:hAnsi="Open Sans" w:cs="Open Sans"/>
+          <w:color w:val="4A4A4A"/>
+        </w:rPr>
+      </w:pPr>
+      <w:r>
+        <w:rPr>
+          <w:rFonts w:ascii="Open Sans" w:eastAsia="Times New Roman" w:hAnsi="Open Sans" w:cs="Open Sans"/>
+          <w:color w:val="4A4A4A"/>
+        </w:rPr>
+        <w:t>You also want to paint a picture of what your data is like. Include details such as:</w:t>
+      </w:r>
+      <w:r>
+        <w:rPr>
+          <w:rFonts w:ascii="Open Sans" w:eastAsia="Times New Roman" w:hAnsi="Open Sans" w:cs="Open Sans"/>
+          <w:color w:val="4A4A4A"/>
+        </w:rPr>
+        <w:t xml:space="preserve"> </w:t>
       </w:r>
       <w:r>
         <w:rPr>
           <w:rFonts w:ascii="Open Sans" w:eastAsia="Times New Roman" w:hAnsi="Open Sans" w:cs="Open Sans"/>
           <w:color w:val="333333"/>
         </w:rPr>
-        <w:t xml:space="preserve">, </w:t>
-      </w:r>
-      <w:r>
-        <w:rPr>
-          <w:rFonts w:ascii="Open Sans" w:eastAsia="Times New Roman" w:hAnsi="Open Sans" w:cs="Open Sans"/>
-          <w:color w:val="333333"/>
-        </w:rPr>
-        <w:t>Manipulate / wrangle data</w:t>
-      </w:r>
-      <w:r>
-        <w:rPr>
-          <w:rFonts w:ascii="Open Sans" w:eastAsia="Times New Roman" w:hAnsi="Open Sans" w:cs="Open Sans"/>
-          <w:color w:val="333333"/>
-        </w:rPr>
-        <w:t xml:space="preserve">, </w:t>
-      </w:r>
-      <w:r>
-        <w:rPr>
-          <w:rFonts w:ascii="Open Sans" w:eastAsia="Times New Roman" w:hAnsi="Open Sans" w:cs="Open Sans"/>
-          <w:color w:val="333333"/>
-        </w:rPr>
-        <w:t>Create new variables</w:t>
-      </w:r>
-    </w:p>
-    <w:p>
-      <w:pPr>
-        <w:shd w:val="clear" w:color="auto" w:fill="F9F9F9"/>
-        <w:spacing w:after="150" w:line="240" w:lineRule="auto"/>
-        <w:rPr>
-          <w:rFonts w:ascii="Open Sans" w:eastAsia="Times New Roman" w:hAnsi="Open Sans" w:cs="Open Sans"/>
-          <w:color w:val="4A4A4A"/>
-        </w:rPr>
-      </w:pPr>
-      <w:r>
-        <w:rPr>
-          <w:rFonts w:ascii="Open Sans" w:eastAsia="Times New Roman" w:hAnsi="Open Sans" w:cs="Open Sans"/>
-          <w:color w:val="4A4A4A"/>
-        </w:rPr>
-        <w:t>You also want to paint a picture of what your data is like. Include details such as:</w:t>
-      </w:r>
-      <w:r>
-        <w:rPr>
-          <w:rFonts w:ascii="Open Sans" w:eastAsia="Times New Roman" w:hAnsi="Open Sans" w:cs="Open Sans"/>
-          <w:color w:val="4A4A4A"/>
-        </w:rPr>
-        <w:t xml:space="preserve"> </w:t>
-      </w:r>
-      <w:r>
-        <w:rPr>
-          <w:rFonts w:ascii="Open Sans" w:eastAsia="Times New Roman" w:hAnsi="Open Sans" w:cs="Open Sans"/>
-          <w:color w:val="333333"/>
-        </w:rPr>
-        <w:t>Important variables and their summary statistics</w:t>
-      </w:r>
-      <w:r>
-        <w:rPr>
-          <w:rFonts w:ascii="Open Sans" w:eastAsia="Times New Roman" w:hAnsi="Open Sans" w:cs="Open Sans"/>
-          <w:color w:val="333333"/>
-        </w:rPr>
-        <w:t xml:space="preserve">, </w:t>
-      </w:r>
-      <w:r>
-        <w:rPr>
-          <w:rFonts w:ascii="Open Sans" w:eastAsia="Times New Roman" w:hAnsi="Open Sans" w:cs="Open Sans"/>
-          <w:color w:val="333333"/>
-        </w:rPr>
-        <w:t xml:space="preserve">Sample </w:t>
+        <w:t xml:space="preserve">Important variables and their summary statistics, Sample </w:t>
       </w:r>
       <w:proofErr w:type="gramStart"/>
       <w:r>
@@ -1351,7 +1239,167 @@
           <w:sz w:val="24"/>
           <w:szCs w:val="24"/>
         </w:rPr>
-        <w:t xml:space="preserve">Methods </w:t>
+        <w:t>Methods Two</w:t>
+      </w:r>
+    </w:p>
+    <w:p>
+      <w:pPr>
+        <w:spacing w:after="0"/>
+        <w:rPr>
+          <w:rFonts w:ascii="Open Sans" w:hAnsi="Open Sans" w:cs="Open Sans"/>
+          <w:i/>
+          <w:iCs/>
+        </w:rPr>
+      </w:pPr>
+      <w:r>
+        <w:rPr>
+          <w:rStyle w:val="Heading2Char"/>
+          <w:rFonts w:ascii="Open Sans" w:hAnsi="Open Sans" w:cs="Open Sans"/>
+        </w:rPr>
+        <w:t>Additional Text:</w:t>
+      </w:r>
+      <w:r>
+        <w:rPr>
+          <w:rFonts w:ascii="Open Sans" w:hAnsi="Open Sans" w:cs="Open Sans"/>
+        </w:rPr>
+        <w:t xml:space="preserve"> </w:t>
+      </w:r>
+      <w:r>
+        <w:rPr>
+          <w:rFonts w:ascii="Open Sans" w:hAnsi="Open Sans" w:cs="Open Sans"/>
+          <w:i/>
+          <w:iCs/>
+        </w:rPr>
+        <w:t xml:space="preserve">What findings are </w:t>
+      </w:r>
+      <w:proofErr w:type="gramStart"/>
+      <w:r>
+        <w:rPr>
+          <w:rFonts w:ascii="Open Sans" w:hAnsi="Open Sans" w:cs="Open Sans"/>
+          <w:i/>
+          <w:iCs/>
+        </w:rPr>
+        <w:t>actually important</w:t>
+      </w:r>
+      <w:proofErr w:type="gramEnd"/>
+      <w:r>
+        <w:rPr>
+          <w:rFonts w:ascii="Open Sans" w:hAnsi="Open Sans" w:cs="Open Sans"/>
+          <w:i/>
+          <w:iCs/>
+        </w:rPr>
+        <w:t>?</w:t>
+      </w:r>
+    </w:p>
+    <w:p>
+      <w:pPr>
+        <w:spacing w:after="0"/>
+        <w:rPr>
+          <w:rFonts w:ascii="Open Sans" w:hAnsi="Open Sans" w:cs="Open Sans"/>
+        </w:rPr>
+      </w:pPr>
+      <w:r>
+        <w:rPr>
+          <w:rStyle w:val="Heading2Char"/>
+          <w:rFonts w:ascii="Open Sans" w:hAnsi="Open Sans" w:cs="Open Sans"/>
+        </w:rPr>
+        <w:t>Graphic Description:</w:t>
+      </w:r>
+      <w:r>
+        <w:rPr>
+          <w:rFonts w:ascii="Open Sans" w:hAnsi="Open Sans" w:cs="Open Sans"/>
+        </w:rPr>
+        <w:t xml:space="preserve"> </w:t>
+      </w:r>
+      <w:r>
+        <w:rPr>
+          <w:rFonts w:ascii="Open Sans" w:hAnsi="Open Sans" w:cs="Open Sans"/>
+          <w:i/>
+          <w:iCs/>
+        </w:rPr>
+        <w:t>Graph, Infographic, Etc.</w:t>
+      </w:r>
+    </w:p>
+    <w:p>
+      <w:pPr>
+        <w:spacing w:after="0"/>
+        <w:rPr>
+          <w:rFonts w:ascii="Open Sans" w:hAnsi="Open Sans" w:cs="Open Sans"/>
+          <w:i/>
+          <w:iCs/>
+        </w:rPr>
+      </w:pPr>
+      <w:r>
+        <w:rPr>
+          <w:rStyle w:val="Heading2Char"/>
+          <w:rFonts w:ascii="Open Sans" w:hAnsi="Open Sans" w:cs="Open Sans"/>
+        </w:rPr>
+        <w:t>Conclusion:</w:t>
+      </w:r>
+      <w:r>
+        <w:rPr>
+          <w:rFonts w:ascii="Open Sans" w:hAnsi="Open Sans" w:cs="Open Sans"/>
+        </w:rPr>
+        <w:t xml:space="preserve"> </w:t>
+      </w:r>
+      <w:r>
+        <w:rPr>
+          <w:rFonts w:ascii="Open Sans" w:hAnsi="Open Sans" w:cs="Open Sans"/>
+          <w:i/>
+          <w:iCs/>
+        </w:rPr>
+        <w:t>Did we convey our main point?</w:t>
+      </w:r>
+    </w:p>
+    <w:p>
+      <w:pPr>
+        <w:spacing w:after="0"/>
+        <w:rPr>
+          <w:rFonts w:ascii="Open Sans" w:hAnsi="Open Sans" w:cs="Open Sans"/>
+          <w:i/>
+          <w:iCs/>
+        </w:rPr>
+      </w:pPr>
+    </w:p>
+    <w:p>
+      <w:pPr>
+        <w:pStyle w:val="Heading1"/>
+        <w:rPr>
+          <w:rFonts w:ascii="Open Sans" w:hAnsi="Open Sans" w:cs="Open Sans"/>
+        </w:rPr>
+      </w:pPr>
+      <w:r>
+        <w:rPr>
+          <w:rFonts w:ascii="Open Sans" w:hAnsi="Open Sans" w:cs="Open Sans"/>
+        </w:rPr>
+        <w:t xml:space="preserve">Slide </w:t>
+      </w:r>
+      <w:r>
+        <w:rPr>
+          <w:rFonts w:ascii="Open Sans" w:hAnsi="Open Sans" w:cs="Open Sans"/>
+        </w:rPr>
+        <w:t>8</w:t>
+      </w:r>
+    </w:p>
+    <w:p>
+      <w:pPr>
+        <w:spacing w:after="0"/>
+        <w:rPr>
+          <w:rFonts w:ascii="Open Sans" w:hAnsi="Open Sans" w:cs="Open Sans"/>
+        </w:rPr>
+      </w:pPr>
+      <w:r>
+        <w:rPr>
+          <w:rStyle w:val="Heading2Char"/>
+          <w:rFonts w:ascii="Open Sans" w:hAnsi="Open Sans" w:cs="Open Sans"/>
+        </w:rPr>
+        <w:t>Title:</w:t>
+      </w:r>
+      <w:r>
+        <w:rPr>
+          <w:rFonts w:ascii="Open Sans" w:hAnsi="Open Sans" w:cs="Open Sans"/>
+        </w:rPr>
+        <w:t xml:space="preserve">  </w:t>
       </w:r>
       <w:r>
         <w:rPr>
@@ -1359,7 +1407,7 @@
           <w:sz w:val="24"/>
           <w:szCs w:val="24"/>
         </w:rPr>
-        <w:t>Two</w:t>
+        <w:t>Methods Three</w:t>
       </w:r>
     </w:p>
     <w:p>
@@ -1445,8 +1493,6 @@
         <w:spacing w:after="0"/>
         <w:rPr>
           <w:rFonts w:ascii="Open Sans" w:hAnsi="Open Sans" w:cs="Open Sans"/>
-          <w:i/>
-          <w:iCs/>
         </w:rPr>
       </w:pPr>
       <w:r>
@@ -1476,10 +1522,80 @@
         <w:spacing w:after="0"/>
         <w:rPr>
           <w:rFonts w:ascii="Open Sans" w:hAnsi="Open Sans" w:cs="Open Sans"/>
-          <w:i/>
-          <w:iCs/>
-        </w:rPr>
-      </w:pPr>
+        </w:rPr>
+      </w:pPr>
+    </w:p>
+    <w:p>
+      <w:pPr>
+        <w:spacing w:after="0"/>
+        <w:rPr>
+          <w:rFonts w:ascii="Open Sans" w:hAnsi="Open Sans" w:cs="Open Sans"/>
+        </w:rPr>
+      </w:pPr>
+    </w:p>
+    <w:p>
+      <w:pPr>
+        <w:pStyle w:val="Title"/>
+        <w:rPr>
+          <w:rFonts w:eastAsia="Times New Roman"/>
+        </w:rPr>
+      </w:pPr>
+      <w:r>
+        <w:rPr>
+          <w:rFonts w:eastAsia="Times New Roman"/>
+        </w:rPr>
+        <w:t>Results</w:t>
+      </w:r>
+    </w:p>
+    <w:p>
+      <w:pPr>
+        <w:shd w:val="clear" w:color="auto" w:fill="F9F9F9"/>
+        <w:spacing w:after="150" w:line="240" w:lineRule="auto"/>
+        <w:rPr>
+          <w:rFonts w:ascii="Open Sans" w:eastAsia="Times New Roman" w:hAnsi="Open Sans" w:cs="Open Sans"/>
+          <w:color w:val="4A4A4A"/>
+        </w:rPr>
+      </w:pPr>
+      <w:r>
+        <w:rPr>
+          <w:rFonts w:ascii="Open Sans" w:eastAsia="Times New Roman" w:hAnsi="Open Sans" w:cs="Open Sans"/>
+          <w:color w:val="4A4A4A"/>
+        </w:rPr>
+        <w:t xml:space="preserve">The results section will be the meat of your presentation. You should divide your results section into parts by evaluation question, so that you can easily signpost things. In the results section, you will go over any of the exploratory findings you have you want </w:t>
+      </w:r>
+      <w:proofErr w:type="gramStart"/>
+      <w:r>
+        <w:rPr>
+          <w:rFonts w:ascii="Open Sans" w:eastAsia="Times New Roman" w:hAnsi="Open Sans" w:cs="Open Sans"/>
+          <w:color w:val="4A4A4A"/>
+        </w:rPr>
+        <w:t>discuss</w:t>
+      </w:r>
+      <w:proofErr w:type="gramEnd"/>
+      <w:r>
+        <w:rPr>
+          <w:rFonts w:ascii="Open Sans" w:eastAsia="Times New Roman" w:hAnsi="Open Sans" w:cs="Open Sans"/>
+          <w:color w:val="4A4A4A"/>
+        </w:rPr>
+        <w:t>, as well as the answers to each evaluation question. Ensure that you provide LOTS of beautiful visuals to go along with your findings.</w:t>
+      </w:r>
+    </w:p>
+    <w:p>
+      <w:pPr>
+        <w:shd w:val="clear" w:color="auto" w:fill="F9F9F9"/>
+        <w:spacing w:after="150" w:line="240" w:lineRule="auto"/>
+        <w:rPr>
+          <w:rFonts w:ascii="Open Sans" w:eastAsia="Times New Roman" w:hAnsi="Open Sans" w:cs="Open Sans"/>
+          <w:color w:val="4A4A4A"/>
+        </w:rPr>
+      </w:pPr>
+      <w:r>
+        <w:rPr>
+          <w:rFonts w:ascii="Open Sans" w:eastAsia="Times New Roman" w:hAnsi="Open Sans" w:cs="Open Sans"/>
+          <w:color w:val="4A4A4A"/>
+        </w:rPr>
+        <w:t xml:space="preserve">Our main question is whether we want to buy sell or hold. </w:t>
+      </w:r>
     </w:p>
     <w:p>
       <w:pPr>
@@ -1498,7 +1614,7 @@
         <w:rPr>
           <w:rFonts w:ascii="Open Sans" w:hAnsi="Open Sans" w:cs="Open Sans"/>
         </w:rPr>
-        <w:t>8</w:t>
+        <w:t>9</w:t>
       </w:r>
     </w:p>
     <w:p>
@@ -1527,7 +1643,164 @@
           <w:sz w:val="24"/>
           <w:szCs w:val="24"/>
         </w:rPr>
-        <w:t>Methods T</w:t>
+        <w:t>Buy Argument Results</w:t>
+      </w:r>
+    </w:p>
+    <w:p>
+      <w:pPr>
+        <w:spacing w:after="0"/>
+        <w:rPr>
+          <w:rFonts w:ascii="Open Sans" w:hAnsi="Open Sans" w:cs="Open Sans"/>
+          <w:i/>
+          <w:iCs/>
+        </w:rPr>
+      </w:pPr>
+      <w:r>
+        <w:rPr>
+          <w:rStyle w:val="Heading2Char"/>
+          <w:rFonts w:ascii="Open Sans" w:hAnsi="Open Sans" w:cs="Open Sans"/>
+        </w:rPr>
+        <w:t>Additional Text:</w:t>
+      </w:r>
+      <w:r>
+        <w:rPr>
+          <w:rFonts w:ascii="Open Sans" w:hAnsi="Open Sans" w:cs="Open Sans"/>
+        </w:rPr>
+        <w:t xml:space="preserve"> </w:t>
+      </w:r>
+      <w:bookmarkStart w:id="0" w:name="_Hlk132648443"/>
+      <w:r>
+        <w:rPr>
+          <w:rFonts w:ascii="Open Sans" w:hAnsi="Open Sans" w:cs="Open Sans"/>
+          <w:i/>
+          <w:iCs/>
+        </w:rPr>
+        <w:t xml:space="preserve">What findings are </w:t>
+      </w:r>
+      <w:proofErr w:type="gramStart"/>
+      <w:r>
+        <w:rPr>
+          <w:rFonts w:ascii="Open Sans" w:hAnsi="Open Sans" w:cs="Open Sans"/>
+          <w:i/>
+          <w:iCs/>
+        </w:rPr>
+        <w:t>actually important</w:t>
+      </w:r>
+      <w:proofErr w:type="gramEnd"/>
+      <w:r>
+        <w:rPr>
+          <w:rFonts w:ascii="Open Sans" w:hAnsi="Open Sans" w:cs="Open Sans"/>
+          <w:i/>
+          <w:iCs/>
+        </w:rPr>
+        <w:t>?</w:t>
+      </w:r>
+      <w:bookmarkEnd w:id="0"/>
+    </w:p>
+    <w:p>
+      <w:pPr>
+        <w:spacing w:after="0"/>
+        <w:rPr>
+          <w:rFonts w:ascii="Open Sans" w:hAnsi="Open Sans" w:cs="Open Sans"/>
+        </w:rPr>
+      </w:pPr>
+      <w:r>
+        <w:rPr>
+          <w:rStyle w:val="Heading2Char"/>
+          <w:rFonts w:ascii="Open Sans" w:hAnsi="Open Sans" w:cs="Open Sans"/>
+        </w:rPr>
+        <w:t>Graphic Description:</w:t>
+      </w:r>
+      <w:r>
+        <w:rPr>
+          <w:rFonts w:ascii="Open Sans" w:hAnsi="Open Sans" w:cs="Open Sans"/>
+        </w:rPr>
+        <w:t xml:space="preserve"> </w:t>
+      </w:r>
+      <w:r>
+        <w:rPr>
+          <w:rFonts w:ascii="Open Sans" w:hAnsi="Open Sans" w:cs="Open Sans"/>
+          <w:i/>
+          <w:iCs/>
+        </w:rPr>
+        <w:t>Graph, Infographic, Etc.</w:t>
+      </w:r>
+    </w:p>
+    <w:p>
+      <w:pPr>
+        <w:spacing w:after="0"/>
+        <w:rPr>
+          <w:rFonts w:ascii="Open Sans" w:hAnsi="Open Sans" w:cs="Open Sans"/>
+        </w:rPr>
+      </w:pPr>
+      <w:r>
+        <w:rPr>
+          <w:rStyle w:val="Heading2Char"/>
+          <w:rFonts w:ascii="Open Sans" w:hAnsi="Open Sans" w:cs="Open Sans"/>
+        </w:rPr>
+        <w:t>Conclusion:</w:t>
+      </w:r>
+      <w:r>
+        <w:rPr>
+          <w:rFonts w:ascii="Open Sans" w:hAnsi="Open Sans" w:cs="Open Sans"/>
+        </w:rPr>
+        <w:t xml:space="preserve"> </w:t>
+      </w:r>
+      <w:r>
+        <w:rPr>
+          <w:rFonts w:ascii="Open Sans" w:hAnsi="Open Sans" w:cs="Open Sans"/>
+          <w:i/>
+          <w:iCs/>
+        </w:rPr>
+        <w:t>Did we convey our main point?</w:t>
+      </w:r>
+    </w:p>
+    <w:p>
+      <w:pPr>
+        <w:rPr>
+          <w:rFonts w:ascii="Open Sans" w:hAnsi="Open Sans" w:cs="Open Sans"/>
+        </w:rPr>
+      </w:pPr>
+    </w:p>
+    <w:p>
+      <w:pPr>
+        <w:pStyle w:val="Heading1"/>
+        <w:rPr>
+          <w:rFonts w:ascii="Open Sans" w:hAnsi="Open Sans" w:cs="Open Sans"/>
+        </w:rPr>
+      </w:pPr>
+      <w:r>
+        <w:rPr>
+          <w:rFonts w:ascii="Open Sans" w:hAnsi="Open Sans" w:cs="Open Sans"/>
+        </w:rPr>
+        <w:t xml:space="preserve">Slide </w:t>
+      </w:r>
+      <w:r>
+        <w:rPr>
+          <w:rFonts w:ascii="Open Sans" w:hAnsi="Open Sans" w:cs="Open Sans"/>
+        </w:rPr>
+        <w:t>10</w:t>
+      </w:r>
+    </w:p>
+    <w:p>
+      <w:pPr>
+        <w:spacing w:after="0"/>
+        <w:rPr>
+          <w:rFonts w:ascii="Open Sans" w:hAnsi="Open Sans" w:cs="Open Sans"/>
+        </w:rPr>
+      </w:pPr>
+      <w:r>
+        <w:rPr>
+          <w:rStyle w:val="Heading2Char"/>
+          <w:rFonts w:ascii="Open Sans" w:hAnsi="Open Sans" w:cs="Open Sans"/>
+        </w:rPr>
+        <w:t>Title:</w:t>
+      </w:r>
+      <w:r>
+        <w:rPr>
+          <w:rFonts w:ascii="Open Sans" w:hAnsi="Open Sans" w:cs="Open Sans"/>
+        </w:rPr>
+        <w:t xml:space="preserve">  </w:t>
       </w:r>
       <w:r>
         <w:rPr>
@@ -1535,7 +1808,7 @@
           <w:sz w:val="24"/>
           <w:szCs w:val="24"/>
         </w:rPr>
-        <w:t>hree</w:t>
+        <w:t>Hold Agreement Results</w:t>
       </w:r>
     </w:p>
     <w:p>
@@ -1621,13 +1894,16 @@
         <w:spacing w:after="0"/>
         <w:rPr>
           <w:rFonts w:ascii="Open Sans" w:hAnsi="Open Sans" w:cs="Open Sans"/>
-        </w:rPr>
-      </w:pPr>
-      <w:r>
-        <w:rPr>
-          <w:rStyle w:val="Heading2Char"/>
-          <w:rFonts w:ascii="Open Sans" w:hAnsi="Open Sans" w:cs="Open Sans"/>
-        </w:rPr>
+          <w:i/>
+          <w:iCs/>
+        </w:rPr>
+      </w:pPr>
+      <w:r>
+        <w:rPr>
+          <w:rStyle w:val="Heading2Char"/>
+          <w:rFonts w:ascii="Open Sans" w:hAnsi="Open Sans" w:cs="Open Sans"/>
+        </w:rPr>
+        <w:lastRenderedPageBreak/>
         <w:t>Conclusion:</w:t>
       </w:r>
       <w:r>
@@ -1650,96 +1926,10 @@
         <w:spacing w:after="0"/>
         <w:rPr>
           <w:rFonts w:ascii="Open Sans" w:hAnsi="Open Sans" w:cs="Open Sans"/>
-        </w:rPr>
-      </w:pPr>
-    </w:p>
-    <w:p>
-      <w:pPr>
-        <w:spacing w:after="0"/>
-        <w:rPr>
-          <w:rFonts w:ascii="Open Sans" w:hAnsi="Open Sans" w:cs="Open Sans"/>
-        </w:rPr>
-      </w:pPr>
-    </w:p>
-    <w:p>
-      <w:pPr>
-        <w:pStyle w:val="Title"/>
-        <w:rPr>
-          <w:rFonts w:eastAsia="Times New Roman"/>
-        </w:rPr>
-      </w:pPr>
-      <w:r>
-        <w:rPr>
-          <w:rFonts w:eastAsia="Times New Roman"/>
-        </w:rPr>
-        <w:t>Results</w:t>
-      </w:r>
-    </w:p>
-    <w:p>
-      <w:pPr>
-        <w:shd w:val="clear" w:color="auto" w:fill="F9F9F9"/>
-        <w:spacing w:after="150" w:line="240" w:lineRule="auto"/>
-        <w:rPr>
-          <w:rFonts w:ascii="Open Sans" w:eastAsia="Times New Roman" w:hAnsi="Open Sans" w:cs="Open Sans"/>
-          <w:color w:val="4A4A4A"/>
-        </w:rPr>
-      </w:pPr>
-      <w:r>
-        <w:rPr>
-          <w:rFonts w:ascii="Open Sans" w:eastAsia="Times New Roman" w:hAnsi="Open Sans" w:cs="Open Sans"/>
-          <w:color w:val="4A4A4A"/>
-        </w:rPr>
-        <w:t xml:space="preserve">The results section will be the meat of your presentation. You should divide your results section into parts by evaluation question, so that you can easily signpost things. In the results section, you will go over any of the exploratory findings you have you want </w:t>
-      </w:r>
-      <w:proofErr w:type="gramStart"/>
-      <w:r>
-        <w:rPr>
-          <w:rFonts w:ascii="Open Sans" w:eastAsia="Times New Roman" w:hAnsi="Open Sans" w:cs="Open Sans"/>
-          <w:color w:val="4A4A4A"/>
-        </w:rPr>
-        <w:t>discuss</w:t>
-      </w:r>
-      <w:proofErr w:type="gramEnd"/>
-      <w:r>
-        <w:rPr>
-          <w:rFonts w:ascii="Open Sans" w:eastAsia="Times New Roman" w:hAnsi="Open Sans" w:cs="Open Sans"/>
-          <w:color w:val="4A4A4A"/>
-        </w:rPr>
-        <w:t>, as well as the answers to each evaluation question. Ensure that you provide LOTS of beautiful visuals to go along with your findings.</w:t>
-      </w:r>
-    </w:p>
-    <w:p>
-      <w:pPr>
-        <w:shd w:val="clear" w:color="auto" w:fill="F9F9F9"/>
-        <w:spacing w:after="150" w:line="240" w:lineRule="auto"/>
-        <w:rPr>
-          <w:rFonts w:ascii="Open Sans" w:eastAsia="Times New Roman" w:hAnsi="Open Sans" w:cs="Open Sans"/>
-          <w:color w:val="4A4A4A"/>
-        </w:rPr>
-      </w:pPr>
-      <w:r>
-        <w:rPr>
-          <w:rFonts w:ascii="Open Sans" w:eastAsia="Times New Roman" w:hAnsi="Open Sans" w:cs="Open Sans"/>
-          <w:color w:val="4A4A4A"/>
-        </w:rPr>
-        <w:t xml:space="preserve">Our main question is whether we want to </w:t>
-      </w:r>
-      <w:proofErr w:type="gramStart"/>
-      <w:r>
-        <w:rPr>
-          <w:rFonts w:ascii="Open Sans" w:eastAsia="Times New Roman" w:hAnsi="Open Sans" w:cs="Open Sans"/>
-          <w:color w:val="4A4A4A"/>
-        </w:rPr>
-        <w:t>buy</w:t>
-      </w:r>
-      <w:proofErr w:type="gramEnd"/>
-      <w:r>
-        <w:rPr>
-          <w:rFonts w:ascii="Open Sans" w:eastAsia="Times New Roman" w:hAnsi="Open Sans" w:cs="Open Sans"/>
-          <w:color w:val="4A4A4A"/>
-        </w:rPr>
-        <w:t xml:space="preserve"> sell or hold. </w:t>
-      </w:r>
+          <w:i/>
+          <w:iCs/>
+        </w:rPr>
+      </w:pPr>
     </w:p>
     <w:p>
       <w:pPr>
@@ -1758,7 +1948,13 @@
         <w:rPr>
           <w:rFonts w:ascii="Open Sans" w:hAnsi="Open Sans" w:cs="Open Sans"/>
         </w:rPr>
-        <w:t>9</w:t>
+        <w:t>1</w:t>
+      </w:r>
+      <w:r>
+        <w:rPr>
+          <w:rFonts w:ascii="Open Sans" w:hAnsi="Open Sans" w:cs="Open Sans"/>
+        </w:rPr>
+        <w:t>1</w:t>
       </w:r>
     </w:p>
     <w:p>
@@ -1787,379 +1983,7 @@
           <w:sz w:val="24"/>
           <w:szCs w:val="24"/>
         </w:rPr>
-        <w:t>Buy Argument Results</w:t>
-      </w:r>
-    </w:p>
-    <w:p>
-      <w:pPr>
-        <w:spacing w:after="0"/>
-        <w:rPr>
-          <w:rFonts w:ascii="Open Sans" w:hAnsi="Open Sans" w:cs="Open Sans"/>
-          <w:i/>
-          <w:iCs/>
-        </w:rPr>
-      </w:pPr>
-      <w:r>
-        <w:rPr>
-          <w:rStyle w:val="Heading2Char"/>
-          <w:rFonts w:ascii="Open Sans" w:hAnsi="Open Sans" w:cs="Open Sans"/>
-        </w:rPr>
-        <w:t>Additional Text:</w:t>
-      </w:r>
-      <w:r>
-        <w:rPr>
-          <w:rFonts w:ascii="Open Sans" w:hAnsi="Open Sans" w:cs="Open Sans"/>
-        </w:rPr>
-        <w:t xml:space="preserve"> </w:t>
-      </w:r>
-      <w:bookmarkStart w:id="0" w:name="_Hlk132648443"/>
-      <w:r>
-        <w:rPr>
-          <w:rFonts w:ascii="Open Sans" w:hAnsi="Open Sans" w:cs="Open Sans"/>
-          <w:i/>
-          <w:iCs/>
-        </w:rPr>
-        <w:t xml:space="preserve">What findings are </w:t>
-      </w:r>
-      <w:proofErr w:type="gramStart"/>
-      <w:r>
-        <w:rPr>
-          <w:rFonts w:ascii="Open Sans" w:hAnsi="Open Sans" w:cs="Open Sans"/>
-          <w:i/>
-          <w:iCs/>
-        </w:rPr>
-        <w:t>actually important</w:t>
-      </w:r>
-      <w:proofErr w:type="gramEnd"/>
-      <w:r>
-        <w:rPr>
-          <w:rFonts w:ascii="Open Sans" w:hAnsi="Open Sans" w:cs="Open Sans"/>
-          <w:i/>
-          <w:iCs/>
-        </w:rPr>
-        <w:t>?</w:t>
-      </w:r>
-      <w:bookmarkEnd w:id="0"/>
-    </w:p>
-    <w:p>
-      <w:pPr>
-        <w:spacing w:after="0"/>
-        <w:rPr>
-          <w:rFonts w:ascii="Open Sans" w:hAnsi="Open Sans" w:cs="Open Sans"/>
-        </w:rPr>
-      </w:pPr>
-      <w:r>
-        <w:rPr>
-          <w:rStyle w:val="Heading2Char"/>
-          <w:rFonts w:ascii="Open Sans" w:hAnsi="Open Sans" w:cs="Open Sans"/>
-        </w:rPr>
-        <w:t>Graphic Description:</w:t>
-      </w:r>
-      <w:r>
-        <w:rPr>
-          <w:rFonts w:ascii="Open Sans" w:hAnsi="Open Sans" w:cs="Open Sans"/>
-        </w:rPr>
-        <w:t xml:space="preserve"> </w:t>
-      </w:r>
-      <w:r>
-        <w:rPr>
-          <w:rFonts w:ascii="Open Sans" w:hAnsi="Open Sans" w:cs="Open Sans"/>
-          <w:i/>
-          <w:iCs/>
-        </w:rPr>
-        <w:t>Graph, Infographic, Etc.</w:t>
-      </w:r>
-    </w:p>
-    <w:p>
-      <w:pPr>
-        <w:spacing w:after="0"/>
-        <w:rPr>
-          <w:rFonts w:ascii="Open Sans" w:hAnsi="Open Sans" w:cs="Open Sans"/>
-        </w:rPr>
-      </w:pPr>
-      <w:r>
-        <w:rPr>
-          <w:rStyle w:val="Heading2Char"/>
-          <w:rFonts w:ascii="Open Sans" w:hAnsi="Open Sans" w:cs="Open Sans"/>
-        </w:rPr>
-        <w:t>Conclusion:</w:t>
-      </w:r>
-      <w:r>
-        <w:rPr>
-          <w:rFonts w:ascii="Open Sans" w:hAnsi="Open Sans" w:cs="Open Sans"/>
-        </w:rPr>
-        <w:t xml:space="preserve"> </w:t>
-      </w:r>
-      <w:r>
-        <w:rPr>
-          <w:rFonts w:ascii="Open Sans" w:hAnsi="Open Sans" w:cs="Open Sans"/>
-          <w:i/>
-          <w:iCs/>
-        </w:rPr>
-        <w:t>Did we convey our main point?</w:t>
-      </w:r>
-    </w:p>
-    <w:p>
-      <w:pPr>
-        <w:rPr>
-          <w:rFonts w:ascii="Open Sans" w:hAnsi="Open Sans" w:cs="Open Sans"/>
-        </w:rPr>
-      </w:pPr>
-    </w:p>
-    <w:p>
-      <w:pPr>
-        <w:pStyle w:val="Heading1"/>
-        <w:rPr>
-          <w:rFonts w:ascii="Open Sans" w:hAnsi="Open Sans" w:cs="Open Sans"/>
-        </w:rPr>
-      </w:pPr>
-      <w:r>
-        <w:rPr>
-          <w:rFonts w:ascii="Open Sans" w:hAnsi="Open Sans" w:cs="Open Sans"/>
-        </w:rPr>
-        <w:t xml:space="preserve">Slide </w:t>
-      </w:r>
-      <w:r>
-        <w:rPr>
-          <w:rFonts w:ascii="Open Sans" w:hAnsi="Open Sans" w:cs="Open Sans"/>
-        </w:rPr>
-        <w:t>10</w:t>
-      </w:r>
-    </w:p>
-    <w:p>
-      <w:pPr>
-        <w:spacing w:after="0"/>
-        <w:rPr>
-          <w:rFonts w:ascii="Open Sans" w:hAnsi="Open Sans" w:cs="Open Sans"/>
-        </w:rPr>
-      </w:pPr>
-      <w:r>
-        <w:rPr>
-          <w:rStyle w:val="Heading2Char"/>
-          <w:rFonts w:ascii="Open Sans" w:hAnsi="Open Sans" w:cs="Open Sans"/>
-        </w:rPr>
-        <w:t>Title:</w:t>
-      </w:r>
-      <w:r>
-        <w:rPr>
-          <w:rFonts w:ascii="Open Sans" w:hAnsi="Open Sans" w:cs="Open Sans"/>
-        </w:rPr>
-        <w:t xml:space="preserve">  </w:t>
-      </w:r>
-      <w:r>
-        <w:rPr>
-          <w:rFonts w:ascii="Open Sans" w:hAnsi="Open Sans" w:cs="Open Sans"/>
-          <w:sz w:val="24"/>
-          <w:szCs w:val="24"/>
-        </w:rPr>
-        <w:t>Hold</w:t>
-      </w:r>
-      <w:r>
-        <w:rPr>
-          <w:rFonts w:ascii="Open Sans" w:hAnsi="Open Sans" w:cs="Open Sans"/>
-          <w:sz w:val="24"/>
-          <w:szCs w:val="24"/>
-        </w:rPr>
-        <w:t xml:space="preserve"> </w:t>
-      </w:r>
-      <w:r>
-        <w:rPr>
-          <w:rFonts w:ascii="Open Sans" w:hAnsi="Open Sans" w:cs="Open Sans"/>
-          <w:sz w:val="24"/>
-          <w:szCs w:val="24"/>
-        </w:rPr>
-        <w:t xml:space="preserve">Agreement </w:t>
-      </w:r>
-      <w:r>
-        <w:rPr>
-          <w:rFonts w:ascii="Open Sans" w:hAnsi="Open Sans" w:cs="Open Sans"/>
-          <w:sz w:val="24"/>
-          <w:szCs w:val="24"/>
-        </w:rPr>
-        <w:t>Results</w:t>
-      </w:r>
-    </w:p>
-    <w:p>
-      <w:pPr>
-        <w:spacing w:after="0"/>
-        <w:rPr>
-          <w:rFonts w:ascii="Open Sans" w:hAnsi="Open Sans" w:cs="Open Sans"/>
-          <w:i/>
-          <w:iCs/>
-        </w:rPr>
-      </w:pPr>
-      <w:r>
-        <w:rPr>
-          <w:rStyle w:val="Heading2Char"/>
-          <w:rFonts w:ascii="Open Sans" w:hAnsi="Open Sans" w:cs="Open Sans"/>
-        </w:rPr>
-        <w:t>Additional Text:</w:t>
-      </w:r>
-      <w:r>
-        <w:rPr>
-          <w:rFonts w:ascii="Open Sans" w:hAnsi="Open Sans" w:cs="Open Sans"/>
-        </w:rPr>
-        <w:t xml:space="preserve"> </w:t>
-      </w:r>
-      <w:r>
-        <w:rPr>
-          <w:rFonts w:ascii="Open Sans" w:hAnsi="Open Sans" w:cs="Open Sans"/>
-          <w:i/>
-          <w:iCs/>
-        </w:rPr>
-        <w:t xml:space="preserve">What findings are </w:t>
-      </w:r>
-      <w:proofErr w:type="gramStart"/>
-      <w:r>
-        <w:rPr>
-          <w:rFonts w:ascii="Open Sans" w:hAnsi="Open Sans" w:cs="Open Sans"/>
-          <w:i/>
-          <w:iCs/>
-        </w:rPr>
-        <w:t>actually important</w:t>
-      </w:r>
-      <w:proofErr w:type="gramEnd"/>
-      <w:r>
-        <w:rPr>
-          <w:rFonts w:ascii="Open Sans" w:hAnsi="Open Sans" w:cs="Open Sans"/>
-          <w:i/>
-          <w:iCs/>
-        </w:rPr>
-        <w:t>?</w:t>
-      </w:r>
-    </w:p>
-    <w:p>
-      <w:pPr>
-        <w:spacing w:after="0"/>
-        <w:rPr>
-          <w:rFonts w:ascii="Open Sans" w:hAnsi="Open Sans" w:cs="Open Sans"/>
-        </w:rPr>
-      </w:pPr>
-      <w:r>
-        <w:rPr>
-          <w:rStyle w:val="Heading2Char"/>
-          <w:rFonts w:ascii="Open Sans" w:hAnsi="Open Sans" w:cs="Open Sans"/>
-        </w:rPr>
-        <w:t>Graphic Description:</w:t>
-      </w:r>
-      <w:r>
-        <w:rPr>
-          <w:rFonts w:ascii="Open Sans" w:hAnsi="Open Sans" w:cs="Open Sans"/>
-        </w:rPr>
-        <w:t xml:space="preserve"> </w:t>
-      </w:r>
-      <w:r>
-        <w:rPr>
-          <w:rFonts w:ascii="Open Sans" w:hAnsi="Open Sans" w:cs="Open Sans"/>
-          <w:i/>
-          <w:iCs/>
-        </w:rPr>
-        <w:t>Graph, Infographic, Etc.</w:t>
-      </w:r>
-    </w:p>
-    <w:p>
-      <w:pPr>
-        <w:spacing w:after="0"/>
-        <w:rPr>
-          <w:rFonts w:ascii="Open Sans" w:hAnsi="Open Sans" w:cs="Open Sans"/>
-          <w:i/>
-          <w:iCs/>
-        </w:rPr>
-      </w:pPr>
-      <w:r>
-        <w:rPr>
-          <w:rStyle w:val="Heading2Char"/>
-          <w:rFonts w:ascii="Open Sans" w:hAnsi="Open Sans" w:cs="Open Sans"/>
-        </w:rPr>
-        <w:lastRenderedPageBreak/>
-        <w:t>Conclusion:</w:t>
-      </w:r>
-      <w:r>
-        <w:rPr>
-          <w:rFonts w:ascii="Open Sans" w:hAnsi="Open Sans" w:cs="Open Sans"/>
-        </w:rPr>
-        <w:t xml:space="preserve"> </w:t>
-      </w:r>
-      <w:r>
-        <w:rPr>
-          <w:rFonts w:ascii="Open Sans" w:hAnsi="Open Sans" w:cs="Open Sans"/>
-          <w:i/>
-          <w:iCs/>
-        </w:rPr>
-        <w:t>Did we convey our main point?</w:t>
-      </w:r>
-    </w:p>
-    <w:p>
-      <w:pPr>
-        <w:spacing w:after="0"/>
-        <w:rPr>
-          <w:rFonts w:ascii="Open Sans" w:hAnsi="Open Sans" w:cs="Open Sans"/>
-          <w:i/>
-          <w:iCs/>
-        </w:rPr>
-      </w:pPr>
-    </w:p>
-    <w:p>
-      <w:pPr>
-        <w:pStyle w:val="Heading1"/>
-        <w:rPr>
-          <w:rFonts w:ascii="Open Sans" w:hAnsi="Open Sans" w:cs="Open Sans"/>
-        </w:rPr>
-      </w:pPr>
-      <w:r>
-        <w:rPr>
-          <w:rFonts w:ascii="Open Sans" w:hAnsi="Open Sans" w:cs="Open Sans"/>
-        </w:rPr>
-        <w:t xml:space="preserve">Slide </w:t>
-      </w:r>
-      <w:r>
-        <w:rPr>
-          <w:rFonts w:ascii="Open Sans" w:hAnsi="Open Sans" w:cs="Open Sans"/>
-        </w:rPr>
-        <w:t>1</w:t>
-      </w:r>
-      <w:r>
-        <w:rPr>
-          <w:rFonts w:ascii="Open Sans" w:hAnsi="Open Sans" w:cs="Open Sans"/>
-        </w:rPr>
-        <w:t>1</w:t>
-      </w:r>
-    </w:p>
-    <w:p>
-      <w:pPr>
-        <w:spacing w:after="0"/>
-        <w:rPr>
-          <w:rFonts w:ascii="Open Sans" w:hAnsi="Open Sans" w:cs="Open Sans"/>
-        </w:rPr>
-      </w:pPr>
-      <w:r>
-        <w:rPr>
-          <w:rStyle w:val="Heading2Char"/>
-          <w:rFonts w:ascii="Open Sans" w:hAnsi="Open Sans" w:cs="Open Sans"/>
-        </w:rPr>
-        <w:t>Title:</w:t>
-      </w:r>
-      <w:r>
-        <w:rPr>
-          <w:rFonts w:ascii="Open Sans" w:hAnsi="Open Sans" w:cs="Open Sans"/>
-        </w:rPr>
-        <w:t xml:space="preserve">  </w:t>
-      </w:r>
-      <w:r>
-        <w:rPr>
-          <w:rFonts w:ascii="Open Sans" w:hAnsi="Open Sans" w:cs="Open Sans"/>
-          <w:sz w:val="24"/>
-          <w:szCs w:val="24"/>
-        </w:rPr>
-        <w:t>Sell Argument</w:t>
-      </w:r>
-      <w:r>
-        <w:rPr>
-          <w:rFonts w:ascii="Open Sans" w:hAnsi="Open Sans" w:cs="Open Sans"/>
-          <w:sz w:val="24"/>
-          <w:szCs w:val="24"/>
-        </w:rPr>
-        <w:t xml:space="preserve"> Results</w:t>
+        <w:t>Sell Argument Results</w:t>
       </w:r>
     </w:p>
     <w:p>
@@ -2699,35 +2523,7 @@
           <w:rFonts w:ascii="Open Sans" w:eastAsia="Times New Roman" w:hAnsi="Open Sans" w:cs="Open Sans"/>
           <w:color w:val="333333"/>
         </w:rPr>
-        <w:t>How do your findings impact the world at large?</w:t>
-      </w:r>
-      <w:r>
-        <w:rPr>
-          <w:rFonts w:ascii="Open Sans" w:eastAsia="Times New Roman" w:hAnsi="Open Sans" w:cs="Open Sans"/>
-          <w:color w:val="333333"/>
-        </w:rPr>
-        <w:t xml:space="preserve">  </w:t>
-      </w:r>
-      <w:r>
-        <w:rPr>
-          <w:rFonts w:ascii="Open Sans" w:eastAsia="Times New Roman" w:hAnsi="Open Sans" w:cs="Open Sans"/>
-          <w:color w:val="333333"/>
-        </w:rPr>
-        <w:t>What's important about this work?</w:t>
-      </w:r>
-      <w:r>
-        <w:rPr>
-          <w:rFonts w:ascii="Open Sans" w:eastAsia="Times New Roman" w:hAnsi="Open Sans" w:cs="Open Sans"/>
-          <w:color w:val="333333"/>
-        </w:rPr>
-        <w:t xml:space="preserve">  </w:t>
-      </w:r>
-      <w:r>
-        <w:rPr>
-          <w:rFonts w:ascii="Open Sans" w:eastAsia="Times New Roman" w:hAnsi="Open Sans" w:cs="Open Sans"/>
-          <w:color w:val="333333"/>
-        </w:rPr>
-        <w:t>Big picture information</w:t>
+        <w:t>How do your findings impact the world at large?  What's important about this work?  Big picture information</w:t>
       </w:r>
     </w:p>
     <w:p>
@@ -3954,6 +3750,7 @@
   <w:style w:type="character" w:default="1" w:styleId="DefaultParagraphFont">
     <w:name w:val="Default Paragraph Font"/>
     <w:uiPriority w:val="1"/>
+    <w:semiHidden/>
     <w:unhideWhenUsed/>
   </w:style>
   <w:style w:type="table" w:default="1" w:styleId="TableNormal">

--- a/Project Master Outline/Group Master Outline.docx
+++ b/Project Master Outline/Group Master Outline.docx
@@ -51,6 +51,22 @@
     </w:p>
     <w:p>
       <w:pPr>
+        <w:shd w:val="clear" w:color="auto" w:fill="F9F9F9"/>
+        <w:spacing w:after="150" w:line="240" w:lineRule="auto"/>
+        <w:rPr>
+          <w:rFonts w:ascii="Open Sans" w:eastAsia="Times New Roman" w:hAnsi="Open Sans" w:cs="Open Sans"/>
+          <w:color w:val="4A4A4A"/>
+        </w:rPr>
+      </w:pPr>
+      <w:r>
+        <w:rPr>
+          <w:rFonts w:ascii="Open Sans" w:hAnsi="Open Sans" w:cs="Open Sans"/>
+        </w:rPr>
+        <w:t>Notes:  The instructor said to make this short and have one person introduce the group</w:t>
+      </w:r>
+    </w:p>
+    <w:p>
+      <w:pPr>
         <w:pStyle w:val="Heading1"/>
         <w:rPr>
           <w:rFonts w:ascii="Open Sans" w:hAnsi="Open Sans" w:cs="Open Sans"/>
@@ -142,274 +158,317 @@
         <w:spacing w:after="0"/>
         <w:rPr>
           <w:rFonts w:ascii="Open Sans" w:hAnsi="Open Sans" w:cs="Open Sans"/>
-        </w:rPr>
-      </w:pPr>
-      <w:r>
-        <w:rPr>
-          <w:rStyle w:val="Heading2Char"/>
-          <w:rFonts w:ascii="Open Sans" w:hAnsi="Open Sans" w:cs="Open Sans"/>
-        </w:rPr>
-        <w:t>Additional Text:</w:t>
-      </w:r>
-      <w:r>
-        <w:rPr>
-          <w:rFonts w:ascii="Open Sans" w:hAnsi="Open Sans" w:cs="Open Sans"/>
-        </w:rPr>
-        <w:t xml:space="preserve"> Example, why we each got into data science.</w:t>
-      </w:r>
-    </w:p>
-    <w:p>
-      <w:pPr>
-        <w:spacing w:after="0"/>
-        <w:rPr>
-          <w:rFonts w:ascii="Open Sans" w:hAnsi="Open Sans" w:cs="Open Sans"/>
-        </w:rPr>
-      </w:pPr>
-      <w:r>
-        <w:rPr>
-          <w:rFonts w:ascii="Open Sans" w:hAnsi="Open Sans" w:cs="Open Sans"/>
-        </w:rPr>
-        <w:t xml:space="preserve">Christoph </w:t>
-      </w:r>
-      <w:r>
-        <w:rPr>
-          <w:rFonts w:ascii="Open Sans" w:hAnsi="Open Sans" w:cs="Open Sans"/>
-        </w:rPr>
-        <w:t>–</w:t>
-      </w:r>
-    </w:p>
-    <w:p>
-      <w:pPr>
-        <w:spacing w:after="0"/>
-        <w:rPr>
-          <w:rFonts w:ascii="Open Sans" w:hAnsi="Open Sans" w:cs="Open Sans"/>
-        </w:rPr>
-      </w:pPr>
-      <w:r>
-        <w:rPr>
-          <w:rFonts w:ascii="Open Sans" w:hAnsi="Open Sans" w:cs="Open Sans"/>
-        </w:rPr>
-        <w:t xml:space="preserve">Justin - </w:t>
-      </w:r>
-    </w:p>
-    <w:p>
-      <w:pPr>
-        <w:spacing w:after="0"/>
-        <w:rPr>
-          <w:rFonts w:ascii="Open Sans" w:hAnsi="Open Sans" w:cs="Open Sans"/>
-        </w:rPr>
-      </w:pPr>
-      <w:r>
-        <w:rPr>
-          <w:rFonts w:ascii="Open Sans" w:hAnsi="Open Sans" w:cs="Open Sans"/>
-        </w:rPr>
-        <w:t>Kori -</w:t>
-      </w:r>
-    </w:p>
-    <w:p>
-      <w:pPr>
-        <w:spacing w:after="0"/>
-        <w:rPr>
-          <w:rFonts w:ascii="Open Sans" w:hAnsi="Open Sans" w:cs="Open Sans"/>
-        </w:rPr>
-      </w:pPr>
-      <w:r>
-        <w:rPr>
-          <w:rFonts w:ascii="Open Sans" w:hAnsi="Open Sans" w:cs="Open Sans"/>
-        </w:rPr>
-        <w:t xml:space="preserve">Krista – After doing web development and computer </w:t>
-      </w:r>
-      <w:r>
-        <w:rPr>
-          <w:rFonts w:ascii="Open Sans" w:hAnsi="Open Sans" w:cs="Open Sans"/>
-        </w:rPr>
-        <w:t>repair,</w:t>
-      </w:r>
-      <w:r>
-        <w:rPr>
-          <w:rFonts w:ascii="Open Sans" w:hAnsi="Open Sans" w:cs="Open Sans"/>
-        </w:rPr>
-        <w:t xml:space="preserve"> I was tired of freelancing, I </w:t>
-      </w:r>
-      <w:r>
-        <w:rPr>
-          <w:rFonts w:ascii="Open Sans" w:hAnsi="Open Sans" w:cs="Open Sans"/>
-        </w:rPr>
-        <w:t xml:space="preserve">  </w:t>
-      </w:r>
-      <w:r>
-        <w:rPr>
-          <w:rFonts w:ascii="Open Sans" w:hAnsi="Open Sans" w:cs="Open Sans"/>
-        </w:rPr>
-        <w:t>wanted to start a career</w:t>
-      </w:r>
-      <w:r>
-        <w:rPr>
-          <w:rFonts w:ascii="Open Sans" w:hAnsi="Open Sans" w:cs="Open Sans"/>
-        </w:rPr>
-        <w:t>.</w:t>
-      </w:r>
-    </w:p>
-    <w:p>
-      <w:pPr>
-        <w:spacing w:after="0"/>
-        <w:rPr>
-          <w:rFonts w:ascii="Open Sans" w:hAnsi="Open Sans" w:cs="Open Sans"/>
-        </w:rPr>
-      </w:pPr>
-      <w:r>
-        <w:rPr>
-          <w:rFonts w:ascii="Open Sans" w:hAnsi="Open Sans" w:cs="Open Sans"/>
-        </w:rPr>
-        <w:t>Mary -</w:t>
-      </w:r>
-    </w:p>
-    <w:p>
-      <w:pPr>
-        <w:spacing w:after="0"/>
-        <w:rPr>
-          <w:rFonts w:ascii="Open Sans" w:hAnsi="Open Sans" w:cs="Open Sans"/>
-        </w:rPr>
-      </w:pPr>
-      <w:r>
-        <w:rPr>
-          <w:rStyle w:val="Heading2Char"/>
-          <w:rFonts w:ascii="Open Sans" w:hAnsi="Open Sans" w:cs="Open Sans"/>
-        </w:rPr>
-        <w:t>Graphic Description:</w:t>
-      </w:r>
-      <w:r>
-        <w:rPr>
-          <w:rFonts w:ascii="Open Sans" w:hAnsi="Open Sans" w:cs="Open Sans"/>
-        </w:rPr>
-        <w:t xml:space="preserve"> </w:t>
-      </w:r>
-      <w:r>
-        <w:rPr>
-          <w:rFonts w:ascii="Open Sans" w:hAnsi="Open Sans" w:cs="Open Sans"/>
-          <w:i/>
-          <w:iCs/>
-        </w:rPr>
-        <w:t>Graph, Infographic, Etc.</w:t>
-      </w:r>
-    </w:p>
-    <w:p>
-      <w:pPr>
-        <w:spacing w:after="0"/>
-        <w:rPr>
-          <w:rFonts w:ascii="Open Sans" w:hAnsi="Open Sans" w:cs="Open Sans"/>
-        </w:rPr>
-      </w:pPr>
-      <w:r>
-        <w:rPr>
-          <w:rStyle w:val="Heading2Char"/>
-          <w:rFonts w:ascii="Open Sans" w:hAnsi="Open Sans" w:cs="Open Sans"/>
-        </w:rPr>
-        <w:t>Conclusion:</w:t>
-      </w:r>
-      <w:r>
-        <w:rPr>
-          <w:rFonts w:ascii="Open Sans" w:hAnsi="Open Sans" w:cs="Open Sans"/>
-        </w:rPr>
-        <w:t xml:space="preserve"> </w:t>
-      </w:r>
-      <w:r>
-        <w:rPr>
-          <w:rFonts w:ascii="Open Sans" w:hAnsi="Open Sans" w:cs="Open Sans"/>
-          <w:i/>
-          <w:iCs/>
-        </w:rPr>
-        <w:t>Did we convey our main point?</w:t>
-      </w:r>
-    </w:p>
-    <w:p>
-      <w:pPr>
-        <w:spacing w:after="0"/>
-        <w:rPr>
-          <w:rFonts w:ascii="Open Sans" w:hAnsi="Open Sans" w:cs="Open Sans"/>
-        </w:rPr>
-      </w:pPr>
-      <w:r>
-        <w:rPr>
-          <w:rFonts w:ascii="Open Sans" w:hAnsi="Open Sans" w:cs="Open Sans"/>
-        </w:rPr>
-        <w:t xml:space="preserve">Notes:  The instructor said to make this short and have one person introduce the group.  </w:t>
-      </w:r>
-    </w:p>
-    <w:p>
-      <w:pPr>
-        <w:rPr>
-          <w:rFonts w:ascii="Open Sans" w:hAnsi="Open Sans" w:cs="Open Sans"/>
-        </w:rPr>
-      </w:pPr>
-    </w:p>
-    <w:p>
-      <w:pPr>
-        <w:pStyle w:val="Title"/>
-        <w:rPr>
-          <w:rFonts w:ascii="Open Sans" w:eastAsia="Times New Roman" w:hAnsi="Open Sans" w:cs="Open Sans"/>
-        </w:rPr>
-      </w:pPr>
-      <w:r>
-        <w:rPr>
-          <w:rFonts w:ascii="Open Sans" w:eastAsia="Times New Roman" w:hAnsi="Open Sans" w:cs="Open Sans"/>
-        </w:rPr>
-        <w:t>Project Introduction / Background</w:t>
-      </w:r>
-    </w:p>
-    <w:p>
-      <w:pPr>
-        <w:rPr>
-          <w:rFonts w:ascii="Open Sans" w:hAnsi="Open Sans" w:cs="Open Sans"/>
-        </w:rPr>
-      </w:pPr>
-      <w:r>
-        <w:rPr>
-          <w:rFonts w:ascii="Open Sans" w:hAnsi="Open Sans" w:cs="Open Sans"/>
-        </w:rPr>
-        <w:t>You should have a couple slides of background information about the topic you are covering. For instance, if you are asking and answering questions about the stock market, you should give a little basic information about the stock market. Try to build this up, so start with the most general information and then get more specific with information that directly relates to your data or the questions you will be answering with the data.</w:t>
-      </w:r>
-    </w:p>
-    <w:p>
-      <w:pPr>
-        <w:pStyle w:val="Heading1"/>
-        <w:rPr>
-          <w:rFonts w:ascii="Open Sans" w:hAnsi="Open Sans" w:cs="Open Sans"/>
-        </w:rPr>
-      </w:pPr>
-      <w:r>
-        <w:rPr>
-          <w:rFonts w:ascii="Open Sans" w:hAnsi="Open Sans" w:cs="Open Sans"/>
-        </w:rPr>
-        <w:t>Slide 3</w:t>
-      </w:r>
-    </w:p>
-    <w:p>
-      <w:pPr>
-        <w:spacing w:after="0"/>
-        <w:rPr>
-          <w:rFonts w:ascii="Open Sans" w:hAnsi="Open Sans" w:cs="Open Sans"/>
-        </w:rPr>
-      </w:pPr>
-      <w:r>
-        <w:rPr>
-          <w:rStyle w:val="Heading2Char"/>
-          <w:rFonts w:ascii="Open Sans" w:hAnsi="Open Sans" w:cs="Open Sans"/>
-        </w:rPr>
-        <w:t>Title:</w:t>
-      </w:r>
-      <w:r>
-        <w:rPr>
-          <w:rFonts w:ascii="Open Sans" w:hAnsi="Open Sans" w:cs="Open Sans"/>
-        </w:rPr>
-        <w:t xml:space="preserve">  </w:t>
-      </w:r>
-      <w:r>
-        <w:rPr>
-          <w:rFonts w:ascii="Open Sans" w:hAnsi="Open Sans" w:cs="Open Sans"/>
           <w:sz w:val="24"/>
           <w:szCs w:val="24"/>
         </w:rPr>
+      </w:pPr>
+      <w:r>
+        <w:rPr>
+          <w:rStyle w:val="Heading2Char"/>
+          <w:rFonts w:ascii="Open Sans" w:hAnsi="Open Sans" w:cs="Open Sans"/>
+        </w:rPr>
+        <w:t>Additional Text:</w:t>
+      </w:r>
+      <w:r>
+        <w:rPr>
+          <w:rFonts w:ascii="Open Sans" w:hAnsi="Open Sans" w:cs="Open Sans"/>
+        </w:rPr>
+        <w:t xml:space="preserve"> </w:t>
+      </w:r>
+      <w:r>
+        <w:rPr>
+          <w:rFonts w:ascii="Open Sans" w:hAnsi="Open Sans" w:cs="Open Sans"/>
+          <w:sz w:val="24"/>
+          <w:szCs w:val="24"/>
+        </w:rPr>
+        <w:t>Example, why we each got into data science.</w:t>
+      </w:r>
+    </w:p>
+    <w:p>
+      <w:pPr>
+        <w:spacing w:after="0"/>
+        <w:rPr>
+          <w:rFonts w:ascii="Open Sans" w:hAnsi="Open Sans" w:cs="Open Sans"/>
+          <w:sz w:val="24"/>
+          <w:szCs w:val="24"/>
+        </w:rPr>
+      </w:pPr>
+      <w:r>
+        <w:rPr>
+          <w:rFonts w:ascii="Open Sans" w:hAnsi="Open Sans" w:cs="Open Sans"/>
+          <w:sz w:val="24"/>
+          <w:szCs w:val="24"/>
+        </w:rPr>
+        <w:t xml:space="preserve">Christoph </w:t>
+      </w:r>
+      <w:r>
+        <w:rPr>
+          <w:rFonts w:ascii="Open Sans" w:hAnsi="Open Sans" w:cs="Open Sans"/>
+          <w:sz w:val="24"/>
+          <w:szCs w:val="24"/>
+        </w:rPr>
+        <w:t>–</w:t>
+      </w:r>
+    </w:p>
+    <w:p>
+      <w:pPr>
+        <w:spacing w:after="0"/>
+        <w:rPr>
+          <w:rFonts w:ascii="Open Sans" w:hAnsi="Open Sans" w:cs="Open Sans"/>
+          <w:sz w:val="24"/>
+          <w:szCs w:val="24"/>
+        </w:rPr>
+      </w:pPr>
+      <w:r>
+        <w:rPr>
+          <w:rFonts w:ascii="Open Sans" w:hAnsi="Open Sans" w:cs="Open Sans"/>
+          <w:sz w:val="24"/>
+          <w:szCs w:val="24"/>
+        </w:rPr>
+        <w:t xml:space="preserve">Justin - </w:t>
+      </w:r>
+    </w:p>
+    <w:p>
+      <w:pPr>
+        <w:spacing w:after="0"/>
+        <w:rPr>
+          <w:rFonts w:ascii="Open Sans" w:hAnsi="Open Sans" w:cs="Open Sans"/>
+          <w:sz w:val="24"/>
+          <w:szCs w:val="24"/>
+        </w:rPr>
+      </w:pPr>
+      <w:r>
+        <w:rPr>
+          <w:rFonts w:ascii="Open Sans" w:hAnsi="Open Sans" w:cs="Open Sans"/>
+          <w:sz w:val="24"/>
+          <w:szCs w:val="24"/>
+        </w:rPr>
+        <w:t>Kori -</w:t>
+      </w:r>
+    </w:p>
+    <w:p>
+      <w:pPr>
+        <w:spacing w:after="0"/>
+        <w:rPr>
+          <w:rFonts w:ascii="Open Sans" w:hAnsi="Open Sans" w:cs="Open Sans"/>
+          <w:sz w:val="24"/>
+          <w:szCs w:val="24"/>
+        </w:rPr>
+      </w:pPr>
+      <w:r>
+        <w:rPr>
+          <w:rFonts w:ascii="Open Sans" w:hAnsi="Open Sans" w:cs="Open Sans"/>
+          <w:sz w:val="24"/>
+          <w:szCs w:val="24"/>
+        </w:rPr>
+        <w:t xml:space="preserve">Krista – After doing web development and computer </w:t>
+      </w:r>
+      <w:r>
+        <w:rPr>
+          <w:rFonts w:ascii="Open Sans" w:hAnsi="Open Sans" w:cs="Open Sans"/>
+          <w:sz w:val="24"/>
+          <w:szCs w:val="24"/>
+        </w:rPr>
+        <w:t>repair,</w:t>
+      </w:r>
+      <w:r>
+        <w:rPr>
+          <w:rFonts w:ascii="Open Sans" w:hAnsi="Open Sans" w:cs="Open Sans"/>
+          <w:sz w:val="24"/>
+          <w:szCs w:val="24"/>
+        </w:rPr>
+        <w:t xml:space="preserve"> I was tired of freelancing, I </w:t>
+      </w:r>
+      <w:r>
+        <w:rPr>
+          <w:rFonts w:ascii="Open Sans" w:hAnsi="Open Sans" w:cs="Open Sans"/>
+          <w:sz w:val="24"/>
+          <w:szCs w:val="24"/>
+        </w:rPr>
+        <w:t xml:space="preserve">  </w:t>
+      </w:r>
+      <w:r>
+        <w:rPr>
+          <w:rFonts w:ascii="Open Sans" w:hAnsi="Open Sans" w:cs="Open Sans"/>
+          <w:sz w:val="24"/>
+          <w:szCs w:val="24"/>
+        </w:rPr>
+        <w:t>wanted to start a career</w:t>
+      </w:r>
+      <w:r>
+        <w:rPr>
+          <w:rFonts w:ascii="Open Sans" w:hAnsi="Open Sans" w:cs="Open Sans"/>
+          <w:sz w:val="24"/>
+          <w:szCs w:val="24"/>
+        </w:rPr>
+        <w:t>.</w:t>
+      </w:r>
+    </w:p>
+    <w:p>
+      <w:pPr>
+        <w:spacing w:after="0"/>
+        <w:rPr>
+          <w:rFonts w:ascii="Open Sans" w:hAnsi="Open Sans" w:cs="Open Sans"/>
+          <w:sz w:val="24"/>
+          <w:szCs w:val="24"/>
+        </w:rPr>
+      </w:pPr>
+      <w:r>
+        <w:rPr>
+          <w:rFonts w:ascii="Open Sans" w:hAnsi="Open Sans" w:cs="Open Sans"/>
+          <w:sz w:val="24"/>
+          <w:szCs w:val="24"/>
+        </w:rPr>
+        <w:t>Mary -</w:t>
+      </w:r>
+    </w:p>
+    <w:p>
+      <w:pPr>
+        <w:spacing w:after="0"/>
+        <w:rPr>
+          <w:rFonts w:ascii="Open Sans" w:hAnsi="Open Sans" w:cs="Open Sans"/>
+        </w:rPr>
+      </w:pPr>
+      <w:r>
+        <w:rPr>
+          <w:rStyle w:val="Heading2Char"/>
+          <w:rFonts w:ascii="Open Sans" w:hAnsi="Open Sans" w:cs="Open Sans"/>
+        </w:rPr>
+        <w:t>Graphic Description:</w:t>
+      </w:r>
+      <w:r>
+        <w:rPr>
+          <w:rFonts w:ascii="Open Sans" w:hAnsi="Open Sans" w:cs="Open Sans"/>
+        </w:rPr>
+        <w:t xml:space="preserve"> </w:t>
+      </w:r>
+      <w:r>
+        <w:rPr>
+          <w:rFonts w:ascii="Open Sans" w:hAnsi="Open Sans" w:cs="Open Sans"/>
+          <w:i/>
+          <w:iCs/>
+        </w:rPr>
+        <w:t>Graph, Infographic, Etc.</w:t>
+      </w:r>
+    </w:p>
+    <w:p>
+      <w:pPr>
+        <w:spacing w:after="0"/>
+        <w:rPr>
+          <w:rFonts w:ascii="Open Sans" w:hAnsi="Open Sans" w:cs="Open Sans"/>
+        </w:rPr>
+      </w:pPr>
+      <w:r>
+        <w:rPr>
+          <w:rStyle w:val="Heading2Char"/>
+          <w:rFonts w:ascii="Open Sans" w:hAnsi="Open Sans" w:cs="Open Sans"/>
+        </w:rPr>
+        <w:t>Conclusion:</w:t>
+      </w:r>
+      <w:r>
+        <w:rPr>
+          <w:rFonts w:ascii="Open Sans" w:hAnsi="Open Sans" w:cs="Open Sans"/>
+        </w:rPr>
+        <w:t xml:space="preserve"> </w:t>
+      </w:r>
+      <w:r>
+        <w:rPr>
+          <w:rFonts w:ascii="Open Sans" w:hAnsi="Open Sans" w:cs="Open Sans"/>
+          <w:sz w:val="24"/>
+          <w:szCs w:val="24"/>
+        </w:rPr>
+        <w:t>Getting to know the group</w:t>
+      </w:r>
+    </w:p>
+    <w:p>
+      <w:pPr>
+        <w:spacing w:after="0"/>
+        <w:rPr>
+          <w:rFonts w:ascii="Open Sans" w:hAnsi="Open Sans" w:cs="Open Sans"/>
+        </w:rPr>
+      </w:pPr>
+      <w:r>
+        <w:rPr>
+          <w:rFonts w:ascii="Open Sans" w:hAnsi="Open Sans" w:cs="Open Sans"/>
+        </w:rPr>
+        <w:t xml:space="preserve">.  </w:t>
+      </w:r>
+    </w:p>
+    <w:p>
+      <w:pPr>
+        <w:rPr>
+          <w:rFonts w:ascii="Open Sans" w:hAnsi="Open Sans" w:cs="Open Sans"/>
+        </w:rPr>
+      </w:pPr>
+    </w:p>
+    <w:p>
+      <w:pPr>
+        <w:pStyle w:val="Title"/>
+        <w:rPr>
+          <w:rFonts w:ascii="Open Sans" w:eastAsia="Times New Roman" w:hAnsi="Open Sans" w:cs="Open Sans"/>
+        </w:rPr>
+      </w:pPr>
+      <w:r>
+        <w:rPr>
+          <w:rFonts w:ascii="Open Sans" w:eastAsia="Times New Roman" w:hAnsi="Open Sans" w:cs="Open Sans"/>
+        </w:rPr>
+        <w:t>Project Introduction / Background</w:t>
+      </w:r>
+    </w:p>
+    <w:p>
+      <w:pPr>
+        <w:rPr>
+          <w:rFonts w:ascii="Open Sans" w:hAnsi="Open Sans" w:cs="Open Sans"/>
+        </w:rPr>
+      </w:pPr>
+      <w:r>
+        <w:rPr>
+          <w:rFonts w:ascii="Open Sans" w:hAnsi="Open Sans" w:cs="Open Sans"/>
+        </w:rPr>
+        <w:t>You should have a couple slides of background information about the topic you are covering. For instance, if you are asking and answering questions about the stock market, you should give a little basic information about the stock market. Try to build this up, so start with the most general information and then get more specific with information that directly relates to your data or the questions you will be answering with the data.</w:t>
+      </w:r>
+    </w:p>
+    <w:p>
+      <w:pPr>
+        <w:pStyle w:val="Heading1"/>
+        <w:rPr>
+          <w:rFonts w:ascii="Open Sans" w:hAnsi="Open Sans" w:cs="Open Sans"/>
+        </w:rPr>
+      </w:pPr>
+      <w:r>
+        <w:rPr>
+          <w:rFonts w:ascii="Open Sans" w:hAnsi="Open Sans" w:cs="Open Sans"/>
+        </w:rPr>
+        <w:lastRenderedPageBreak/>
+        <w:t>Slide 3</w:t>
+      </w:r>
+    </w:p>
+    <w:p>
+      <w:pPr>
+        <w:spacing w:after="0"/>
+        <w:rPr>
+          <w:rFonts w:ascii="Open Sans" w:hAnsi="Open Sans" w:cs="Open Sans"/>
+        </w:rPr>
+      </w:pPr>
+      <w:r>
+        <w:rPr>
+          <w:rStyle w:val="Heading2Char"/>
+          <w:rFonts w:ascii="Open Sans" w:hAnsi="Open Sans" w:cs="Open Sans"/>
+        </w:rPr>
+        <w:t>Title:</w:t>
+      </w:r>
+      <w:r>
+        <w:rPr>
+          <w:rFonts w:ascii="Open Sans" w:hAnsi="Open Sans" w:cs="Open Sans"/>
+        </w:rPr>
+        <w:t xml:space="preserve">  </w:t>
+      </w:r>
+      <w:r>
+        <w:rPr>
+          <w:rFonts w:ascii="Open Sans" w:hAnsi="Open Sans" w:cs="Open Sans"/>
+          <w:sz w:val="24"/>
+          <w:szCs w:val="24"/>
+        </w:rPr>
         <w:t>The History of the Stock Market.</w:t>
       </w:r>
     </w:p>
@@ -427,7 +486,6 @@
           <w:rStyle w:val="Heading2Char"/>
           <w:rFonts w:ascii="Open Sans" w:hAnsi="Open Sans" w:cs="Open Sans"/>
         </w:rPr>
-        <w:lastRenderedPageBreak/>
         <w:t>Additional Text:</w:t>
       </w:r>
       <w:r>
@@ -1140,6 +1198,7 @@
           <w:rStyle w:val="Heading2Char"/>
           <w:rFonts w:ascii="Open Sans" w:hAnsi="Open Sans" w:cs="Open Sans"/>
         </w:rPr>
+        <w:lastRenderedPageBreak/>
         <w:t>Graphic Description:</w:t>
       </w:r>
       <w:r>
@@ -1825,6 +1884,7 @@
           <w:rStyle w:val="Heading2Char"/>
           <w:rFonts w:ascii="Open Sans" w:hAnsi="Open Sans" w:cs="Open Sans"/>
         </w:rPr>
+        <w:lastRenderedPageBreak/>
         <w:t>Additional Text:</w:t>
       </w:r>
       <w:r>
@@ -1903,7 +1963,6 @@
           <w:rStyle w:val="Heading2Char"/>
           <w:rFonts w:ascii="Open Sans" w:hAnsi="Open Sans" w:cs="Open Sans"/>
         </w:rPr>
-        <w:lastRenderedPageBreak/>
         <w:t>Conclusion:</w:t>
       </w:r>
       <w:r>
@@ -2523,6 +2582,7 @@
           <w:rFonts w:ascii="Open Sans" w:eastAsia="Times New Roman" w:hAnsi="Open Sans" w:cs="Open Sans"/>
           <w:color w:val="333333"/>
         </w:rPr>
+        <w:lastRenderedPageBreak/>
         <w:t>How do your findings impact the world at large?  What's important about this work?  Big picture information</w:t>
       </w:r>
     </w:p>

--- a/Project Master Outline/Group Master Outline.docx
+++ b/Project Master Outline/Group Master Outline.docx
@@ -623,8 +623,8 @@
       <w:r>
         <w:rPr>
           <w:rFonts w:ascii="Open Sans" w:hAnsi="Open Sans" w:cs="Open Sans"/>
-          <w:i/>
-          <w:iCs/>
+          <w:sz w:val="24"/>
+          <w:szCs w:val="24"/>
         </w:rPr>
         <w:t>Our Stock: Goldman Sachs History.</w:t>
       </w:r>
@@ -783,8 +783,8 @@
       <w:r>
         <w:rPr>
           <w:rFonts w:ascii="Open Sans" w:hAnsi="Open Sans" w:cs="Open Sans"/>
-          <w:i/>
-          <w:iCs/>
+          <w:sz w:val="24"/>
+          <w:szCs w:val="24"/>
         </w:rPr>
         <w:t>Goldman Sachs Compared to Morgan Sanley and Charles Schwab</w:t>
       </w:r>
@@ -1123,16 +1123,16 @@
       <w:r>
         <w:rPr>
           <w:rFonts w:ascii="Open Sans" w:hAnsi="Open Sans" w:cs="Open Sans"/>
-          <w:i/>
-          <w:iCs/>
+          <w:sz w:val="24"/>
+          <w:szCs w:val="24"/>
         </w:rPr>
         <w:t>Methods</w:t>
       </w:r>
       <w:r>
         <w:rPr>
           <w:rFonts w:ascii="Open Sans" w:hAnsi="Open Sans" w:cs="Open Sans"/>
-          <w:i/>
-          <w:iCs/>
+          <w:sz w:val="24"/>
+          <w:szCs w:val="24"/>
         </w:rPr>
         <w:t xml:space="preserve"> One</w:t>
       </w:r>
